--- a/Project 1/Annand DSE 6210 Project 1.docx
+++ b/Project 1/Annand DSE 6210 Project 1.docx
@@ -26,7 +26,87 @@
         <w:t>Part I: Crow’s Foot Diagram</w:t>
       </w:r>
     </w:p>
+    <w:p>
+      <w:r>
+        <w:t xml:space="preserve">Below is the Crow’s foot diagram for the flight management system described in the supplied SRS. The entities with the blue headers are entities specifically included in the SRS. The entities with yellow headers are placeholder entities created to satisfy the </w:t>
+      </w:r>
+      <w:proofErr w:type="gramStart"/>
+      <w:r>
+        <w:t>foreign key</w:t>
+      </w:r>
+      <w:proofErr w:type="gramEnd"/>
+      <w:r>
+        <w:t xml:space="preserve"> constraints originally specified in the SRS document.</w:t>
+      </w:r>
+      <w:r>
+        <w:t xml:space="preserve"> Note that in the LEGS entity, </w:t>
+      </w:r>
+      <w:proofErr w:type="spellStart"/>
+      <w:r>
+        <w:t>origin_airport</w:t>
+      </w:r>
+      <w:proofErr w:type="spellEnd"/>
+      <w:r>
+        <w:t xml:space="preserve"> and </w:t>
+      </w:r>
+      <w:proofErr w:type="spellStart"/>
+      <w:r>
+        <w:t>destination_airport</w:t>
+      </w:r>
+      <w:proofErr w:type="spellEnd"/>
+      <w:r>
+        <w:t xml:space="preserve"> remain despite the information in those columns also being stored in the AIRPORTS entity. These columns were included to match the specifications in the SRS document; however, they could be removed to increase data normalization in the schema.</w:t>
+      </w:r>
+    </w:p>
     <w:p/>
+    <w:p>
+      <w:r>
+        <w:rPr>
+          <w:noProof/>
+        </w:rPr>
+        <w:drawing>
+          <wp:inline distT="0" distB="0" distL="0" distR="0" wp14:anchorId="5FEC00DB" wp14:editId="637516F1">
+            <wp:extent cx="6406230" cy="3227070"/>
+            <wp:effectExtent l="0" t="0" r="0" b="0"/>
+            <wp:docPr id="533518158" name="Picture 1" descr="A computer screen shot of a computer&#10;&#10;AI-generated content may be incorrect."/>
+            <wp:cNvGraphicFramePr>
+              <a:graphicFrameLocks xmlns:a="http://schemas.openxmlformats.org/drawingml/2006/main" noChangeAspect="1"/>
+            </wp:cNvGraphicFramePr>
+            <a:graphic xmlns:a="http://schemas.openxmlformats.org/drawingml/2006/main">
+              <a:graphicData uri="http://schemas.openxmlformats.org/drawingml/2006/picture">
+                <pic:pic xmlns:pic="http://schemas.openxmlformats.org/drawingml/2006/picture">
+                  <pic:nvPicPr>
+                    <pic:cNvPr id="533518158" name="Picture 1" descr="A computer screen shot of a computer&#10;&#10;AI-generated content may be incorrect."/>
+                    <pic:cNvPicPr/>
+                  </pic:nvPicPr>
+                  <pic:blipFill>
+                    <a:blip r:embed="rId7" cstate="print">
+                      <a:extLst>
+                        <a:ext uri="{28A0092B-C50C-407E-A947-70E740481C1C}">
+                          <a14:useLocalDpi xmlns:a14="http://schemas.microsoft.com/office/drawing/2010/main" val="0"/>
+                        </a:ext>
+                      </a:extLst>
+                    </a:blip>
+                    <a:stretch>
+                      <a:fillRect/>
+                    </a:stretch>
+                  </pic:blipFill>
+                  <pic:spPr>
+                    <a:xfrm>
+                      <a:off x="0" y="0"/>
+                      <a:ext cx="6413478" cy="3230721"/>
+                    </a:xfrm>
+                    <a:prstGeom prst="rect">
+                      <a:avLst/>
+                    </a:prstGeom>
+                  </pic:spPr>
+                </pic:pic>
+              </a:graphicData>
+            </a:graphic>
+          </wp:inline>
+        </w:drawing>
+      </w:r>
+    </w:p>
     <w:p>
       <w:pPr>
         <w:pStyle w:val="Heading2"/>
@@ -37,7 +117,15 @@
     </w:p>
     <w:p>
       <w:r>
-        <w:t xml:space="preserve">This section contains the DDL statements for the flight management system database as the schema, </w:t>
+        <w:t xml:space="preserve">This section contains the DDL statements for the flight management system </w:t>
+      </w:r>
+      <w:proofErr w:type="gramStart"/>
+      <w:r>
+        <w:t>database</w:t>
+      </w:r>
+      <w:proofErr w:type="gramEnd"/>
+      <w:r>
+        <w:t xml:space="preserve"> as the schema, </w:t>
       </w:r>
       <w:proofErr w:type="spellStart"/>
       <w:r>
@@ -62,12 +150,3056 @@
         <w:t>2.1 CREATE statements</w:t>
       </w:r>
     </w:p>
+    <w:p>
+      <w:r>
+        <w:t>-- Drop Views</w:t>
+      </w:r>
+    </w:p>
+    <w:p>
+      <w:r>
+        <w:t xml:space="preserve">DROP VIEW IF EXISTS </w:t>
+      </w:r>
+      <w:proofErr w:type="spellStart"/>
+      <w:r>
+        <w:t>flight_ms.flight_</w:t>
+      </w:r>
+      <w:proofErr w:type="gramStart"/>
+      <w:r>
+        <w:t>tracker</w:t>
+      </w:r>
+      <w:proofErr w:type="spellEnd"/>
+      <w:r>
+        <w:t>;</w:t>
+      </w:r>
+      <w:proofErr w:type="gramEnd"/>
+    </w:p>
+    <w:p>
+      <w:r>
+        <w:lastRenderedPageBreak/>
+        <w:t xml:space="preserve">DROP VIEW IF EXISTS </w:t>
+      </w:r>
+      <w:proofErr w:type="spellStart"/>
+      <w:r>
+        <w:t>flight_ms.all_flight_</w:t>
+      </w:r>
+      <w:proofErr w:type="gramStart"/>
+      <w:r>
+        <w:t>schedules</w:t>
+      </w:r>
+      <w:proofErr w:type="spellEnd"/>
+      <w:r>
+        <w:t>;</w:t>
+      </w:r>
+      <w:proofErr w:type="gramEnd"/>
+    </w:p>
+    <w:p>
+      <w:r>
+        <w:t xml:space="preserve">DROP VIEW IF EXISTS </w:t>
+      </w:r>
+      <w:proofErr w:type="spellStart"/>
+      <w:r>
+        <w:t>flight_ms.</w:t>
+      </w:r>
+      <w:proofErr w:type="gramStart"/>
+      <w:r>
+        <w:t>itinerary</w:t>
+      </w:r>
+      <w:proofErr w:type="spellEnd"/>
+      <w:r>
+        <w:t>;</w:t>
+      </w:r>
+      <w:proofErr w:type="gramEnd"/>
+    </w:p>
+    <w:p>
+      <w:r>
+        <w:t>-- Drop foreign keys from all tables</w:t>
+      </w:r>
+    </w:p>
+    <w:p>
+      <w:r>
+        <w:t xml:space="preserve">ALTER TABLE IF EXISTS </w:t>
+      </w:r>
+      <w:proofErr w:type="spellStart"/>
+      <w:r>
+        <w:t>flight_ms.flight_schedules</w:t>
+      </w:r>
+      <w:proofErr w:type="spellEnd"/>
+      <w:r>
+        <w:t xml:space="preserve"> DROP CONSTRAINT IF EXISTS </w:t>
+      </w:r>
+      <w:proofErr w:type="spellStart"/>
+      <w:r>
+        <w:t>flight_schedules_airline_code_</w:t>
+      </w:r>
+      <w:proofErr w:type="gramStart"/>
+      <w:r>
+        <w:t>fkey</w:t>
+      </w:r>
+      <w:proofErr w:type="spellEnd"/>
+      <w:r>
+        <w:t>;</w:t>
+      </w:r>
+      <w:proofErr w:type="gramEnd"/>
+    </w:p>
+    <w:p>
+      <w:r>
+        <w:t xml:space="preserve">ALTER TABLE IF EXISTS </w:t>
+      </w:r>
+      <w:proofErr w:type="spellStart"/>
+      <w:r>
+        <w:t>flight_ms.flight_schedules</w:t>
+      </w:r>
+      <w:proofErr w:type="spellEnd"/>
+      <w:r>
+        <w:t xml:space="preserve"> DROP CONSTRAINT IF EXISTS </w:t>
+      </w:r>
+      <w:proofErr w:type="spellStart"/>
+      <w:r>
+        <w:t>flight_schedules_usual_aircraft_type_code_</w:t>
+      </w:r>
+      <w:proofErr w:type="gramStart"/>
+      <w:r>
+        <w:t>fkey</w:t>
+      </w:r>
+      <w:proofErr w:type="spellEnd"/>
+      <w:r>
+        <w:t>;</w:t>
+      </w:r>
+      <w:proofErr w:type="gramEnd"/>
+    </w:p>
+    <w:p>
+      <w:r>
+        <w:t xml:space="preserve">ALTER TABLE IF EXISTS </w:t>
+      </w:r>
+      <w:proofErr w:type="spellStart"/>
+      <w:r>
+        <w:t>flight_ms.flight_schedules</w:t>
+      </w:r>
+      <w:proofErr w:type="spellEnd"/>
+      <w:r>
+        <w:t xml:space="preserve"> DROP CONSTRAINT IF EXISTS </w:t>
+      </w:r>
+      <w:proofErr w:type="spellStart"/>
+      <w:r>
+        <w:t>flight_schedules_origin_airport_code_</w:t>
+      </w:r>
+      <w:proofErr w:type="gramStart"/>
+      <w:r>
+        <w:t>fkey</w:t>
+      </w:r>
+      <w:proofErr w:type="spellEnd"/>
+      <w:r>
+        <w:t>;</w:t>
+      </w:r>
+      <w:proofErr w:type="gramEnd"/>
+    </w:p>
+    <w:p>
+      <w:r>
+        <w:t xml:space="preserve">ALTER TABLE IF EXISTS </w:t>
+      </w:r>
+      <w:proofErr w:type="spellStart"/>
+      <w:r>
+        <w:t>flight_ms.flight_schedules</w:t>
+      </w:r>
+      <w:proofErr w:type="spellEnd"/>
+      <w:r>
+        <w:t xml:space="preserve"> DROP CONSTRAINT IF EXISTS </w:t>
+      </w:r>
+      <w:proofErr w:type="spellStart"/>
+      <w:r>
+        <w:t>flight_schedules_destination_airport_code_</w:t>
+      </w:r>
+      <w:proofErr w:type="gramStart"/>
+      <w:r>
+        <w:t>fkey</w:t>
+      </w:r>
+      <w:proofErr w:type="spellEnd"/>
+      <w:r>
+        <w:t>;</w:t>
+      </w:r>
+      <w:proofErr w:type="gramEnd"/>
+    </w:p>
+    <w:p>
+      <w:r>
+        <w:t xml:space="preserve">ALTER TABLE IF EXISTS </w:t>
+      </w:r>
+      <w:proofErr w:type="spellStart"/>
+      <w:r>
+        <w:t>flight_ms.flight_costs</w:t>
+      </w:r>
+      <w:proofErr w:type="spellEnd"/>
+      <w:r>
+        <w:t xml:space="preserve"> DROP CONSTRAINT IF EXISTS </w:t>
+      </w:r>
+      <w:proofErr w:type="spellStart"/>
+      <w:r>
+        <w:t>flight_costs_flight_number_</w:t>
+      </w:r>
+      <w:proofErr w:type="gramStart"/>
+      <w:r>
+        <w:t>fkey</w:t>
+      </w:r>
+      <w:proofErr w:type="spellEnd"/>
+      <w:r>
+        <w:t>;</w:t>
+      </w:r>
+      <w:proofErr w:type="gramEnd"/>
+    </w:p>
+    <w:p>
+      <w:r>
+        <w:t xml:space="preserve">ALTER TABLE IF EXISTS </w:t>
+      </w:r>
+      <w:proofErr w:type="spellStart"/>
+      <w:r>
+        <w:t>flight_ms.flight_costs</w:t>
+      </w:r>
+      <w:proofErr w:type="spellEnd"/>
+      <w:r>
+        <w:t xml:space="preserve"> DROP CONSTRAINT IF EXISTS </w:t>
+      </w:r>
+      <w:proofErr w:type="spellStart"/>
+      <w:r>
+        <w:t>flight_costs_aircraft_type_code_</w:t>
+      </w:r>
+      <w:proofErr w:type="gramStart"/>
+      <w:r>
+        <w:t>fkey</w:t>
+      </w:r>
+      <w:proofErr w:type="spellEnd"/>
+      <w:r>
+        <w:t>;</w:t>
+      </w:r>
+      <w:proofErr w:type="gramEnd"/>
+    </w:p>
+    <w:p>
+      <w:r>
+        <w:t xml:space="preserve">ALTER TABLE IF EXISTS </w:t>
+      </w:r>
+      <w:proofErr w:type="spellStart"/>
+      <w:r>
+        <w:t>flight_ms.flight_costs</w:t>
+      </w:r>
+      <w:proofErr w:type="spellEnd"/>
+      <w:r>
+        <w:t xml:space="preserve"> DROP CONSTRAINT IF EXISTS </w:t>
+      </w:r>
+      <w:proofErr w:type="spellStart"/>
+      <w:r>
+        <w:t>flight_costs_valid_from_date_</w:t>
+      </w:r>
+      <w:proofErr w:type="gramStart"/>
+      <w:r>
+        <w:t>fkey</w:t>
+      </w:r>
+      <w:proofErr w:type="spellEnd"/>
+      <w:r>
+        <w:t>;</w:t>
+      </w:r>
+      <w:proofErr w:type="gramEnd"/>
+    </w:p>
+    <w:p>
+      <w:r>
+        <w:t xml:space="preserve">ALTER TABLE IF EXISTS </w:t>
+      </w:r>
+      <w:proofErr w:type="spellStart"/>
+      <w:r>
+        <w:t>flight_ms.flight_costs</w:t>
+      </w:r>
+      <w:proofErr w:type="spellEnd"/>
+      <w:r>
+        <w:t xml:space="preserve"> DROP CONSTRAINT IF EXISTS </w:t>
+      </w:r>
+      <w:proofErr w:type="spellStart"/>
+      <w:r>
+        <w:t>flight_costs_valid_to_date_</w:t>
+      </w:r>
+      <w:proofErr w:type="gramStart"/>
+      <w:r>
+        <w:t>fkey</w:t>
+      </w:r>
+      <w:proofErr w:type="spellEnd"/>
+      <w:r>
+        <w:t>;</w:t>
+      </w:r>
+      <w:proofErr w:type="gramEnd"/>
+    </w:p>
+    <w:p>
+      <w:r>
+        <w:t xml:space="preserve">ALTER TABLE IF EXISTS </w:t>
+      </w:r>
+      <w:proofErr w:type="spellStart"/>
+      <w:r>
+        <w:t>flight_ms.itinerary_reservations</w:t>
+      </w:r>
+      <w:proofErr w:type="spellEnd"/>
+      <w:r>
+        <w:t xml:space="preserve"> DROP CONSTRAINT IF EXISTS </w:t>
+      </w:r>
+      <w:proofErr w:type="spellStart"/>
+      <w:r>
+        <w:t>itinerary_reservations_agent_id_</w:t>
+      </w:r>
+      <w:proofErr w:type="gramStart"/>
+      <w:r>
+        <w:t>fkey</w:t>
+      </w:r>
+      <w:proofErr w:type="spellEnd"/>
+      <w:r>
+        <w:t>;</w:t>
+      </w:r>
+      <w:proofErr w:type="gramEnd"/>
+    </w:p>
+    <w:p>
+      <w:r>
+        <w:t xml:space="preserve">ALTER TABLE IF EXISTS </w:t>
+      </w:r>
+      <w:proofErr w:type="spellStart"/>
+      <w:r>
+        <w:t>flight_ms.itinerary_reservations</w:t>
+      </w:r>
+      <w:proofErr w:type="spellEnd"/>
+      <w:r>
+        <w:t xml:space="preserve"> DROP CONSTRAINT IF EXISTS </w:t>
+      </w:r>
+      <w:proofErr w:type="spellStart"/>
+      <w:r>
+        <w:t>itinerary_reservations_passenger_id_</w:t>
+      </w:r>
+      <w:proofErr w:type="gramStart"/>
+      <w:r>
+        <w:t>fkey</w:t>
+      </w:r>
+      <w:proofErr w:type="spellEnd"/>
+      <w:r>
+        <w:t>;</w:t>
+      </w:r>
+      <w:proofErr w:type="gramEnd"/>
+    </w:p>
+    <w:p>
+      <w:r>
+        <w:t xml:space="preserve">ALTER TABLE IF EXISTS </w:t>
+      </w:r>
+      <w:proofErr w:type="spellStart"/>
+      <w:r>
+        <w:t>flight_ms.itinerary_reservations</w:t>
+      </w:r>
+      <w:proofErr w:type="spellEnd"/>
+      <w:r>
+        <w:t xml:space="preserve"> DROP CONSTRAINT IF EXISTS </w:t>
+      </w:r>
+      <w:proofErr w:type="spellStart"/>
+      <w:r>
+        <w:t>itinerary_reservations_reservation_status_code_</w:t>
+      </w:r>
+      <w:proofErr w:type="gramStart"/>
+      <w:r>
+        <w:t>fkey</w:t>
+      </w:r>
+      <w:proofErr w:type="spellEnd"/>
+      <w:r>
+        <w:t>;</w:t>
+      </w:r>
+      <w:proofErr w:type="gramEnd"/>
+    </w:p>
+    <w:p>
+      <w:r>
+        <w:t xml:space="preserve">ALTER TABLE IF EXISTS </w:t>
+      </w:r>
+      <w:proofErr w:type="spellStart"/>
+      <w:r>
+        <w:t>flight_ms.itinerary_reservations</w:t>
+      </w:r>
+      <w:proofErr w:type="spellEnd"/>
+      <w:r>
+        <w:t xml:space="preserve"> DROP CONSTRAINT IF EXISTS </w:t>
+      </w:r>
+      <w:proofErr w:type="spellStart"/>
+      <w:r>
+        <w:t>itinerary_reservations_ticket_type_code_</w:t>
+      </w:r>
+      <w:proofErr w:type="gramStart"/>
+      <w:r>
+        <w:t>fkey</w:t>
+      </w:r>
+      <w:proofErr w:type="spellEnd"/>
+      <w:r>
+        <w:t>;</w:t>
+      </w:r>
+      <w:proofErr w:type="gramEnd"/>
+    </w:p>
+    <w:p>
+      <w:r>
+        <w:t xml:space="preserve">ALTER TABLE IF EXISTS </w:t>
+      </w:r>
+      <w:proofErr w:type="spellStart"/>
+      <w:r>
+        <w:t>flight_ms.itinerary_reservations</w:t>
+      </w:r>
+      <w:proofErr w:type="spellEnd"/>
+      <w:r>
+        <w:t xml:space="preserve"> DROP CONSTRAINT IF EXISTS </w:t>
+      </w:r>
+      <w:proofErr w:type="spellStart"/>
+      <w:r>
+        <w:t>itinerary_reservations_travel_class_code_</w:t>
+      </w:r>
+      <w:proofErr w:type="gramStart"/>
+      <w:r>
+        <w:t>fkey</w:t>
+      </w:r>
+      <w:proofErr w:type="spellEnd"/>
+      <w:r>
+        <w:t>;</w:t>
+      </w:r>
+      <w:proofErr w:type="gramEnd"/>
+    </w:p>
+    <w:p>
+      <w:r>
+        <w:t xml:space="preserve">ALTER TABLE IF EXISTS </w:t>
+      </w:r>
+      <w:proofErr w:type="spellStart"/>
+      <w:r>
+        <w:t>flight_ms.payments</w:t>
+      </w:r>
+      <w:proofErr w:type="spellEnd"/>
+      <w:r>
+        <w:t xml:space="preserve"> DROP CONSTRAINT IF EXISTS </w:t>
+      </w:r>
+      <w:proofErr w:type="spellStart"/>
+      <w:r>
+        <w:t>payments_payment_status_code_</w:t>
+      </w:r>
+      <w:proofErr w:type="gramStart"/>
+      <w:r>
+        <w:t>fkey</w:t>
+      </w:r>
+      <w:proofErr w:type="spellEnd"/>
+      <w:r>
+        <w:t>;</w:t>
+      </w:r>
+      <w:proofErr w:type="gramEnd"/>
+    </w:p>
+    <w:p>
+      <w:r>
+        <w:t xml:space="preserve">ALTER TABLE IF EXISTS </w:t>
+      </w:r>
+      <w:proofErr w:type="spellStart"/>
+      <w:r>
+        <w:t>flight_ms.reservation_payments</w:t>
+      </w:r>
+      <w:proofErr w:type="spellEnd"/>
+      <w:r>
+        <w:t xml:space="preserve"> DROP CONSTRAINT IF EXISTS </w:t>
+      </w:r>
+      <w:proofErr w:type="spellStart"/>
+      <w:r>
+        <w:t>reservation_</w:t>
+      </w:r>
+      <w:proofErr w:type="gramStart"/>
+      <w:r>
+        <w:t>payments_reservation</w:t>
+      </w:r>
+      <w:proofErr w:type="gramEnd"/>
+      <w:r>
+        <w:t>_id_</w:t>
+      </w:r>
+      <w:proofErr w:type="gramStart"/>
+      <w:r>
+        <w:t>fkey</w:t>
+      </w:r>
+      <w:proofErr w:type="spellEnd"/>
+      <w:r>
+        <w:t>;</w:t>
+      </w:r>
+      <w:proofErr w:type="gramEnd"/>
+    </w:p>
+    <w:p>
+      <w:r>
+        <w:lastRenderedPageBreak/>
+        <w:t xml:space="preserve">ALTER TABLE IF EXISTS </w:t>
+      </w:r>
+      <w:proofErr w:type="spellStart"/>
+      <w:r>
+        <w:t>flight_ms.reservation_payments</w:t>
+      </w:r>
+      <w:proofErr w:type="spellEnd"/>
+      <w:r>
+        <w:t xml:space="preserve"> DROP CONSTRAINT IF EXISTS </w:t>
+      </w:r>
+      <w:proofErr w:type="spellStart"/>
+      <w:r>
+        <w:t>reservation_payments_payment_id_</w:t>
+      </w:r>
+      <w:proofErr w:type="gramStart"/>
+      <w:r>
+        <w:t>fkey</w:t>
+      </w:r>
+      <w:proofErr w:type="spellEnd"/>
+      <w:r>
+        <w:t>;</w:t>
+      </w:r>
+      <w:proofErr w:type="gramEnd"/>
+    </w:p>
+    <w:p>
+      <w:r>
+        <w:t xml:space="preserve">ALTER TABLE IF EXISTS </w:t>
+      </w:r>
+      <w:proofErr w:type="spellStart"/>
+      <w:r>
+        <w:t>flight_ms.legs</w:t>
+      </w:r>
+      <w:proofErr w:type="spellEnd"/>
+      <w:r>
+        <w:t xml:space="preserve"> DROP CONSTRAINT IF EXISTS </w:t>
+      </w:r>
+      <w:proofErr w:type="spellStart"/>
+      <w:r>
+        <w:t>legs_flight_number_</w:t>
+      </w:r>
+      <w:proofErr w:type="gramStart"/>
+      <w:r>
+        <w:t>fkey</w:t>
+      </w:r>
+      <w:proofErr w:type="spellEnd"/>
+      <w:r>
+        <w:t>;</w:t>
+      </w:r>
+      <w:proofErr w:type="gramEnd"/>
+    </w:p>
+    <w:p>
+      <w:r>
+        <w:t xml:space="preserve">ALTER TABLE IF EXISTS </w:t>
+      </w:r>
+      <w:proofErr w:type="spellStart"/>
+      <w:r>
+        <w:t>flight_ms.itinerary_legs</w:t>
+      </w:r>
+      <w:proofErr w:type="spellEnd"/>
+      <w:r>
+        <w:t xml:space="preserve"> DROP CONSTRAINT IF EXISTS </w:t>
+      </w:r>
+      <w:proofErr w:type="spellStart"/>
+      <w:r>
+        <w:t>itinerary_legs_reservation_id_</w:t>
+      </w:r>
+      <w:proofErr w:type="gramStart"/>
+      <w:r>
+        <w:t>fkey</w:t>
+      </w:r>
+      <w:proofErr w:type="spellEnd"/>
+      <w:r>
+        <w:t>;</w:t>
+      </w:r>
+      <w:proofErr w:type="gramEnd"/>
+    </w:p>
+    <w:p>
+      <w:r>
+        <w:t xml:space="preserve">ALTER TABLE IF EXISTS </w:t>
+      </w:r>
+      <w:proofErr w:type="spellStart"/>
+      <w:r>
+        <w:t>flight_ms.itinerary_legs</w:t>
+      </w:r>
+      <w:proofErr w:type="spellEnd"/>
+      <w:r>
+        <w:t xml:space="preserve"> DROP CONSTRAINT IF EXISTS </w:t>
+      </w:r>
+      <w:proofErr w:type="spellStart"/>
+      <w:r>
+        <w:t>itinerary_legs_leg_id_</w:t>
+      </w:r>
+      <w:proofErr w:type="gramStart"/>
+      <w:r>
+        <w:t>fkey</w:t>
+      </w:r>
+      <w:proofErr w:type="spellEnd"/>
+      <w:r>
+        <w:t>;</w:t>
+      </w:r>
+      <w:proofErr w:type="gramEnd"/>
+    </w:p>
     <w:p/>
+    <w:p>
+      <w:r>
+        <w:t>---Drop tables from the schema</w:t>
+      </w:r>
+    </w:p>
+    <w:p>
+      <w:r>
+        <w:t xml:space="preserve">DROP TABLE IF EXISTS </w:t>
+      </w:r>
+      <w:proofErr w:type="spellStart"/>
+      <w:r>
+        <w:t>flight_ms.itinerary_legs</w:t>
+      </w:r>
+      <w:proofErr w:type="spellEnd"/>
+      <w:r>
+        <w:t xml:space="preserve"> </w:t>
+      </w:r>
+      <w:proofErr w:type="gramStart"/>
+      <w:r>
+        <w:t>CASCADE;</w:t>
+      </w:r>
+      <w:proofErr w:type="gramEnd"/>
+    </w:p>
+    <w:p>
+      <w:r>
+        <w:t xml:space="preserve">DROP </w:t>
+      </w:r>
+      <w:proofErr w:type="gramStart"/>
+      <w:r>
+        <w:t>TABLE IF</w:t>
+      </w:r>
+      <w:proofErr w:type="gramEnd"/>
+      <w:r>
+        <w:t xml:space="preserve"> EXISTS </w:t>
+      </w:r>
+      <w:proofErr w:type="spellStart"/>
+      <w:r>
+        <w:t>flight_ms.</w:t>
+      </w:r>
+      <w:proofErr w:type="gramStart"/>
+      <w:r>
+        <w:t>legs</w:t>
+      </w:r>
+      <w:proofErr w:type="spellEnd"/>
+      <w:r>
+        <w:t>;</w:t>
+      </w:r>
+      <w:proofErr w:type="gramEnd"/>
+    </w:p>
+    <w:p>
+      <w:r>
+        <w:t xml:space="preserve">DROP </w:t>
+      </w:r>
+      <w:proofErr w:type="gramStart"/>
+      <w:r>
+        <w:t>TABLE IF</w:t>
+      </w:r>
+      <w:proofErr w:type="gramEnd"/>
+      <w:r>
+        <w:t xml:space="preserve"> EXISTS </w:t>
+      </w:r>
+      <w:proofErr w:type="spellStart"/>
+      <w:r>
+        <w:t>flight_ms.reservation_</w:t>
+      </w:r>
+      <w:proofErr w:type="gramStart"/>
+      <w:r>
+        <w:t>payments</w:t>
+      </w:r>
+      <w:proofErr w:type="spellEnd"/>
+      <w:r>
+        <w:t>;</w:t>
+      </w:r>
+      <w:proofErr w:type="gramEnd"/>
+    </w:p>
+    <w:p>
+      <w:r>
+        <w:t xml:space="preserve">DROP TABLE IF EXISTS </w:t>
+      </w:r>
+      <w:proofErr w:type="spellStart"/>
+      <w:r>
+        <w:t>flight_ms.</w:t>
+      </w:r>
+      <w:proofErr w:type="gramStart"/>
+      <w:r>
+        <w:t>payments</w:t>
+      </w:r>
+      <w:proofErr w:type="spellEnd"/>
+      <w:r>
+        <w:t>;</w:t>
+      </w:r>
+      <w:proofErr w:type="gramEnd"/>
+    </w:p>
+    <w:p>
+      <w:r>
+        <w:t xml:space="preserve">DROP TABLE IF EXISTS </w:t>
+      </w:r>
+      <w:proofErr w:type="spellStart"/>
+      <w:r>
+        <w:t>flight_ms.itinerary_</w:t>
+      </w:r>
+      <w:proofErr w:type="gramStart"/>
+      <w:r>
+        <w:t>reservations</w:t>
+      </w:r>
+      <w:proofErr w:type="spellEnd"/>
+      <w:r>
+        <w:t>;</w:t>
+      </w:r>
+      <w:proofErr w:type="gramEnd"/>
+    </w:p>
+    <w:p>
+      <w:r>
+        <w:t xml:space="preserve">DROP </w:t>
+      </w:r>
+      <w:proofErr w:type="gramStart"/>
+      <w:r>
+        <w:t>TABLE IF</w:t>
+      </w:r>
+      <w:proofErr w:type="gramEnd"/>
+      <w:r>
+        <w:t xml:space="preserve"> EXISTS </w:t>
+      </w:r>
+      <w:proofErr w:type="spellStart"/>
+      <w:r>
+        <w:t>flight_ms.flight_</w:t>
+      </w:r>
+      <w:proofErr w:type="gramStart"/>
+      <w:r>
+        <w:t>costs</w:t>
+      </w:r>
+      <w:proofErr w:type="spellEnd"/>
+      <w:r>
+        <w:t>;</w:t>
+      </w:r>
+      <w:proofErr w:type="gramEnd"/>
+    </w:p>
+    <w:p>
+      <w:r>
+        <w:t xml:space="preserve">DROP TABLE IF EXISTS </w:t>
+      </w:r>
+      <w:proofErr w:type="spellStart"/>
+      <w:r>
+        <w:t>flight_ms.flight_</w:t>
+      </w:r>
+      <w:proofErr w:type="gramStart"/>
+      <w:r>
+        <w:t>schedules</w:t>
+      </w:r>
+      <w:proofErr w:type="spellEnd"/>
+      <w:r>
+        <w:t>;</w:t>
+      </w:r>
+      <w:proofErr w:type="gramEnd"/>
+    </w:p>
+    <w:p>
+      <w:r>
+        <w:t xml:space="preserve">DROP TABLE IF EXISTS </w:t>
+      </w:r>
+      <w:proofErr w:type="spellStart"/>
+      <w:r>
+        <w:t>flight_ms.ref_</w:t>
+      </w:r>
+      <w:proofErr w:type="gramStart"/>
+      <w:r>
+        <w:t>calendar</w:t>
+      </w:r>
+      <w:proofErr w:type="spellEnd"/>
+      <w:r>
+        <w:t>;</w:t>
+      </w:r>
+      <w:proofErr w:type="gramEnd"/>
+    </w:p>
+    <w:p>
+      <w:r>
+        <w:t xml:space="preserve">DROP </w:t>
+      </w:r>
+      <w:proofErr w:type="gramStart"/>
+      <w:r>
+        <w:t>TABLE IF</w:t>
+      </w:r>
+      <w:proofErr w:type="gramEnd"/>
+      <w:r>
+        <w:t xml:space="preserve"> EXISTS </w:t>
+      </w:r>
+      <w:proofErr w:type="spellStart"/>
+      <w:r>
+        <w:t>flight_ms.</w:t>
+      </w:r>
+      <w:proofErr w:type="gramStart"/>
+      <w:r>
+        <w:t>airlines</w:t>
+      </w:r>
+      <w:proofErr w:type="spellEnd"/>
+      <w:r>
+        <w:t>;</w:t>
+      </w:r>
+      <w:proofErr w:type="gramEnd"/>
+    </w:p>
+    <w:p>
+      <w:r>
+        <w:t xml:space="preserve">DROP TABLE IF EXISTS </w:t>
+      </w:r>
+      <w:proofErr w:type="spellStart"/>
+      <w:r>
+        <w:t>flight_ms.travel_</w:t>
+      </w:r>
+      <w:proofErr w:type="gramStart"/>
+      <w:r>
+        <w:t>classes</w:t>
+      </w:r>
+      <w:proofErr w:type="spellEnd"/>
+      <w:r>
+        <w:t>;</w:t>
+      </w:r>
+      <w:proofErr w:type="gramEnd"/>
+    </w:p>
+    <w:p>
+      <w:r>
+        <w:t xml:space="preserve">DROP TABLE IF EXISTS </w:t>
+      </w:r>
+      <w:proofErr w:type="spellStart"/>
+      <w:r>
+        <w:t>flight_ms.ticket_</w:t>
+      </w:r>
+      <w:proofErr w:type="gramStart"/>
+      <w:r>
+        <w:t>codes</w:t>
+      </w:r>
+      <w:proofErr w:type="spellEnd"/>
+      <w:r>
+        <w:t>;</w:t>
+      </w:r>
+      <w:proofErr w:type="gramEnd"/>
+    </w:p>
+    <w:p>
+      <w:r>
+        <w:t xml:space="preserve">DROP </w:t>
+      </w:r>
+      <w:proofErr w:type="gramStart"/>
+      <w:r>
+        <w:t>TABLE IF</w:t>
+      </w:r>
+      <w:proofErr w:type="gramEnd"/>
+      <w:r>
+        <w:t xml:space="preserve"> EXISTS </w:t>
+      </w:r>
+      <w:proofErr w:type="spellStart"/>
+      <w:r>
+        <w:t>flight_ms.payment_</w:t>
+      </w:r>
+      <w:proofErr w:type="gramStart"/>
+      <w:r>
+        <w:t>statuses</w:t>
+      </w:r>
+      <w:proofErr w:type="spellEnd"/>
+      <w:r>
+        <w:t>;</w:t>
+      </w:r>
+      <w:proofErr w:type="gramEnd"/>
+    </w:p>
+    <w:p>
+      <w:r>
+        <w:t xml:space="preserve">DROP TABLE IF EXISTS </w:t>
+      </w:r>
+      <w:proofErr w:type="spellStart"/>
+      <w:r>
+        <w:t>flight_ms.reservation_</w:t>
+      </w:r>
+      <w:proofErr w:type="gramStart"/>
+      <w:r>
+        <w:t>statuses</w:t>
+      </w:r>
+      <w:proofErr w:type="spellEnd"/>
+      <w:r>
+        <w:t>;</w:t>
+      </w:r>
+      <w:proofErr w:type="gramEnd"/>
+    </w:p>
+    <w:p>
+      <w:r>
+        <w:t xml:space="preserve">DROP </w:t>
+      </w:r>
+      <w:proofErr w:type="gramStart"/>
+      <w:r>
+        <w:t>TABLE IF</w:t>
+      </w:r>
+      <w:proofErr w:type="gramEnd"/>
+      <w:r>
+        <w:t xml:space="preserve"> EXISTS </w:t>
+      </w:r>
+      <w:proofErr w:type="spellStart"/>
+      <w:r>
+        <w:t>flight_ms.</w:t>
+      </w:r>
+      <w:proofErr w:type="gramStart"/>
+      <w:r>
+        <w:t>airports</w:t>
+      </w:r>
+      <w:proofErr w:type="spellEnd"/>
+      <w:r>
+        <w:t>;</w:t>
+      </w:r>
+      <w:proofErr w:type="gramEnd"/>
+    </w:p>
+    <w:p>
+      <w:r>
+        <w:t xml:space="preserve">DROP TABLE IF EXISTS </w:t>
+      </w:r>
+      <w:proofErr w:type="spellStart"/>
+      <w:r>
+        <w:t>flight_ms.booking_</w:t>
+      </w:r>
+      <w:proofErr w:type="gramStart"/>
+      <w:r>
+        <w:t>agents</w:t>
+      </w:r>
+      <w:proofErr w:type="spellEnd"/>
+      <w:r>
+        <w:t>;</w:t>
+      </w:r>
+      <w:proofErr w:type="gramEnd"/>
+    </w:p>
+    <w:p>
+      <w:r>
+        <w:t xml:space="preserve">DROP TABLE IF EXISTS </w:t>
+      </w:r>
+      <w:proofErr w:type="spellStart"/>
+      <w:r>
+        <w:t>flight_ms.</w:t>
+      </w:r>
+      <w:proofErr w:type="gramStart"/>
+      <w:r>
+        <w:t>passengers</w:t>
+      </w:r>
+      <w:proofErr w:type="spellEnd"/>
+      <w:r>
+        <w:t>;</w:t>
+      </w:r>
+      <w:proofErr w:type="gramEnd"/>
+    </w:p>
+    <w:p>
+      <w:r>
+        <w:t xml:space="preserve">DROP TABLE IF EXISTS </w:t>
+      </w:r>
+      <w:proofErr w:type="spellStart"/>
+      <w:r>
+        <w:t>flight_ms.</w:t>
+      </w:r>
+      <w:proofErr w:type="gramStart"/>
+      <w:r>
+        <w:t>aircrafts</w:t>
+      </w:r>
+      <w:proofErr w:type="spellEnd"/>
+      <w:r>
+        <w:t>;</w:t>
+      </w:r>
+      <w:proofErr w:type="gramEnd"/>
+    </w:p>
+    <w:p/>
+    <w:p>
+      <w:r>
+        <w:t xml:space="preserve">DROP SCHEMA IF EXISTS </w:t>
+      </w:r>
+      <w:proofErr w:type="spellStart"/>
+      <w:r>
+        <w:t>flight_</w:t>
+      </w:r>
+      <w:proofErr w:type="gramStart"/>
+      <w:r>
+        <w:t>ms</w:t>
+      </w:r>
+      <w:proofErr w:type="spellEnd"/>
+      <w:r>
+        <w:t>;</w:t>
+      </w:r>
+      <w:proofErr w:type="gramEnd"/>
+    </w:p>
+    <w:p/>
+    <w:p>
+      <w:r>
+        <w:t xml:space="preserve">CREATE SCHEMA IF NOT EXISTS </w:t>
+      </w:r>
+      <w:proofErr w:type="spellStart"/>
+      <w:r>
+        <w:t>flight_</w:t>
+      </w:r>
+      <w:proofErr w:type="gramStart"/>
+      <w:r>
+        <w:t>ms</w:t>
+      </w:r>
+      <w:proofErr w:type="spellEnd"/>
+      <w:r>
+        <w:t>;</w:t>
+      </w:r>
+      <w:proofErr w:type="gramEnd"/>
+    </w:p>
+    <w:p/>
+    <w:p>
+      <w:r>
+        <w:t>--- Create all tables without foreign keys</w:t>
+      </w:r>
+    </w:p>
+    <w:p/>
+    <w:p>
+      <w:r>
+        <w:t xml:space="preserve">CREATE TABLE IF NOT EXISTS </w:t>
+      </w:r>
+      <w:proofErr w:type="spellStart"/>
+      <w:r>
+        <w:t>flight_ms.passengers</w:t>
+      </w:r>
+      <w:proofErr w:type="spellEnd"/>
+      <w:r>
+        <w:t xml:space="preserve"> (</w:t>
+      </w:r>
+    </w:p>
+    <w:p>
+      <w:r>
+        <w:tab/>
+      </w:r>
+      <w:proofErr w:type="spellStart"/>
+      <w:r>
+        <w:t>passenger_id</w:t>
+      </w:r>
+      <w:proofErr w:type="spellEnd"/>
+      <w:r>
+        <w:t xml:space="preserve"> INT NOT NULL,</w:t>
+      </w:r>
+    </w:p>
+    <w:p>
+      <w:r>
+        <w:tab/>
+      </w:r>
+      <w:proofErr w:type="spellStart"/>
+      <w:r>
+        <w:t>first_name</w:t>
+      </w:r>
+      <w:proofErr w:type="spellEnd"/>
+      <w:r>
+        <w:t xml:space="preserve"> VARCHAR NOT NULL,</w:t>
+      </w:r>
+    </w:p>
+    <w:p>
+      <w:r>
+        <w:tab/>
+      </w:r>
+      <w:proofErr w:type="spellStart"/>
+      <w:r>
+        <w:t>second_name</w:t>
+      </w:r>
+      <w:proofErr w:type="spellEnd"/>
+      <w:r>
+        <w:t xml:space="preserve"> VARCHAR,</w:t>
+      </w:r>
+    </w:p>
+    <w:p>
+      <w:r>
+        <w:tab/>
+      </w:r>
+      <w:proofErr w:type="spellStart"/>
+      <w:r>
+        <w:t>last_name</w:t>
+      </w:r>
+      <w:proofErr w:type="spellEnd"/>
+      <w:r>
+        <w:t xml:space="preserve"> VARCHAR NOT NULL,</w:t>
+      </w:r>
+    </w:p>
+    <w:p>
+      <w:r>
+        <w:tab/>
+      </w:r>
+      <w:proofErr w:type="spellStart"/>
+      <w:r>
+        <w:t>phone_number</w:t>
+      </w:r>
+      <w:proofErr w:type="spellEnd"/>
+      <w:r>
+        <w:t xml:space="preserve"> VARCHAR NOT NULL,</w:t>
+      </w:r>
+    </w:p>
+    <w:p>
+      <w:r>
+        <w:tab/>
+      </w:r>
+      <w:proofErr w:type="spellStart"/>
+      <w:r>
+        <w:t>email_address</w:t>
+      </w:r>
+      <w:proofErr w:type="spellEnd"/>
+      <w:r>
+        <w:t xml:space="preserve"> VARCHAR NOT NULL,</w:t>
+      </w:r>
+    </w:p>
+    <w:p>
+      <w:r>
+        <w:tab/>
+      </w:r>
+      <w:proofErr w:type="spellStart"/>
+      <w:r>
+        <w:t>address_lines</w:t>
+      </w:r>
+      <w:proofErr w:type="spellEnd"/>
+      <w:r>
+        <w:t xml:space="preserve"> VARCHAR NOT NULL,</w:t>
+      </w:r>
+    </w:p>
+    <w:p>
+      <w:r>
+        <w:tab/>
+      </w:r>
+      <w:proofErr w:type="spellStart"/>
+      <w:r>
+        <w:t>state_province_county</w:t>
+      </w:r>
+      <w:proofErr w:type="spellEnd"/>
+      <w:r>
+        <w:t xml:space="preserve"> VARCHAR NOT NULL,</w:t>
+      </w:r>
+    </w:p>
+    <w:p>
+      <w:r>
+        <w:tab/>
+        <w:t>country VARCHAR NOT NULL,</w:t>
+      </w:r>
+    </w:p>
+    <w:p>
+      <w:r>
+        <w:tab/>
+      </w:r>
+      <w:proofErr w:type="spellStart"/>
+      <w:r>
+        <w:t>other_passenger_details</w:t>
+      </w:r>
+      <w:proofErr w:type="spellEnd"/>
+      <w:r>
+        <w:t xml:space="preserve"> VARCHAR,</w:t>
+      </w:r>
+    </w:p>
+    <w:p>
+      <w:r>
+        <w:tab/>
+        <w:t>PRIMARY KEY (</w:t>
+      </w:r>
+      <w:proofErr w:type="spellStart"/>
+      <w:r>
+        <w:t>passenger_id</w:t>
+      </w:r>
+      <w:proofErr w:type="spellEnd"/>
+      <w:r>
+        <w:t>)</w:t>
+      </w:r>
+    </w:p>
+    <w:p>
+      <w:r>
+        <w:t>);</w:t>
+      </w:r>
+    </w:p>
+    <w:p/>
+    <w:p>
+      <w:r>
+        <w:t xml:space="preserve">CREATE TABLE IF NOT EXISTS </w:t>
+      </w:r>
+      <w:proofErr w:type="spellStart"/>
+      <w:r>
+        <w:t>flight_ms.booking_agents</w:t>
+      </w:r>
+      <w:proofErr w:type="spellEnd"/>
+      <w:r>
+        <w:t>(</w:t>
+      </w:r>
+    </w:p>
+    <w:p>
+      <w:r>
+        <w:tab/>
+      </w:r>
+      <w:proofErr w:type="spellStart"/>
+      <w:r>
+        <w:t>agent_id</w:t>
+      </w:r>
+      <w:proofErr w:type="spellEnd"/>
+      <w:r>
+        <w:t xml:space="preserve"> INT NOT NULL,</w:t>
+      </w:r>
+    </w:p>
+    <w:p>
+      <w:r>
+        <w:tab/>
+      </w:r>
+      <w:proofErr w:type="spellStart"/>
+      <w:r>
+        <w:t>agent_name</w:t>
+      </w:r>
+      <w:proofErr w:type="spellEnd"/>
+      <w:r>
+        <w:t xml:space="preserve"> VARCHAR NOT NULL,</w:t>
+      </w:r>
+    </w:p>
+    <w:p>
+      <w:r>
+        <w:tab/>
+      </w:r>
+      <w:proofErr w:type="spellStart"/>
+      <w:r>
+        <w:t>agent_details</w:t>
+      </w:r>
+      <w:proofErr w:type="spellEnd"/>
+      <w:r>
+        <w:t xml:space="preserve"> VARCHAR,</w:t>
+      </w:r>
+    </w:p>
+    <w:p>
+      <w:r>
+        <w:tab/>
+        <w:t>PRIMARY KEY (</w:t>
+      </w:r>
+      <w:proofErr w:type="spellStart"/>
+      <w:r>
+        <w:t>agent_id</w:t>
+      </w:r>
+      <w:proofErr w:type="spellEnd"/>
+      <w:r>
+        <w:t>)</w:t>
+      </w:r>
+    </w:p>
+    <w:p>
+      <w:r>
+        <w:t>);</w:t>
+      </w:r>
+    </w:p>
+    <w:p/>
+    <w:p>
+      <w:r>
+        <w:t xml:space="preserve">CREATE TABLE IF NOT EXISTS </w:t>
+      </w:r>
+      <w:proofErr w:type="spellStart"/>
+      <w:r>
+        <w:t>flight_ms.airports</w:t>
+      </w:r>
+      <w:proofErr w:type="spellEnd"/>
+      <w:r>
+        <w:t xml:space="preserve"> (</w:t>
+      </w:r>
+    </w:p>
+    <w:p>
+      <w:r>
+        <w:tab/>
+      </w:r>
+      <w:proofErr w:type="spellStart"/>
+      <w:r>
+        <w:t>airport_code</w:t>
+      </w:r>
+      <w:proofErr w:type="spellEnd"/>
+      <w:r>
+        <w:t xml:space="preserve"> INT NOT NULL,</w:t>
+      </w:r>
+    </w:p>
+    <w:p>
+      <w:r>
+        <w:tab/>
+      </w:r>
+      <w:proofErr w:type="spellStart"/>
+      <w:r>
+        <w:t>airport_name</w:t>
+      </w:r>
+      <w:proofErr w:type="spellEnd"/>
+      <w:r>
+        <w:t xml:space="preserve"> VARCHAR NOT NULL,</w:t>
+      </w:r>
+    </w:p>
+    <w:p>
+      <w:r>
+        <w:tab/>
+      </w:r>
+      <w:proofErr w:type="spellStart"/>
+      <w:r>
+        <w:t>airport_location</w:t>
+      </w:r>
+      <w:proofErr w:type="spellEnd"/>
+      <w:r>
+        <w:t xml:space="preserve"> VARCHAR NOT NULL,</w:t>
+      </w:r>
+    </w:p>
+    <w:p>
+      <w:r>
+        <w:tab/>
+      </w:r>
+      <w:proofErr w:type="spellStart"/>
+      <w:r>
+        <w:t>other_details</w:t>
+      </w:r>
+      <w:proofErr w:type="spellEnd"/>
+      <w:r>
+        <w:t xml:space="preserve"> VARCHAR,</w:t>
+      </w:r>
+    </w:p>
+    <w:p>
+      <w:r>
+        <w:lastRenderedPageBreak/>
+        <w:tab/>
+        <w:t>PRIMARY KEY (</w:t>
+      </w:r>
+      <w:proofErr w:type="spellStart"/>
+      <w:r>
+        <w:t>airport_code</w:t>
+      </w:r>
+      <w:proofErr w:type="spellEnd"/>
+      <w:r>
+        <w:t>)</w:t>
+      </w:r>
+    </w:p>
+    <w:p>
+      <w:r>
+        <w:t>);</w:t>
+      </w:r>
+    </w:p>
+    <w:p/>
+    <w:p>
+      <w:r>
+        <w:t>--- placeholder table; not outlined in SRS</w:t>
+      </w:r>
+    </w:p>
+    <w:p>
+      <w:r>
+        <w:t xml:space="preserve">CREATE TABLE IF NOT EXISTS </w:t>
+      </w:r>
+      <w:proofErr w:type="spellStart"/>
+      <w:r>
+        <w:t>flight_ms.reservation_statuses</w:t>
+      </w:r>
+      <w:proofErr w:type="spellEnd"/>
+      <w:r>
+        <w:t xml:space="preserve"> (</w:t>
+      </w:r>
+    </w:p>
+    <w:p>
+      <w:r>
+        <w:tab/>
+      </w:r>
+      <w:proofErr w:type="spellStart"/>
+      <w:r>
+        <w:t>reservation_status_code</w:t>
+      </w:r>
+      <w:proofErr w:type="spellEnd"/>
+      <w:r>
+        <w:t xml:space="preserve"> INT NOT NULL,</w:t>
+      </w:r>
+    </w:p>
+    <w:p>
+      <w:r>
+        <w:tab/>
+      </w:r>
+      <w:proofErr w:type="spellStart"/>
+      <w:r>
+        <w:t>reservation_status</w:t>
+      </w:r>
+      <w:proofErr w:type="spellEnd"/>
+      <w:r>
+        <w:t xml:space="preserve"> VARCHAR NOT NULL,</w:t>
+      </w:r>
+    </w:p>
+    <w:p>
+      <w:r>
+        <w:tab/>
+        <w:t>PRIMARY KEY (</w:t>
+      </w:r>
+      <w:proofErr w:type="spellStart"/>
+      <w:r>
+        <w:t>reservation_status_code</w:t>
+      </w:r>
+      <w:proofErr w:type="spellEnd"/>
+      <w:r>
+        <w:t>)</w:t>
+      </w:r>
+    </w:p>
+    <w:p>
+      <w:r>
+        <w:t>);</w:t>
+      </w:r>
+    </w:p>
+    <w:p/>
+    <w:p>
+      <w:r>
+        <w:t>--- placeholder table; not outlined in SRS</w:t>
+      </w:r>
+    </w:p>
+    <w:p>
+      <w:r>
+        <w:t xml:space="preserve">CREATE TABLE IF NOT EXISTS </w:t>
+      </w:r>
+      <w:proofErr w:type="spellStart"/>
+      <w:r>
+        <w:t>flight_ms.payment_statuses</w:t>
+      </w:r>
+      <w:proofErr w:type="spellEnd"/>
+      <w:r>
+        <w:t xml:space="preserve"> (</w:t>
+      </w:r>
+    </w:p>
+    <w:p>
+      <w:r>
+        <w:tab/>
+      </w:r>
+      <w:proofErr w:type="spellStart"/>
+      <w:r>
+        <w:t>payment_status_code</w:t>
+      </w:r>
+      <w:proofErr w:type="spellEnd"/>
+      <w:r>
+        <w:t xml:space="preserve"> INT NOT NULL,</w:t>
+      </w:r>
+    </w:p>
+    <w:p>
+      <w:r>
+        <w:tab/>
+      </w:r>
+      <w:proofErr w:type="spellStart"/>
+      <w:r>
+        <w:t>payment_status</w:t>
+      </w:r>
+      <w:proofErr w:type="spellEnd"/>
+      <w:r>
+        <w:t xml:space="preserve"> VARCHAR NOT NULL,</w:t>
+      </w:r>
+    </w:p>
+    <w:p>
+      <w:r>
+        <w:tab/>
+        <w:t>PRIMARY KEY (</w:t>
+      </w:r>
+      <w:proofErr w:type="spellStart"/>
+      <w:r>
+        <w:t>payment_status_code</w:t>
+      </w:r>
+      <w:proofErr w:type="spellEnd"/>
+      <w:r>
+        <w:t>)</w:t>
+      </w:r>
+    </w:p>
+    <w:p>
+      <w:r>
+        <w:t>);</w:t>
+      </w:r>
+    </w:p>
+    <w:p/>
+    <w:p>
+      <w:r>
+        <w:t>--- placeholder table; not outlined in SRS</w:t>
+      </w:r>
+    </w:p>
+    <w:p>
+      <w:r>
+        <w:t xml:space="preserve">CREATE TABLE IF NOT EXISTS </w:t>
+      </w:r>
+      <w:proofErr w:type="spellStart"/>
+      <w:r>
+        <w:t>flight_ms.ticket_codes</w:t>
+      </w:r>
+      <w:proofErr w:type="spellEnd"/>
+      <w:r>
+        <w:t xml:space="preserve"> (</w:t>
+      </w:r>
+    </w:p>
+    <w:p>
+      <w:r>
+        <w:tab/>
+      </w:r>
+      <w:proofErr w:type="spellStart"/>
+      <w:r>
+        <w:t>ticket_type_code</w:t>
+      </w:r>
+      <w:proofErr w:type="spellEnd"/>
+      <w:r>
+        <w:t xml:space="preserve"> INT NOT NULL,</w:t>
+      </w:r>
+    </w:p>
+    <w:p>
+      <w:r>
+        <w:tab/>
+      </w:r>
+      <w:proofErr w:type="spellStart"/>
+      <w:r>
+        <w:t>ticket_type</w:t>
+      </w:r>
+      <w:proofErr w:type="spellEnd"/>
+      <w:r>
+        <w:t xml:space="preserve"> VARCHAR NOT NULL,</w:t>
+      </w:r>
+    </w:p>
+    <w:p>
+      <w:r>
+        <w:tab/>
+        <w:t>PRIMARY KEY (</w:t>
+      </w:r>
+      <w:proofErr w:type="spellStart"/>
+      <w:r>
+        <w:t>ticket_type_code</w:t>
+      </w:r>
+      <w:proofErr w:type="spellEnd"/>
+      <w:r>
+        <w:t>)</w:t>
+      </w:r>
+    </w:p>
+    <w:p>
+      <w:r>
+        <w:t>);</w:t>
+      </w:r>
+    </w:p>
+    <w:p/>
+    <w:p>
+      <w:r>
+        <w:t>--- placeholder table; not outlined in SRS</w:t>
+      </w:r>
+    </w:p>
+    <w:p>
+      <w:r>
+        <w:t xml:space="preserve">CREATE TABLE IF NOT EXISTS </w:t>
+      </w:r>
+      <w:proofErr w:type="spellStart"/>
+      <w:r>
+        <w:t>flight_ms.travel_classes</w:t>
+      </w:r>
+      <w:proofErr w:type="spellEnd"/>
+      <w:r>
+        <w:t xml:space="preserve"> (</w:t>
+      </w:r>
+    </w:p>
+    <w:p>
+      <w:r>
+        <w:tab/>
+      </w:r>
+      <w:proofErr w:type="spellStart"/>
+      <w:r>
+        <w:t>travel_class_code</w:t>
+      </w:r>
+      <w:proofErr w:type="spellEnd"/>
+      <w:r>
+        <w:t xml:space="preserve"> INT NOT NULL,</w:t>
+      </w:r>
+    </w:p>
+    <w:p>
+      <w:r>
+        <w:tab/>
+      </w:r>
+      <w:proofErr w:type="spellStart"/>
+      <w:r>
+        <w:t>travel_class</w:t>
+      </w:r>
+      <w:proofErr w:type="spellEnd"/>
+      <w:r>
+        <w:t xml:space="preserve"> VARCHAR NOT NULL,</w:t>
+      </w:r>
+    </w:p>
+    <w:p>
+      <w:r>
+        <w:tab/>
+        <w:t>PRIMARY KEY (</w:t>
+      </w:r>
+      <w:proofErr w:type="spellStart"/>
+      <w:r>
+        <w:t>travel_class_code</w:t>
+      </w:r>
+      <w:proofErr w:type="spellEnd"/>
+      <w:r>
+        <w:t>)</w:t>
+      </w:r>
+    </w:p>
+    <w:p>
+      <w:r>
+        <w:lastRenderedPageBreak/>
+        <w:t>);</w:t>
+      </w:r>
+    </w:p>
+    <w:p/>
+    <w:p>
+      <w:r>
+        <w:t>--- placeholder table; not outlined in SRS</w:t>
+      </w:r>
+    </w:p>
+    <w:p>
+      <w:r>
+        <w:t xml:space="preserve">CREATE TABLE IF NOT EXISTS </w:t>
+      </w:r>
+      <w:proofErr w:type="spellStart"/>
+      <w:r>
+        <w:t>flight_ms.airlines</w:t>
+      </w:r>
+      <w:proofErr w:type="spellEnd"/>
+      <w:r>
+        <w:t xml:space="preserve"> (</w:t>
+      </w:r>
+    </w:p>
+    <w:p>
+      <w:r>
+        <w:tab/>
+      </w:r>
+      <w:proofErr w:type="spellStart"/>
+      <w:r>
+        <w:t>airline_code</w:t>
+      </w:r>
+      <w:proofErr w:type="spellEnd"/>
+      <w:r>
+        <w:t xml:space="preserve"> </w:t>
+      </w:r>
+      <w:proofErr w:type="gramStart"/>
+      <w:r>
+        <w:t>INT NOT</w:t>
+      </w:r>
+      <w:proofErr w:type="gramEnd"/>
+      <w:r>
+        <w:t xml:space="preserve"> NULL,</w:t>
+      </w:r>
+    </w:p>
+    <w:p>
+      <w:r>
+        <w:tab/>
+      </w:r>
+      <w:proofErr w:type="spellStart"/>
+      <w:r>
+        <w:t>airline_name</w:t>
+      </w:r>
+      <w:proofErr w:type="spellEnd"/>
+      <w:r>
+        <w:t xml:space="preserve"> VARCHAR NOT NULL,</w:t>
+      </w:r>
+    </w:p>
+    <w:p>
+      <w:r>
+        <w:tab/>
+        <w:t>PRIMARY KEY (</w:t>
+      </w:r>
+      <w:proofErr w:type="spellStart"/>
+      <w:r>
+        <w:t>airline_code</w:t>
+      </w:r>
+      <w:proofErr w:type="spellEnd"/>
+      <w:r>
+        <w:t>)</w:t>
+      </w:r>
+    </w:p>
+    <w:p>
+      <w:r>
+        <w:t>);</w:t>
+      </w:r>
+    </w:p>
+    <w:p/>
+    <w:p>
+      <w:r>
+        <w:t xml:space="preserve">CREATE TABLE IF NOT EXISTS </w:t>
+      </w:r>
+      <w:proofErr w:type="spellStart"/>
+      <w:r>
+        <w:t>flight_ms.ref_calendar</w:t>
+      </w:r>
+      <w:proofErr w:type="spellEnd"/>
+      <w:r>
+        <w:t xml:space="preserve"> (</w:t>
+      </w:r>
+    </w:p>
+    <w:p>
+      <w:r>
+        <w:tab/>
+      </w:r>
+      <w:proofErr w:type="spellStart"/>
+      <w:r>
+        <w:t>day_date</w:t>
+      </w:r>
+      <w:proofErr w:type="spellEnd"/>
+      <w:r>
+        <w:t xml:space="preserve"> DATE NOT NULL,</w:t>
+      </w:r>
+    </w:p>
+    <w:p>
+      <w:r>
+        <w:tab/>
+      </w:r>
+      <w:proofErr w:type="spellStart"/>
+      <w:r>
+        <w:t>day_number</w:t>
+      </w:r>
+      <w:proofErr w:type="spellEnd"/>
+      <w:r>
+        <w:t xml:space="preserve"> INT NOT NULL,</w:t>
+      </w:r>
+    </w:p>
+    <w:p>
+      <w:r>
+        <w:tab/>
+      </w:r>
+      <w:proofErr w:type="spellStart"/>
+      <w:r>
+        <w:t>business_day_yn</w:t>
+      </w:r>
+      <w:proofErr w:type="spellEnd"/>
+      <w:r>
+        <w:t xml:space="preserve"> VARCHAR NOT NULL,</w:t>
+      </w:r>
+    </w:p>
+    <w:p>
+      <w:r>
+        <w:tab/>
+        <w:t>PRIMARY KEY (</w:t>
+      </w:r>
+      <w:proofErr w:type="spellStart"/>
+      <w:r>
+        <w:t>day_date</w:t>
+      </w:r>
+      <w:proofErr w:type="spellEnd"/>
+      <w:r>
+        <w:t>)</w:t>
+      </w:r>
+    </w:p>
+    <w:p>
+      <w:r>
+        <w:t>);</w:t>
+      </w:r>
+    </w:p>
+    <w:p/>
+    <w:p>
+      <w:r>
+        <w:t>--- placeholder table; not outlined in SRS</w:t>
+      </w:r>
+    </w:p>
+    <w:p>
+      <w:r>
+        <w:t xml:space="preserve">CREATE TABLE </w:t>
+      </w:r>
+      <w:proofErr w:type="gramStart"/>
+      <w:r>
+        <w:t>IF NOT</w:t>
+      </w:r>
+      <w:proofErr w:type="gramEnd"/>
+      <w:r>
+        <w:t xml:space="preserve"> EXISTS </w:t>
+      </w:r>
+      <w:proofErr w:type="spellStart"/>
+      <w:r>
+        <w:t>flight_ms.aircrafts</w:t>
+      </w:r>
+      <w:proofErr w:type="spellEnd"/>
+      <w:r>
+        <w:t xml:space="preserve"> (</w:t>
+      </w:r>
+    </w:p>
+    <w:p>
+      <w:r>
+        <w:tab/>
+      </w:r>
+      <w:proofErr w:type="spellStart"/>
+      <w:r>
+        <w:t>aircraft_type_code</w:t>
+      </w:r>
+      <w:proofErr w:type="spellEnd"/>
+      <w:r>
+        <w:t xml:space="preserve"> INT NOT NULL,</w:t>
+      </w:r>
+    </w:p>
+    <w:p>
+      <w:r>
+        <w:tab/>
+      </w:r>
+      <w:proofErr w:type="spellStart"/>
+      <w:r>
+        <w:t>aircraft_type</w:t>
+      </w:r>
+      <w:proofErr w:type="spellEnd"/>
+      <w:r>
+        <w:t xml:space="preserve"> VARCHAR NOT NULL,</w:t>
+      </w:r>
+    </w:p>
+    <w:p>
+      <w:r>
+        <w:tab/>
+        <w:t>PRIMARY KEY (</w:t>
+      </w:r>
+      <w:proofErr w:type="spellStart"/>
+      <w:r>
+        <w:t>aircraft_type_code</w:t>
+      </w:r>
+      <w:proofErr w:type="spellEnd"/>
+      <w:r>
+        <w:t>)</w:t>
+      </w:r>
+    </w:p>
+    <w:p>
+      <w:r>
+        <w:t>);</w:t>
+      </w:r>
+    </w:p>
+    <w:p/>
+    <w:p>
+      <w:r>
+        <w:t>--- Tables that reference each other</w:t>
+      </w:r>
+    </w:p>
+    <w:p>
+      <w:r>
+        <w:t xml:space="preserve">CREATE TABLE IF NOT EXISTS </w:t>
+      </w:r>
+      <w:proofErr w:type="spellStart"/>
+      <w:r>
+        <w:t>flight_ms.flight_schedules</w:t>
+      </w:r>
+      <w:proofErr w:type="spellEnd"/>
+      <w:r>
+        <w:t xml:space="preserve"> (</w:t>
+      </w:r>
+    </w:p>
+    <w:p>
+      <w:r>
+        <w:tab/>
+      </w:r>
+      <w:proofErr w:type="spellStart"/>
+      <w:r>
+        <w:t>flight_number</w:t>
+      </w:r>
+      <w:proofErr w:type="spellEnd"/>
+      <w:r>
+        <w:t xml:space="preserve"> INT NOT NULL,</w:t>
+      </w:r>
+    </w:p>
+    <w:p>
+      <w:r>
+        <w:tab/>
+      </w:r>
+      <w:proofErr w:type="spellStart"/>
+      <w:r>
+        <w:t>airline_code</w:t>
+      </w:r>
+      <w:proofErr w:type="spellEnd"/>
+      <w:r>
+        <w:t xml:space="preserve"> </w:t>
+      </w:r>
+      <w:proofErr w:type="gramStart"/>
+      <w:r>
+        <w:t>INT NOT</w:t>
+      </w:r>
+      <w:proofErr w:type="gramEnd"/>
+      <w:r>
+        <w:t xml:space="preserve"> NULL,</w:t>
+      </w:r>
+    </w:p>
+    <w:p>
+      <w:r>
+        <w:tab/>
+      </w:r>
+      <w:proofErr w:type="spellStart"/>
+      <w:r>
+        <w:t>usual_aircraft_type_code</w:t>
+      </w:r>
+      <w:proofErr w:type="spellEnd"/>
+      <w:r>
+        <w:t xml:space="preserve"> INT NOT NULL,</w:t>
+      </w:r>
+    </w:p>
+    <w:p>
+      <w:r>
+        <w:tab/>
+      </w:r>
+      <w:proofErr w:type="spellStart"/>
+      <w:r>
+        <w:t>origin_airport_code</w:t>
+      </w:r>
+      <w:proofErr w:type="spellEnd"/>
+      <w:r>
+        <w:t xml:space="preserve"> INT NOT NULL,</w:t>
+      </w:r>
+    </w:p>
+    <w:p>
+      <w:r>
+        <w:lastRenderedPageBreak/>
+        <w:tab/>
+      </w:r>
+      <w:proofErr w:type="spellStart"/>
+      <w:r>
+        <w:t>destination_airport_code</w:t>
+      </w:r>
+      <w:proofErr w:type="spellEnd"/>
+      <w:r>
+        <w:t xml:space="preserve"> INT NOT NULL,</w:t>
+      </w:r>
+    </w:p>
+    <w:p>
+      <w:r>
+        <w:tab/>
+      </w:r>
+      <w:proofErr w:type="spellStart"/>
+      <w:r>
+        <w:t>departure_date_time</w:t>
+      </w:r>
+      <w:proofErr w:type="spellEnd"/>
+      <w:r>
+        <w:t xml:space="preserve"> TIMESTAMP NOT NULL,</w:t>
+      </w:r>
+    </w:p>
+    <w:p>
+      <w:r>
+        <w:tab/>
+      </w:r>
+      <w:proofErr w:type="spellStart"/>
+      <w:r>
+        <w:t>arrival_date_time</w:t>
+      </w:r>
+      <w:proofErr w:type="spellEnd"/>
+      <w:r>
+        <w:t xml:space="preserve"> TIMESTAMP NOT NULL,</w:t>
+      </w:r>
+    </w:p>
+    <w:p>
+      <w:r>
+        <w:tab/>
+        <w:t>PRIMARY KEY (</w:t>
+      </w:r>
+      <w:proofErr w:type="spellStart"/>
+      <w:r>
+        <w:t>flight_number</w:t>
+      </w:r>
+      <w:proofErr w:type="spellEnd"/>
+      <w:r>
+        <w:t>),</w:t>
+      </w:r>
+    </w:p>
+    <w:p>
+      <w:r>
+        <w:tab/>
+        <w:t>FOREIGN KEY (</w:t>
+      </w:r>
+      <w:proofErr w:type="spellStart"/>
+      <w:r>
+        <w:t>airline_code</w:t>
+      </w:r>
+      <w:proofErr w:type="spellEnd"/>
+      <w:r>
+        <w:t xml:space="preserve">) REFERENCES </w:t>
+      </w:r>
+      <w:proofErr w:type="spellStart"/>
+      <w:r>
+        <w:t>flight_ms.airlines</w:t>
+      </w:r>
+      <w:proofErr w:type="spellEnd"/>
+      <w:r>
+        <w:t>(</w:t>
+      </w:r>
+      <w:proofErr w:type="spellStart"/>
+      <w:r>
+        <w:t>airline_code</w:t>
+      </w:r>
+      <w:proofErr w:type="spellEnd"/>
+      <w:r>
+        <w:t>),</w:t>
+      </w:r>
+    </w:p>
+    <w:p>
+      <w:r>
+        <w:tab/>
+        <w:t>FOREIGN KEY (</w:t>
+      </w:r>
+      <w:proofErr w:type="spellStart"/>
+      <w:r>
+        <w:t>usual_aircraft_type_code</w:t>
+      </w:r>
+      <w:proofErr w:type="spellEnd"/>
+      <w:r>
+        <w:t xml:space="preserve">) REFERENCES </w:t>
+      </w:r>
+      <w:proofErr w:type="spellStart"/>
+      <w:r>
+        <w:t>flight_ms.aircrafts</w:t>
+      </w:r>
+      <w:proofErr w:type="spellEnd"/>
+      <w:r>
+        <w:t>(</w:t>
+      </w:r>
+      <w:proofErr w:type="spellStart"/>
+      <w:r>
+        <w:t>aircraft_type_code</w:t>
+      </w:r>
+      <w:proofErr w:type="spellEnd"/>
+      <w:r>
+        <w:t>),</w:t>
+      </w:r>
+    </w:p>
+    <w:p>
+      <w:r>
+        <w:tab/>
+        <w:t>FOREIGN KEY (</w:t>
+      </w:r>
+      <w:proofErr w:type="spellStart"/>
+      <w:r>
+        <w:t>origin_airport_code</w:t>
+      </w:r>
+      <w:proofErr w:type="spellEnd"/>
+      <w:r>
+        <w:t xml:space="preserve">) REFERENCES </w:t>
+      </w:r>
+      <w:proofErr w:type="spellStart"/>
+      <w:r>
+        <w:t>flight_ms.airports</w:t>
+      </w:r>
+      <w:proofErr w:type="spellEnd"/>
+      <w:r>
+        <w:t>(</w:t>
+      </w:r>
+      <w:proofErr w:type="spellStart"/>
+      <w:r>
+        <w:t>airport_code</w:t>
+      </w:r>
+      <w:proofErr w:type="spellEnd"/>
+      <w:r>
+        <w:t>),</w:t>
+      </w:r>
+    </w:p>
+    <w:p>
+      <w:r>
+        <w:tab/>
+        <w:t>FOREIGN KEY (</w:t>
+      </w:r>
+      <w:proofErr w:type="spellStart"/>
+      <w:r>
+        <w:t>destination_airport_code</w:t>
+      </w:r>
+      <w:proofErr w:type="spellEnd"/>
+      <w:r>
+        <w:t xml:space="preserve">) REFERENCES </w:t>
+      </w:r>
+      <w:proofErr w:type="spellStart"/>
+      <w:r>
+        <w:t>flight_ms.airports</w:t>
+      </w:r>
+      <w:proofErr w:type="spellEnd"/>
+      <w:r>
+        <w:t>(</w:t>
+      </w:r>
+      <w:proofErr w:type="spellStart"/>
+      <w:r>
+        <w:t>airport_code</w:t>
+      </w:r>
+      <w:proofErr w:type="spellEnd"/>
+      <w:r>
+        <w:t>)</w:t>
+      </w:r>
+    </w:p>
+    <w:p>
+      <w:r>
+        <w:t>);</w:t>
+      </w:r>
+    </w:p>
+    <w:p/>
+    <w:p>
+      <w:r>
+        <w:t xml:space="preserve">CREATE TABLE IF NOT EXISTS </w:t>
+      </w:r>
+      <w:proofErr w:type="spellStart"/>
+      <w:r>
+        <w:t>flight_ms.flight_costs</w:t>
+      </w:r>
+      <w:proofErr w:type="spellEnd"/>
+      <w:r>
+        <w:t xml:space="preserve"> (</w:t>
+      </w:r>
+    </w:p>
+    <w:p>
+      <w:r>
+        <w:tab/>
+      </w:r>
+      <w:proofErr w:type="spellStart"/>
+      <w:r>
+        <w:t>flight_number</w:t>
+      </w:r>
+      <w:proofErr w:type="spellEnd"/>
+      <w:r>
+        <w:t xml:space="preserve"> INT NOT NULL,</w:t>
+      </w:r>
+    </w:p>
+    <w:p>
+      <w:r>
+        <w:tab/>
+      </w:r>
+      <w:proofErr w:type="spellStart"/>
+      <w:r>
+        <w:t>aircraft_type_code</w:t>
+      </w:r>
+      <w:proofErr w:type="spellEnd"/>
+      <w:r>
+        <w:t xml:space="preserve"> INT NOT NULL,</w:t>
+      </w:r>
+    </w:p>
+    <w:p>
+      <w:r>
+        <w:tab/>
+      </w:r>
+      <w:proofErr w:type="spellStart"/>
+      <w:r>
+        <w:t>valid_from_date</w:t>
+      </w:r>
+      <w:proofErr w:type="spellEnd"/>
+      <w:r>
+        <w:t xml:space="preserve"> DATE NOT NULL,</w:t>
+      </w:r>
+    </w:p>
+    <w:p>
+      <w:r>
+        <w:tab/>
+      </w:r>
+      <w:proofErr w:type="spellStart"/>
+      <w:r>
+        <w:t>valid_to_date</w:t>
+      </w:r>
+      <w:proofErr w:type="spellEnd"/>
+      <w:r>
+        <w:t xml:space="preserve"> DATE NOT NULL,</w:t>
+      </w:r>
+    </w:p>
+    <w:p>
+      <w:r>
+        <w:tab/>
+      </w:r>
+      <w:proofErr w:type="spellStart"/>
+      <w:r>
+        <w:t>flight_cost</w:t>
+      </w:r>
+      <w:proofErr w:type="spellEnd"/>
+      <w:r>
+        <w:t xml:space="preserve"> INT NOT NULL,</w:t>
+      </w:r>
+    </w:p>
+    <w:p>
+      <w:r>
+        <w:tab/>
+        <w:t>PRIMARY KEY (</w:t>
+      </w:r>
+      <w:proofErr w:type="spellStart"/>
+      <w:r>
+        <w:t>flight_number</w:t>
+      </w:r>
+      <w:proofErr w:type="spellEnd"/>
+      <w:r>
+        <w:t xml:space="preserve">, </w:t>
+      </w:r>
+      <w:proofErr w:type="spellStart"/>
+      <w:r>
+        <w:t>aircraft_type_code</w:t>
+      </w:r>
+      <w:proofErr w:type="spellEnd"/>
+      <w:r>
+        <w:t xml:space="preserve">, </w:t>
+      </w:r>
+      <w:proofErr w:type="spellStart"/>
+      <w:r>
+        <w:t>valid_from_date</w:t>
+      </w:r>
+      <w:proofErr w:type="spellEnd"/>
+      <w:r>
+        <w:t>),</w:t>
+      </w:r>
+    </w:p>
+    <w:p>
+      <w:r>
+        <w:tab/>
+        <w:t>FOREIGN KEY (</w:t>
+      </w:r>
+      <w:proofErr w:type="spellStart"/>
+      <w:r>
+        <w:t>flight_number</w:t>
+      </w:r>
+      <w:proofErr w:type="spellEnd"/>
+      <w:r>
+        <w:t xml:space="preserve">) REFERENCES </w:t>
+      </w:r>
+      <w:proofErr w:type="spellStart"/>
+      <w:r>
+        <w:t>flight_ms.flight_schedules</w:t>
+      </w:r>
+      <w:proofErr w:type="spellEnd"/>
+      <w:r>
+        <w:t>(</w:t>
+      </w:r>
+      <w:proofErr w:type="spellStart"/>
+      <w:r>
+        <w:t>flight_number</w:t>
+      </w:r>
+      <w:proofErr w:type="spellEnd"/>
+      <w:r>
+        <w:t>) ON UPDATE CASCADE ON DELETE CASCADE,</w:t>
+      </w:r>
+    </w:p>
+    <w:p>
+      <w:r>
+        <w:tab/>
+        <w:t>FOREIGN KEY (</w:t>
+      </w:r>
+      <w:proofErr w:type="spellStart"/>
+      <w:r>
+        <w:t>aircraft_type_code</w:t>
+      </w:r>
+      <w:proofErr w:type="spellEnd"/>
+      <w:r>
+        <w:t xml:space="preserve">) REFERENCES </w:t>
+      </w:r>
+      <w:proofErr w:type="spellStart"/>
+      <w:r>
+        <w:t>flight_ms.aircrafts</w:t>
+      </w:r>
+      <w:proofErr w:type="spellEnd"/>
+      <w:r>
+        <w:t>(</w:t>
+      </w:r>
+      <w:proofErr w:type="spellStart"/>
+      <w:r>
+        <w:t>aircraft_type_code</w:t>
+      </w:r>
+      <w:proofErr w:type="spellEnd"/>
+      <w:r>
+        <w:t>) ON UPDATE CASCADE,</w:t>
+      </w:r>
+    </w:p>
+    <w:p>
+      <w:r>
+        <w:tab/>
+        <w:t>FOREIGN KEY (</w:t>
+      </w:r>
+      <w:proofErr w:type="spellStart"/>
+      <w:r>
+        <w:t>valid_from_date</w:t>
+      </w:r>
+      <w:proofErr w:type="spellEnd"/>
+      <w:r>
+        <w:t xml:space="preserve">) REFERENCES </w:t>
+      </w:r>
+      <w:proofErr w:type="spellStart"/>
+      <w:r>
+        <w:t>flight_ms.ref_calendar</w:t>
+      </w:r>
+      <w:proofErr w:type="spellEnd"/>
+      <w:r>
+        <w:t>(</w:t>
+      </w:r>
+      <w:proofErr w:type="spellStart"/>
+      <w:r>
+        <w:t>day_date</w:t>
+      </w:r>
+      <w:proofErr w:type="spellEnd"/>
+      <w:r>
+        <w:t>),</w:t>
+      </w:r>
+    </w:p>
+    <w:p>
+      <w:r>
+        <w:tab/>
+        <w:t>FOREIGN KEY (</w:t>
+      </w:r>
+      <w:proofErr w:type="spellStart"/>
+      <w:r>
+        <w:t>valid_to_date</w:t>
+      </w:r>
+      <w:proofErr w:type="spellEnd"/>
+      <w:r>
+        <w:t xml:space="preserve">) REFERENCES </w:t>
+      </w:r>
+      <w:proofErr w:type="spellStart"/>
+      <w:r>
+        <w:t>flight_ms.ref_calendar</w:t>
+      </w:r>
+      <w:proofErr w:type="spellEnd"/>
+      <w:r>
+        <w:t>(</w:t>
+      </w:r>
+      <w:proofErr w:type="spellStart"/>
+      <w:r>
+        <w:t>day_date</w:t>
+      </w:r>
+      <w:proofErr w:type="spellEnd"/>
+      <w:r>
+        <w:t>)</w:t>
+      </w:r>
+    </w:p>
+    <w:p>
+      <w:r>
+        <w:t>);</w:t>
+      </w:r>
+    </w:p>
+    <w:p/>
+    <w:p>
+      <w:r>
+        <w:t>--- Tables associated with reservation and payments</w:t>
+      </w:r>
+    </w:p>
+    <w:p>
+      <w:r>
+        <w:t xml:space="preserve">CREATE TABLE IF NOT EXISTS </w:t>
+      </w:r>
+      <w:proofErr w:type="spellStart"/>
+      <w:r>
+        <w:t>flight_ms.itinerary_reservations</w:t>
+      </w:r>
+      <w:proofErr w:type="spellEnd"/>
+      <w:r>
+        <w:t xml:space="preserve"> (</w:t>
+      </w:r>
+    </w:p>
+    <w:p>
+      <w:r>
+        <w:tab/>
+      </w:r>
+      <w:proofErr w:type="spellStart"/>
+      <w:r>
+        <w:t>reservation_id</w:t>
+      </w:r>
+      <w:proofErr w:type="spellEnd"/>
+      <w:r>
+        <w:t xml:space="preserve"> INT NOT NULL,</w:t>
+      </w:r>
+    </w:p>
+    <w:p>
+      <w:r>
+        <w:tab/>
+      </w:r>
+      <w:proofErr w:type="spellStart"/>
+      <w:r>
+        <w:t>agent_id</w:t>
+      </w:r>
+      <w:proofErr w:type="spellEnd"/>
+      <w:r>
+        <w:t xml:space="preserve"> INT NOT NULL,</w:t>
+      </w:r>
+    </w:p>
+    <w:p>
+      <w:r>
+        <w:lastRenderedPageBreak/>
+        <w:tab/>
+      </w:r>
+      <w:proofErr w:type="spellStart"/>
+      <w:r>
+        <w:t>passenger_id</w:t>
+      </w:r>
+      <w:proofErr w:type="spellEnd"/>
+      <w:r>
+        <w:t xml:space="preserve"> INT NOT NULL,</w:t>
+      </w:r>
+    </w:p>
+    <w:p>
+      <w:r>
+        <w:tab/>
+      </w:r>
+      <w:proofErr w:type="spellStart"/>
+      <w:r>
+        <w:t>reservation_status_code</w:t>
+      </w:r>
+      <w:proofErr w:type="spellEnd"/>
+      <w:r>
+        <w:t xml:space="preserve"> INT NOT NULL,</w:t>
+      </w:r>
+    </w:p>
+    <w:p>
+      <w:r>
+        <w:tab/>
+      </w:r>
+      <w:proofErr w:type="spellStart"/>
+      <w:r>
+        <w:t>ticket_type_code</w:t>
+      </w:r>
+      <w:proofErr w:type="spellEnd"/>
+      <w:r>
+        <w:t xml:space="preserve"> INT NOT NULL,</w:t>
+      </w:r>
+    </w:p>
+    <w:p>
+      <w:r>
+        <w:tab/>
+      </w:r>
+      <w:proofErr w:type="spellStart"/>
+      <w:r>
+        <w:t>travel_class_code</w:t>
+      </w:r>
+      <w:proofErr w:type="spellEnd"/>
+      <w:r>
+        <w:t xml:space="preserve"> INT NOT NULL,</w:t>
+      </w:r>
+    </w:p>
+    <w:p>
+      <w:r>
+        <w:tab/>
+      </w:r>
+      <w:proofErr w:type="spellStart"/>
+      <w:r>
+        <w:t>date_reservation_made</w:t>
+      </w:r>
+      <w:proofErr w:type="spellEnd"/>
+      <w:r>
+        <w:t xml:space="preserve"> DATE NOT NULL,</w:t>
+      </w:r>
+    </w:p>
+    <w:p>
+      <w:r>
+        <w:tab/>
+      </w:r>
+      <w:proofErr w:type="spellStart"/>
+      <w:r>
+        <w:t>number_in_party</w:t>
+      </w:r>
+      <w:proofErr w:type="spellEnd"/>
+      <w:r>
+        <w:t xml:space="preserve"> INT NOT NULL,</w:t>
+      </w:r>
+    </w:p>
+    <w:p>
+      <w:r>
+        <w:tab/>
+        <w:t>PRIMARY KEY (</w:t>
+      </w:r>
+      <w:proofErr w:type="spellStart"/>
+      <w:r>
+        <w:t>reservation_id</w:t>
+      </w:r>
+      <w:proofErr w:type="spellEnd"/>
+      <w:r>
+        <w:t>),</w:t>
+      </w:r>
+    </w:p>
+    <w:p>
+      <w:r>
+        <w:tab/>
+        <w:t>FOREIGN KEY (</w:t>
+      </w:r>
+      <w:proofErr w:type="spellStart"/>
+      <w:r>
+        <w:t>agent_id</w:t>
+      </w:r>
+      <w:proofErr w:type="spellEnd"/>
+      <w:r>
+        <w:t xml:space="preserve">) REFERENCES </w:t>
+      </w:r>
+      <w:proofErr w:type="spellStart"/>
+      <w:r>
+        <w:t>flight_ms.booking_agents</w:t>
+      </w:r>
+      <w:proofErr w:type="spellEnd"/>
+      <w:r>
+        <w:t>(</w:t>
+      </w:r>
+      <w:proofErr w:type="spellStart"/>
+      <w:r>
+        <w:t>agent_id</w:t>
+      </w:r>
+      <w:proofErr w:type="spellEnd"/>
+      <w:r>
+        <w:t>) ON UPDATE CASCADE,</w:t>
+      </w:r>
+    </w:p>
+    <w:p>
+      <w:r>
+        <w:tab/>
+        <w:t>FOREIGN KEY (</w:t>
+      </w:r>
+      <w:proofErr w:type="spellStart"/>
+      <w:r>
+        <w:t>passenger_id</w:t>
+      </w:r>
+      <w:proofErr w:type="spellEnd"/>
+      <w:r>
+        <w:t xml:space="preserve">) REFERENCES </w:t>
+      </w:r>
+      <w:proofErr w:type="spellStart"/>
+      <w:r>
+        <w:t>flight_ms.passengers</w:t>
+      </w:r>
+      <w:proofErr w:type="spellEnd"/>
+      <w:r>
+        <w:t>(</w:t>
+      </w:r>
+      <w:proofErr w:type="spellStart"/>
+      <w:r>
+        <w:t>passenger_id</w:t>
+      </w:r>
+      <w:proofErr w:type="spellEnd"/>
+      <w:r>
+        <w:t>) ON UPDATE CASCADE,</w:t>
+      </w:r>
+    </w:p>
+    <w:p>
+      <w:r>
+        <w:tab/>
+        <w:t>FOREIGN KEY (</w:t>
+      </w:r>
+      <w:proofErr w:type="spellStart"/>
+      <w:r>
+        <w:t>reservation_status_code</w:t>
+      </w:r>
+      <w:proofErr w:type="spellEnd"/>
+      <w:r>
+        <w:t xml:space="preserve">) REFERENCES </w:t>
+      </w:r>
+      <w:proofErr w:type="spellStart"/>
+      <w:r>
+        <w:t>flight_ms.reservation_statuses</w:t>
+      </w:r>
+      <w:proofErr w:type="spellEnd"/>
+      <w:r>
+        <w:t>(</w:t>
+      </w:r>
+      <w:proofErr w:type="spellStart"/>
+      <w:r>
+        <w:t>reservation_status_code</w:t>
+      </w:r>
+      <w:proofErr w:type="spellEnd"/>
+      <w:r>
+        <w:t>) ON UPDATE CASCADE,</w:t>
+      </w:r>
+    </w:p>
+    <w:p>
+      <w:r>
+        <w:tab/>
+        <w:t>FOREIGN KEY (</w:t>
+      </w:r>
+      <w:proofErr w:type="spellStart"/>
+      <w:r>
+        <w:t>ticket_type_code</w:t>
+      </w:r>
+      <w:proofErr w:type="spellEnd"/>
+      <w:r>
+        <w:t xml:space="preserve">) REFERENCES </w:t>
+      </w:r>
+      <w:proofErr w:type="spellStart"/>
+      <w:r>
+        <w:t>flight_ms.ticket_codes</w:t>
+      </w:r>
+      <w:proofErr w:type="spellEnd"/>
+      <w:r>
+        <w:t>(</w:t>
+      </w:r>
+      <w:proofErr w:type="spellStart"/>
+      <w:r>
+        <w:t>ticket_type_code</w:t>
+      </w:r>
+      <w:proofErr w:type="spellEnd"/>
+      <w:r>
+        <w:t>) ON UPDATE CASCADE,</w:t>
+      </w:r>
+    </w:p>
+    <w:p>
+      <w:r>
+        <w:tab/>
+        <w:t>FOREIGN KEY (</w:t>
+      </w:r>
+      <w:proofErr w:type="spellStart"/>
+      <w:r>
+        <w:t>travel_class_code</w:t>
+      </w:r>
+      <w:proofErr w:type="spellEnd"/>
+      <w:r>
+        <w:t xml:space="preserve">) REFERENCES </w:t>
+      </w:r>
+      <w:proofErr w:type="spellStart"/>
+      <w:r>
+        <w:t>flight_ms.travel_classes</w:t>
+      </w:r>
+      <w:proofErr w:type="spellEnd"/>
+      <w:r>
+        <w:t>(</w:t>
+      </w:r>
+      <w:proofErr w:type="spellStart"/>
+      <w:r>
+        <w:t>travel_class_code</w:t>
+      </w:r>
+      <w:proofErr w:type="spellEnd"/>
+      <w:r>
+        <w:t>) ON UPDATE CASCADE</w:t>
+      </w:r>
+    </w:p>
+    <w:p>
+      <w:r>
+        <w:t>);</w:t>
+      </w:r>
+    </w:p>
+    <w:p/>
+    <w:p>
+      <w:r>
+        <w:t xml:space="preserve">CREATE TABLE IF NOT EXISTS </w:t>
+      </w:r>
+      <w:proofErr w:type="spellStart"/>
+      <w:r>
+        <w:t>flight_ms.payments</w:t>
+      </w:r>
+      <w:proofErr w:type="spellEnd"/>
+      <w:r>
+        <w:t xml:space="preserve"> (</w:t>
+      </w:r>
+    </w:p>
+    <w:p>
+      <w:r>
+        <w:tab/>
+      </w:r>
+      <w:proofErr w:type="spellStart"/>
+      <w:r>
+        <w:t>payment_id</w:t>
+      </w:r>
+      <w:proofErr w:type="spellEnd"/>
+      <w:r>
+        <w:t xml:space="preserve"> INT NOT NULL,</w:t>
+      </w:r>
+    </w:p>
+    <w:p>
+      <w:r>
+        <w:tab/>
+      </w:r>
+      <w:proofErr w:type="spellStart"/>
+      <w:r>
+        <w:t>payment_status_code</w:t>
+      </w:r>
+      <w:proofErr w:type="spellEnd"/>
+      <w:r>
+        <w:t xml:space="preserve"> INT NOT NULL,</w:t>
+      </w:r>
+    </w:p>
+    <w:p>
+      <w:r>
+        <w:tab/>
+      </w:r>
+      <w:proofErr w:type="spellStart"/>
+      <w:r>
+        <w:t>payment_date</w:t>
+      </w:r>
+      <w:proofErr w:type="spellEnd"/>
+      <w:r>
+        <w:t xml:space="preserve"> DATE NOT NULL,</w:t>
+      </w:r>
+    </w:p>
+    <w:p>
+      <w:r>
+        <w:tab/>
+      </w:r>
+      <w:proofErr w:type="spellStart"/>
+      <w:r>
+        <w:t>payment_amount</w:t>
+      </w:r>
+      <w:proofErr w:type="spellEnd"/>
+      <w:r>
+        <w:t xml:space="preserve"> INT NOT NULL,</w:t>
+      </w:r>
+    </w:p>
+    <w:p>
+      <w:r>
+        <w:tab/>
+        <w:t>PRIMARY KEY (</w:t>
+      </w:r>
+      <w:proofErr w:type="spellStart"/>
+      <w:r>
+        <w:t>payment_id</w:t>
+      </w:r>
+      <w:proofErr w:type="spellEnd"/>
+      <w:r>
+        <w:t>),</w:t>
+      </w:r>
+    </w:p>
+    <w:p>
+      <w:r>
+        <w:tab/>
+        <w:t>FOREIGN KEY (</w:t>
+      </w:r>
+      <w:proofErr w:type="spellStart"/>
+      <w:r>
+        <w:t>payment_status_code</w:t>
+      </w:r>
+      <w:proofErr w:type="spellEnd"/>
+      <w:r>
+        <w:t xml:space="preserve">) REFERENCES </w:t>
+      </w:r>
+      <w:proofErr w:type="spellStart"/>
+      <w:r>
+        <w:t>flight_ms.payment_statuses</w:t>
+      </w:r>
+      <w:proofErr w:type="spellEnd"/>
+      <w:r>
+        <w:t>(</w:t>
+      </w:r>
+      <w:proofErr w:type="spellStart"/>
+      <w:r>
+        <w:t>payment_status_code</w:t>
+      </w:r>
+      <w:proofErr w:type="spellEnd"/>
+      <w:r>
+        <w:t>) ON UPDATE CASCADE</w:t>
+      </w:r>
+    </w:p>
+    <w:p>
+      <w:r>
+        <w:t>);</w:t>
+      </w:r>
+    </w:p>
+    <w:p/>
+    <w:p>
+      <w:r>
+        <w:t xml:space="preserve">CREATE TABLE IF NOT EXISTS </w:t>
+      </w:r>
+      <w:proofErr w:type="spellStart"/>
+      <w:r>
+        <w:t>flight_ms.reservation_payments</w:t>
+      </w:r>
+      <w:proofErr w:type="spellEnd"/>
+      <w:r>
+        <w:t xml:space="preserve"> (</w:t>
+      </w:r>
+    </w:p>
+    <w:p>
+      <w:r>
+        <w:tab/>
+      </w:r>
+      <w:proofErr w:type="spellStart"/>
+      <w:r>
+        <w:t>reservation_id</w:t>
+      </w:r>
+      <w:proofErr w:type="spellEnd"/>
+      <w:r>
+        <w:t xml:space="preserve"> INT NOT NULL,</w:t>
+      </w:r>
+    </w:p>
+    <w:p>
+      <w:r>
+        <w:lastRenderedPageBreak/>
+        <w:tab/>
+      </w:r>
+      <w:proofErr w:type="spellStart"/>
+      <w:r>
+        <w:t>payment_id</w:t>
+      </w:r>
+      <w:proofErr w:type="spellEnd"/>
+      <w:r>
+        <w:t xml:space="preserve"> INT NOT NULL,</w:t>
+      </w:r>
+    </w:p>
+    <w:p>
+      <w:r>
+        <w:tab/>
+        <w:t>PRIMARY KEY (</w:t>
+      </w:r>
+      <w:proofErr w:type="spellStart"/>
+      <w:r>
+        <w:t>reservation_id,payment_id</w:t>
+      </w:r>
+      <w:proofErr w:type="spellEnd"/>
+      <w:r>
+        <w:t>),</w:t>
+      </w:r>
+    </w:p>
+    <w:p>
+      <w:r>
+        <w:tab/>
+        <w:t>FOREIGN KEY (</w:t>
+      </w:r>
+      <w:proofErr w:type="spellStart"/>
+      <w:r>
+        <w:t>reservation_id</w:t>
+      </w:r>
+      <w:proofErr w:type="spellEnd"/>
+      <w:r>
+        <w:t xml:space="preserve">) REFERENCES </w:t>
+      </w:r>
+      <w:proofErr w:type="spellStart"/>
+      <w:r>
+        <w:t>flight_ms.itinerary_reservations</w:t>
+      </w:r>
+      <w:proofErr w:type="spellEnd"/>
+      <w:r>
+        <w:t>(</w:t>
+      </w:r>
+      <w:proofErr w:type="spellStart"/>
+      <w:r>
+        <w:t>reservation_id</w:t>
+      </w:r>
+      <w:proofErr w:type="spellEnd"/>
+      <w:r>
+        <w:t>) ON UPDATE CASCADE ON DELETE CASCADE,</w:t>
+      </w:r>
+    </w:p>
+    <w:p>
+      <w:r>
+        <w:tab/>
+        <w:t>FOREIGN KEY (</w:t>
+      </w:r>
+      <w:proofErr w:type="spellStart"/>
+      <w:r>
+        <w:t>payment_id</w:t>
+      </w:r>
+      <w:proofErr w:type="spellEnd"/>
+      <w:r>
+        <w:t xml:space="preserve">) REFERENCES </w:t>
+      </w:r>
+      <w:proofErr w:type="spellStart"/>
+      <w:r>
+        <w:t>flight_ms.payments</w:t>
+      </w:r>
+      <w:proofErr w:type="spellEnd"/>
+      <w:r>
+        <w:t>(</w:t>
+      </w:r>
+      <w:proofErr w:type="spellStart"/>
+      <w:r>
+        <w:t>payment_id</w:t>
+      </w:r>
+      <w:proofErr w:type="spellEnd"/>
+      <w:r>
+        <w:t>) ON UPDATE CASCADE</w:t>
+      </w:r>
+    </w:p>
+    <w:p>
+      <w:r>
+        <w:t>);</w:t>
+      </w:r>
+    </w:p>
+    <w:p/>
+    <w:p>
+      <w:r>
+        <w:t>--- Tables associated with legs</w:t>
+      </w:r>
+    </w:p>
+    <w:p>
+      <w:r>
+        <w:t xml:space="preserve">CREATE TABLE IF NOT EXISTS </w:t>
+      </w:r>
+      <w:proofErr w:type="spellStart"/>
+      <w:r>
+        <w:t>flight_ms.legs</w:t>
+      </w:r>
+      <w:proofErr w:type="spellEnd"/>
+      <w:r>
+        <w:t xml:space="preserve"> (</w:t>
+      </w:r>
+    </w:p>
+    <w:p>
+      <w:r>
+        <w:tab/>
+      </w:r>
+      <w:proofErr w:type="spellStart"/>
+      <w:r>
+        <w:t>leg_id</w:t>
+      </w:r>
+      <w:proofErr w:type="spellEnd"/>
+      <w:r>
+        <w:t xml:space="preserve"> INT NOT NULL,</w:t>
+      </w:r>
+    </w:p>
+    <w:p>
+      <w:r>
+        <w:tab/>
+      </w:r>
+      <w:proofErr w:type="spellStart"/>
+      <w:r>
+        <w:t>flight_number</w:t>
+      </w:r>
+      <w:proofErr w:type="spellEnd"/>
+      <w:r>
+        <w:t xml:space="preserve"> INT NOT NULL,</w:t>
+      </w:r>
+    </w:p>
+    <w:p>
+      <w:r>
+        <w:tab/>
+      </w:r>
+      <w:proofErr w:type="spellStart"/>
+      <w:r>
+        <w:t>origin_airport</w:t>
+      </w:r>
+      <w:proofErr w:type="spellEnd"/>
+      <w:r>
+        <w:t xml:space="preserve"> VARCHAR NOT NULL,</w:t>
+      </w:r>
+    </w:p>
+    <w:p>
+      <w:r>
+        <w:tab/>
+      </w:r>
+      <w:proofErr w:type="spellStart"/>
+      <w:r>
+        <w:t>destination_airport</w:t>
+      </w:r>
+      <w:proofErr w:type="spellEnd"/>
+      <w:r>
+        <w:t xml:space="preserve"> VARCHAR NOT NULL,</w:t>
+      </w:r>
+    </w:p>
+    <w:p>
+      <w:r>
+        <w:tab/>
+      </w:r>
+      <w:proofErr w:type="spellStart"/>
+      <w:r>
+        <w:t>actual_departure_time</w:t>
+      </w:r>
+      <w:proofErr w:type="spellEnd"/>
+      <w:r>
+        <w:t xml:space="preserve"> TIMESTAMP NOT NULL,</w:t>
+      </w:r>
+    </w:p>
+    <w:p>
+      <w:r>
+        <w:tab/>
+      </w:r>
+      <w:proofErr w:type="spellStart"/>
+      <w:r>
+        <w:t>actual_arrival_time</w:t>
+      </w:r>
+      <w:proofErr w:type="spellEnd"/>
+      <w:r>
+        <w:t xml:space="preserve"> TIMESTAMP NOT NULL,</w:t>
+      </w:r>
+    </w:p>
+    <w:p>
+      <w:r>
+        <w:tab/>
+        <w:t>PRIMARY KEY (</w:t>
+      </w:r>
+      <w:proofErr w:type="spellStart"/>
+      <w:r>
+        <w:t>leg_id</w:t>
+      </w:r>
+      <w:proofErr w:type="spellEnd"/>
+      <w:r>
+        <w:t>),</w:t>
+      </w:r>
+    </w:p>
+    <w:p>
+      <w:r>
+        <w:tab/>
+        <w:t>FOREIGN KEY (</w:t>
+      </w:r>
+      <w:proofErr w:type="spellStart"/>
+      <w:r>
+        <w:t>flight_number</w:t>
+      </w:r>
+      <w:proofErr w:type="spellEnd"/>
+      <w:r>
+        <w:t xml:space="preserve">) REFERENCES </w:t>
+      </w:r>
+      <w:proofErr w:type="spellStart"/>
+      <w:r>
+        <w:t>flight_ms.flight_schedules</w:t>
+      </w:r>
+      <w:proofErr w:type="spellEnd"/>
+      <w:r>
+        <w:t>(</w:t>
+      </w:r>
+      <w:proofErr w:type="spellStart"/>
+      <w:r>
+        <w:t>flight_number</w:t>
+      </w:r>
+      <w:proofErr w:type="spellEnd"/>
+      <w:r>
+        <w:t>) ON UPDATE CASCADE ON DELETE CASCADE</w:t>
+      </w:r>
+    </w:p>
+    <w:p>
+      <w:r>
+        <w:t>);</w:t>
+      </w:r>
+    </w:p>
+    <w:p/>
+    <w:p>
+      <w:r>
+        <w:t xml:space="preserve">CREATE TABLE IF NOT EXISTS </w:t>
+      </w:r>
+      <w:proofErr w:type="spellStart"/>
+      <w:r>
+        <w:t>flight_ms.itinerary_legs</w:t>
+      </w:r>
+      <w:proofErr w:type="spellEnd"/>
+      <w:r>
+        <w:t xml:space="preserve"> (</w:t>
+      </w:r>
+    </w:p>
+    <w:p>
+      <w:r>
+        <w:tab/>
+      </w:r>
+      <w:proofErr w:type="spellStart"/>
+      <w:r>
+        <w:t>reservation_id</w:t>
+      </w:r>
+      <w:proofErr w:type="spellEnd"/>
+      <w:r>
+        <w:t xml:space="preserve"> INT NOT NULL,</w:t>
+      </w:r>
+    </w:p>
+    <w:p>
+      <w:r>
+        <w:tab/>
+      </w:r>
+      <w:proofErr w:type="spellStart"/>
+      <w:r>
+        <w:t>leg_id</w:t>
+      </w:r>
+      <w:proofErr w:type="spellEnd"/>
+      <w:r>
+        <w:t xml:space="preserve"> INT NOT NULL,</w:t>
+      </w:r>
+    </w:p>
+    <w:p>
+      <w:r>
+        <w:tab/>
+        <w:t>PRIMARY KEY (</w:t>
+      </w:r>
+      <w:proofErr w:type="spellStart"/>
+      <w:r>
+        <w:t>reservation_id,leg_id</w:t>
+      </w:r>
+      <w:proofErr w:type="spellEnd"/>
+      <w:r>
+        <w:t>),</w:t>
+      </w:r>
+    </w:p>
+    <w:p>
+      <w:r>
+        <w:tab/>
+        <w:t>FOREIGN KEY (</w:t>
+      </w:r>
+      <w:proofErr w:type="spellStart"/>
+      <w:r>
+        <w:t>reservation_id</w:t>
+      </w:r>
+      <w:proofErr w:type="spellEnd"/>
+      <w:r>
+        <w:t xml:space="preserve">) REFERENCES </w:t>
+      </w:r>
+      <w:proofErr w:type="spellStart"/>
+      <w:r>
+        <w:t>flight_ms.itinerary_reservations</w:t>
+      </w:r>
+      <w:proofErr w:type="spellEnd"/>
+      <w:r>
+        <w:t>(</w:t>
+      </w:r>
+      <w:proofErr w:type="spellStart"/>
+      <w:r>
+        <w:t>reservation_id</w:t>
+      </w:r>
+      <w:proofErr w:type="spellEnd"/>
+      <w:r>
+        <w:t>) ON UPDATE CASCADE ON DELETE CASCADE,</w:t>
+      </w:r>
+    </w:p>
+    <w:p>
+      <w:r>
+        <w:tab/>
+        <w:t>FOREIGN KEY (</w:t>
+      </w:r>
+      <w:proofErr w:type="spellStart"/>
+      <w:r>
+        <w:t>leg_id</w:t>
+      </w:r>
+      <w:proofErr w:type="spellEnd"/>
+      <w:r>
+        <w:t xml:space="preserve">) REFERENCES </w:t>
+      </w:r>
+      <w:proofErr w:type="spellStart"/>
+      <w:r>
+        <w:t>flight_ms.legs</w:t>
+      </w:r>
+      <w:proofErr w:type="spellEnd"/>
+      <w:r>
+        <w:t>(</w:t>
+      </w:r>
+      <w:proofErr w:type="spellStart"/>
+      <w:r>
+        <w:t>leg_id</w:t>
+      </w:r>
+      <w:proofErr w:type="spellEnd"/>
+      <w:r>
+        <w:t>) ON UPDATE CASCADE ON DELETE CASCADE</w:t>
+      </w:r>
+    </w:p>
+    <w:p>
+      <w:r>
+        <w:t>);</w:t>
+      </w:r>
+    </w:p>
     <w:p>
       <w:pPr>
         <w:pStyle w:val="Heading3"/>
       </w:pPr>
       <w:r>
+        <w:lastRenderedPageBreak/>
         <w:t>2.2 Assertions and Triggers</w:t>
       </w:r>
     </w:p>
@@ -203,18 +3335,137 @@
     <w:p/>
     <w:p>
       <w:r>
+        <w:t xml:space="preserve">---add airport constraint to </w:t>
+      </w:r>
+      <w:proofErr w:type="spellStart"/>
+      <w:r>
+        <w:t>flight_schedules</w:t>
+      </w:r>
+      <w:proofErr w:type="spellEnd"/>
+    </w:p>
+    <w:p>
+      <w:r>
+        <w:t>---ensure that the destination and origin airports are not the same</w:t>
+      </w:r>
+    </w:p>
+    <w:p>
+      <w:r>
+        <w:t xml:space="preserve">ALTER TABLE </w:t>
+      </w:r>
+      <w:proofErr w:type="spellStart"/>
+      <w:r>
+        <w:t>flight_ms.flight_schedules</w:t>
+      </w:r>
+      <w:proofErr w:type="spellEnd"/>
+    </w:p>
+    <w:p>
+      <w:r>
+        <w:t xml:space="preserve">ADD CONSTRAINT </w:t>
+      </w:r>
+      <w:proofErr w:type="spellStart"/>
+      <w:r>
+        <w:t>airport_code_constraint</w:t>
+      </w:r>
+      <w:proofErr w:type="spellEnd"/>
+    </w:p>
+    <w:p>
+      <w:r>
+        <w:t>CHECK (</w:t>
+      </w:r>
+      <w:proofErr w:type="spellStart"/>
+      <w:r>
+        <w:t>destination_airport_code</w:t>
+      </w:r>
+      <w:proofErr w:type="spellEnd"/>
+      <w:r>
+        <w:t xml:space="preserve"> != </w:t>
+      </w:r>
+      <w:proofErr w:type="spellStart"/>
+      <w:r>
+        <w:t>origin_airport_code</w:t>
+      </w:r>
+      <w:proofErr w:type="spellEnd"/>
+      <w:r>
+        <w:t>)</w:t>
+      </w:r>
+    </w:p>
+    <w:p>
+      <w:r>
+        <w:t>;</w:t>
+      </w:r>
+    </w:p>
+    <w:p/>
+    <w:p>
+      <w:r>
+        <w:t>---add time constraint to legs</w:t>
+      </w:r>
+    </w:p>
+    <w:p>
+      <w:r>
+        <w:t>---ensure that departure time is before arrival time</w:t>
+      </w:r>
+    </w:p>
+    <w:p>
+      <w:r>
+        <w:t xml:space="preserve">ALTER TABLE </w:t>
+      </w:r>
+      <w:proofErr w:type="spellStart"/>
+      <w:r>
+        <w:t>flight_ms.legs</w:t>
+      </w:r>
+      <w:proofErr w:type="spellEnd"/>
+    </w:p>
+    <w:p>
+      <w:r>
+        <w:t xml:space="preserve">ADD CONSTRAINT </w:t>
+      </w:r>
+      <w:proofErr w:type="spellStart"/>
+      <w:r>
+        <w:t>valid_leg_time</w:t>
+      </w:r>
+      <w:proofErr w:type="spellEnd"/>
+    </w:p>
+    <w:p>
+      <w:r>
+        <w:t>CHECK (</w:t>
+      </w:r>
+      <w:proofErr w:type="spellStart"/>
+      <w:r>
+        <w:t>actual_departure_time</w:t>
+      </w:r>
+      <w:proofErr w:type="spellEnd"/>
+      <w:r>
+        <w:t xml:space="preserve"> &lt; </w:t>
+      </w:r>
+      <w:proofErr w:type="spellStart"/>
+      <w:r>
+        <w:t>actual_arrival_time</w:t>
+      </w:r>
+      <w:proofErr w:type="spellEnd"/>
+      <w:r>
+        <w:t>)</w:t>
+      </w:r>
+    </w:p>
+    <w:p>
+      <w:r>
         <w:lastRenderedPageBreak/>
-        <w:t xml:space="preserve">---add airport constraint to </w:t>
-      </w:r>
-      <w:proofErr w:type="spellStart"/>
-      <w:r>
-        <w:t>flight_schedules</w:t>
-      </w:r>
-      <w:proofErr w:type="spellEnd"/>
-    </w:p>
-    <w:p>
-      <w:r>
-        <w:t>---ensure that the destination and origin airports are not the same</w:t>
+        <w:t>;</w:t>
+      </w:r>
+    </w:p>
+    <w:p/>
+    <w:p>
+      <w:r>
+        <w:t xml:space="preserve">---add cost constraint to </w:t>
+      </w:r>
+      <w:proofErr w:type="spellStart"/>
+      <w:r>
+        <w:t>flight_costs</w:t>
+      </w:r>
+      <w:proofErr w:type="spellEnd"/>
+    </w:p>
+    <w:p>
+      <w:r>
+        <w:t>---ensure that the cost of the flight is not negative</w:t>
       </w:r>
     </w:p>
     <w:p>
@@ -223,7 +3474,7 @@
       </w:r>
       <w:proofErr w:type="spellStart"/>
       <w:r>
-        <w:t>flight_ms.flight_schedules</w:t>
+        <w:t>flight_ms.flight_costs</w:t>
       </w:r>
       <w:proofErr w:type="spellEnd"/>
     </w:p>
@@ -233,7 +3484,7 @@
       </w:r>
       <w:proofErr w:type="spellStart"/>
       <w:r>
-        <w:t>airport_code_constraint</w:t>
+        <w:t>positive_flight_cost</w:t>
       </w:r>
       <w:proofErr w:type="spellEnd"/>
     </w:p>
@@ -243,15 +3494,323 @@
       </w:r>
       <w:proofErr w:type="spellStart"/>
       <w:r>
-        <w:t>destination_airport_code</w:t>
-      </w:r>
-      <w:proofErr w:type="spellEnd"/>
-      <w:r>
-        <w:t xml:space="preserve"> != </w:t>
-      </w:r>
-      <w:proofErr w:type="spellStart"/>
-      <w:r>
-        <w:t>origin_airport_code</w:t>
+        <w:t>flight_cost</w:t>
+      </w:r>
+      <w:proofErr w:type="spellEnd"/>
+      <w:r>
+        <w:t xml:space="preserve"> &gt; 0</w:t>
+      </w:r>
+      <w:proofErr w:type="gramStart"/>
+      <w:r>
+        <w:t>);</w:t>
+      </w:r>
+      <w:proofErr w:type="gramEnd"/>
+    </w:p>
+    <w:p/>
+    <w:p>
+      <w:r>
+        <w:t>---add payment constraint to payments</w:t>
+      </w:r>
+    </w:p>
+    <w:p>
+      <w:r>
+        <w:t>---ensure that the amount of the payment is not negative</w:t>
+      </w:r>
+    </w:p>
+    <w:p>
+      <w:r>
+        <w:t xml:space="preserve">ALTER TABLE </w:t>
+      </w:r>
+      <w:proofErr w:type="spellStart"/>
+      <w:r>
+        <w:t>flight_ms.payments</w:t>
+      </w:r>
+      <w:proofErr w:type="spellEnd"/>
+    </w:p>
+    <w:p>
+      <w:r>
+        <w:t xml:space="preserve">ADD CONSTRAINT </w:t>
+      </w:r>
+      <w:proofErr w:type="spellStart"/>
+      <w:r>
+        <w:t>positive_payment_amount</w:t>
+      </w:r>
+      <w:proofErr w:type="spellEnd"/>
+    </w:p>
+    <w:p>
+      <w:r>
+        <w:t>CHECK (</w:t>
+      </w:r>
+      <w:proofErr w:type="spellStart"/>
+      <w:r>
+        <w:t>payment_amount</w:t>
+      </w:r>
+      <w:proofErr w:type="spellEnd"/>
+      <w:r>
+        <w:t xml:space="preserve"> &gt; 0</w:t>
+      </w:r>
+      <w:proofErr w:type="gramStart"/>
+      <w:r>
+        <w:t>);</w:t>
+      </w:r>
+      <w:proofErr w:type="gramEnd"/>
+    </w:p>
+    <w:p/>
+    <w:p>
+      <w:r>
+        <w:t xml:space="preserve">---add party constraint in </w:t>
+      </w:r>
+      <w:proofErr w:type="spellStart"/>
+      <w:r>
+        <w:t>itinerary_reservations</w:t>
+      </w:r>
+      <w:proofErr w:type="spellEnd"/>
+    </w:p>
+    <w:p>
+      <w:r>
+        <w:t xml:space="preserve">---ensure that the number </w:t>
+      </w:r>
+      <w:proofErr w:type="spellStart"/>
+      <w:proofErr w:type="gramStart"/>
+      <w:r>
+        <w:t>ina</w:t>
+      </w:r>
+      <w:proofErr w:type="spellEnd"/>
+      <w:proofErr w:type="gramEnd"/>
+      <w:r>
+        <w:t xml:space="preserve"> party is not negative</w:t>
+      </w:r>
+    </w:p>
+    <w:p>
+      <w:r>
+        <w:t xml:space="preserve">ALTER TABLE </w:t>
+      </w:r>
+      <w:proofErr w:type="spellStart"/>
+      <w:r>
+        <w:t>flight_ms.itinerary_reservations</w:t>
+      </w:r>
+      <w:proofErr w:type="spellEnd"/>
+    </w:p>
+    <w:p>
+      <w:r>
+        <w:t xml:space="preserve">ADD CONSTRAINT </w:t>
+      </w:r>
+      <w:proofErr w:type="spellStart"/>
+      <w:r>
+        <w:t>positive_number_in_party</w:t>
+      </w:r>
+      <w:proofErr w:type="spellEnd"/>
+    </w:p>
+    <w:p>
+      <w:r>
+        <w:t>CHECK (</w:t>
+      </w:r>
+      <w:proofErr w:type="spellStart"/>
+      <w:r>
+        <w:t>number_in_party</w:t>
+      </w:r>
+      <w:proofErr w:type="spellEnd"/>
+      <w:r>
+        <w:t xml:space="preserve"> &gt; 0</w:t>
+      </w:r>
+      <w:proofErr w:type="gramStart"/>
+      <w:r>
+        <w:t>);</w:t>
+      </w:r>
+      <w:proofErr w:type="gramEnd"/>
+    </w:p>
+    <w:p/>
+    <w:p>
+      <w:r>
+        <w:t>---add date constraint to payments</w:t>
+      </w:r>
+    </w:p>
+    <w:p>
+      <w:r>
+        <w:t xml:space="preserve">---ensure that the date of </w:t>
+      </w:r>
+      <w:proofErr w:type="gramStart"/>
+      <w:r>
+        <w:t>a payment</w:t>
+      </w:r>
+      <w:proofErr w:type="gramEnd"/>
+      <w:r>
+        <w:t xml:space="preserve"> is not in the future</w:t>
+      </w:r>
+    </w:p>
+    <w:p>
+      <w:r>
+        <w:t xml:space="preserve">ALTER TABLE </w:t>
+      </w:r>
+      <w:proofErr w:type="spellStart"/>
+      <w:r>
+        <w:t>flight_ms.payments</w:t>
+      </w:r>
+      <w:proofErr w:type="spellEnd"/>
+    </w:p>
+    <w:p>
+      <w:r>
+        <w:t xml:space="preserve">ADD CONSTRAINT </w:t>
+      </w:r>
+      <w:proofErr w:type="spellStart"/>
+      <w:r>
+        <w:t>valid_payment_date</w:t>
+      </w:r>
+      <w:proofErr w:type="spellEnd"/>
+    </w:p>
+    <w:p>
+      <w:r>
+        <w:t>CHECK (</w:t>
+      </w:r>
+      <w:proofErr w:type="spellStart"/>
+      <w:r>
+        <w:t>payment_date</w:t>
+      </w:r>
+      <w:proofErr w:type="spellEnd"/>
+      <w:r>
+        <w:t xml:space="preserve"> &lt;= CURRENT_DATE</w:t>
+      </w:r>
+      <w:proofErr w:type="gramStart"/>
+      <w:r>
+        <w:t>);</w:t>
+      </w:r>
+      <w:proofErr w:type="gramEnd"/>
+    </w:p>
+    <w:p/>
+    <w:p>
+      <w:r>
+        <w:t>---TRIGGERS</w:t>
+      </w:r>
+    </w:p>
+    <w:p/>
+    <w:p>
+      <w:r>
+        <w:t xml:space="preserve">---prevent overlapping periods in </w:t>
+      </w:r>
+      <w:proofErr w:type="spellStart"/>
+      <w:r>
+        <w:t>flight_costs</w:t>
+      </w:r>
+      <w:proofErr w:type="spellEnd"/>
+    </w:p>
+    <w:p>
+      <w:r>
+        <w:lastRenderedPageBreak/>
+        <w:t xml:space="preserve">CREATE OR REPLACE FUNCTION </w:t>
+      </w:r>
+      <w:proofErr w:type="spellStart"/>
+      <w:r>
+        <w:t>prevent_overlapping_costs</w:t>
+      </w:r>
+      <w:proofErr w:type="spellEnd"/>
+      <w:r>
+        <w:t xml:space="preserve">() </w:t>
+      </w:r>
+    </w:p>
+    <w:p>
+      <w:r>
+        <w:t xml:space="preserve">  RETURNS trigger </w:t>
+      </w:r>
+    </w:p>
+    <w:p>
+      <w:r>
+        <w:t>AS</w:t>
+      </w:r>
+    </w:p>
+    <w:p>
+      <w:r>
+        <w:t>$BODY$</w:t>
+      </w:r>
+    </w:p>
+    <w:p>
+      <w:r>
+        <w:t>BEGIN</w:t>
+      </w:r>
+    </w:p>
+    <w:p>
+      <w:r>
+        <w:t xml:space="preserve">    IF EXISTS (</w:t>
+      </w:r>
+    </w:p>
+    <w:p>
+      <w:r>
+        <w:tab/>
+        <w:t xml:space="preserve">SELECT * FROM </w:t>
+      </w:r>
+      <w:proofErr w:type="spellStart"/>
+      <w:r>
+        <w:t>flight_ms.flight_costs</w:t>
+      </w:r>
+      <w:proofErr w:type="spellEnd"/>
+    </w:p>
+    <w:p>
+      <w:r>
+        <w:tab/>
+        <w:t xml:space="preserve">WHERE </w:t>
+      </w:r>
+      <w:proofErr w:type="spellStart"/>
+      <w:r>
+        <w:t>flight_number</w:t>
+      </w:r>
+      <w:proofErr w:type="spellEnd"/>
+      <w:r>
+        <w:t>=</w:t>
+      </w:r>
+      <w:proofErr w:type="spellStart"/>
+      <w:r>
+        <w:t>NEW.flight_number</w:t>
+      </w:r>
+      <w:proofErr w:type="spellEnd"/>
+    </w:p>
+    <w:p>
+      <w:r>
+        <w:tab/>
+        <w:t xml:space="preserve">AND </w:t>
+      </w:r>
+      <w:proofErr w:type="spellStart"/>
+      <w:r>
+        <w:t>aircraft_type_code</w:t>
+      </w:r>
+      <w:proofErr w:type="spellEnd"/>
+      <w:r>
+        <w:t>=</w:t>
+      </w:r>
+      <w:proofErr w:type="spellStart"/>
+      <w:r>
+        <w:t>NEW.aircraft_type_code</w:t>
+      </w:r>
+      <w:proofErr w:type="spellEnd"/>
+    </w:p>
+    <w:p>
+      <w:r>
+        <w:tab/>
+        <w:t>AND (</w:t>
+      </w:r>
+    </w:p>
+    <w:p>
+      <w:r>
+        <w:tab/>
+        <w:t>(</w:t>
+      </w:r>
+      <w:proofErr w:type="spellStart"/>
+      <w:r>
+        <w:t>NEW.valid_from_date</w:t>
+      </w:r>
+      <w:proofErr w:type="spellEnd"/>
+      <w:r>
+        <w:t xml:space="preserve"> BETWEEN </w:t>
+      </w:r>
+      <w:proofErr w:type="spellStart"/>
+      <w:r>
+        <w:t>valid_from_date</w:t>
+      </w:r>
+      <w:proofErr w:type="spellEnd"/>
+      <w:r>
+        <w:t xml:space="preserve"> AND </w:t>
+      </w:r>
+      <w:proofErr w:type="spellStart"/>
+      <w:r>
+        <w:t>valid_to_date</w:t>
       </w:r>
       <w:proofErr w:type="spellEnd"/>
       <w:r>
@@ -260,186 +3819,751 @@
     </w:p>
     <w:p>
       <w:r>
+        <w:tab/>
+        <w:t>OR</w:t>
+      </w:r>
+    </w:p>
+    <w:p>
+      <w:r>
+        <w:tab/>
+        <w:t>(</w:t>
+      </w:r>
+      <w:proofErr w:type="spellStart"/>
+      <w:r>
+        <w:t>NEW.valid_to_date</w:t>
+      </w:r>
+      <w:proofErr w:type="spellEnd"/>
+      <w:r>
+        <w:t xml:space="preserve"> BETWEEN </w:t>
+      </w:r>
+      <w:proofErr w:type="spellStart"/>
+      <w:r>
+        <w:t>valid_to_date</w:t>
+      </w:r>
+      <w:proofErr w:type="spellEnd"/>
+      <w:r>
+        <w:t xml:space="preserve"> AND </w:t>
+      </w:r>
+      <w:proofErr w:type="spellStart"/>
+      <w:r>
+        <w:t>valid_from_date</w:t>
+      </w:r>
+      <w:proofErr w:type="spellEnd"/>
+      <w:r>
+        <w:t>)</w:t>
+      </w:r>
+    </w:p>
+    <w:p>
+      <w:r>
+        <w:tab/>
+        <w:t>)</w:t>
+      </w:r>
+    </w:p>
+    <w:p>
+      <w:r>
+        <w:tab/>
+        <w:t>) THEN</w:t>
+      </w:r>
+    </w:p>
+    <w:p>
+      <w:r>
+        <w:tab/>
+        <w:t xml:space="preserve">RAISE EXCEPTION 'Range must not overlap with </w:t>
+      </w:r>
+      <w:proofErr w:type="spellStart"/>
+      <w:r>
+        <w:t>exisiting</w:t>
+      </w:r>
+      <w:proofErr w:type="spellEnd"/>
+      <w:r>
+        <w:t xml:space="preserve"> one for flight'</w:t>
+      </w:r>
+    </w:p>
+    <w:p>
+      <w:r>
+        <w:tab/>
         <w:t>;</w:t>
       </w:r>
     </w:p>
+    <w:p>
+      <w:r>
+        <w:tab/>
+        <w:t xml:space="preserve">END </w:t>
+      </w:r>
+      <w:proofErr w:type="gramStart"/>
+      <w:r>
+        <w:t>IF;</w:t>
+      </w:r>
+      <w:proofErr w:type="gramEnd"/>
+    </w:p>
+    <w:p>
+      <w:r>
+        <w:tab/>
+        <w:t xml:space="preserve">RETURN </w:t>
+      </w:r>
+      <w:proofErr w:type="gramStart"/>
+      <w:r>
+        <w:t>NEW;</w:t>
+      </w:r>
+      <w:proofErr w:type="gramEnd"/>
+    </w:p>
+    <w:p>
+      <w:proofErr w:type="gramStart"/>
+      <w:r>
+        <w:t>END;</w:t>
+      </w:r>
+      <w:proofErr w:type="gramEnd"/>
+    </w:p>
+    <w:p>
+      <w:r>
+        <w:t>$BODY$</w:t>
+      </w:r>
+    </w:p>
+    <w:p>
+      <w:r>
+        <w:t xml:space="preserve">LANGUAGE </w:t>
+      </w:r>
+      <w:proofErr w:type="spellStart"/>
+      <w:proofErr w:type="gramStart"/>
+      <w:r>
+        <w:t>plpgsql</w:t>
+      </w:r>
+      <w:proofErr w:type="spellEnd"/>
+      <w:r>
+        <w:t>;</w:t>
+      </w:r>
+      <w:proofErr w:type="gramEnd"/>
+    </w:p>
+    <w:p>
+      <w:r>
+        <w:t xml:space="preserve">CREATE OR REPLACE TRIGGER </w:t>
+      </w:r>
+      <w:proofErr w:type="spellStart"/>
+      <w:r>
+        <w:t>overlap_costs</w:t>
+      </w:r>
+      <w:proofErr w:type="spellEnd"/>
+    </w:p>
+    <w:p>
+      <w:r>
+        <w:t xml:space="preserve">BEFORE INSERT OR UPDATE ON </w:t>
+      </w:r>
+      <w:proofErr w:type="spellStart"/>
+      <w:r>
+        <w:t>flight_ms.flight_costs</w:t>
+      </w:r>
+      <w:proofErr w:type="spellEnd"/>
+    </w:p>
+    <w:p>
+      <w:r>
+        <w:t>FOR EACH ROW</w:t>
+      </w:r>
+    </w:p>
+    <w:p>
+      <w:r>
+        <w:t xml:space="preserve">EXECUTE FUNCTION </w:t>
+      </w:r>
+      <w:proofErr w:type="spellStart"/>
+      <w:r>
+        <w:t>prevent_overlapping_costs</w:t>
+      </w:r>
+      <w:proofErr w:type="spellEnd"/>
+      <w:r>
+        <w:t>(</w:t>
+      </w:r>
+      <w:proofErr w:type="gramStart"/>
+      <w:r>
+        <w:t>);</w:t>
+      </w:r>
+      <w:proofErr w:type="gramEnd"/>
+    </w:p>
     <w:p/>
     <w:p>
       <w:r>
-        <w:t>---add time constraint to legs</w:t>
-      </w:r>
-    </w:p>
-    <w:p>
-      <w:r>
-        <w:t>---ensure that departure time is before arrival time</w:t>
-      </w:r>
-    </w:p>
-    <w:p>
-      <w:r>
-        <w:t xml:space="preserve">ALTER TABLE </w:t>
+        <w:t>---set reservation status code to that of pending status when new reservation is created</w:t>
+      </w:r>
+    </w:p>
+    <w:p>
+      <w:r>
+        <w:t xml:space="preserve">CREATE OR REPLACE FUNCTION </w:t>
+      </w:r>
+      <w:proofErr w:type="spellStart"/>
+      <w:r>
+        <w:t>set_default_reservation_status</w:t>
+      </w:r>
+      <w:proofErr w:type="spellEnd"/>
+      <w:r>
+        <w:t>()</w:t>
+      </w:r>
+    </w:p>
+    <w:p>
+      <w:r>
+        <w:lastRenderedPageBreak/>
+        <w:t>RETURNS TRIGGER AS $$</w:t>
+      </w:r>
+    </w:p>
+    <w:p>
+      <w:r>
+        <w:t>BEGIN</w:t>
+      </w:r>
+    </w:p>
+    <w:p>
+      <w:r>
+        <w:t xml:space="preserve">    IF </w:t>
+      </w:r>
+      <w:proofErr w:type="spellStart"/>
+      <w:r>
+        <w:t>NEW.reservation_status_code</w:t>
+      </w:r>
+      <w:proofErr w:type="spellEnd"/>
+      <w:r>
+        <w:t xml:space="preserve"> IS NULL </w:t>
+      </w:r>
+    </w:p>
+    <w:p>
+      <w:r>
+        <w:tab/>
+        <w:t>THEN</w:t>
+      </w:r>
+    </w:p>
+    <w:p>
+      <w:r>
+        <w:tab/>
+      </w:r>
+      <w:r>
+        <w:tab/>
+      </w:r>
+      <w:proofErr w:type="spellStart"/>
+      <w:r>
+        <w:t>NEW.reservation_status</w:t>
+      </w:r>
+      <w:proofErr w:type="spellEnd"/>
+      <w:r>
+        <w:t>=(</w:t>
+      </w:r>
+    </w:p>
+    <w:p>
+      <w:r>
+        <w:tab/>
+      </w:r>
+      <w:r>
+        <w:tab/>
+      </w:r>
+      <w:r>
+        <w:tab/>
+        <w:t xml:space="preserve">SELECT </w:t>
+      </w:r>
+      <w:proofErr w:type="spellStart"/>
+      <w:r>
+        <w:t>reservation_status_code</w:t>
+      </w:r>
+      <w:proofErr w:type="spellEnd"/>
+    </w:p>
+    <w:p>
+      <w:r>
+        <w:tab/>
+      </w:r>
+      <w:r>
+        <w:tab/>
+      </w:r>
+      <w:r>
+        <w:tab/>
+        <w:t xml:space="preserve">FROM </w:t>
+      </w:r>
+      <w:proofErr w:type="spellStart"/>
+      <w:r>
+        <w:t>flight_ms.reservation_statuses</w:t>
+      </w:r>
+      <w:proofErr w:type="spellEnd"/>
+    </w:p>
+    <w:p>
+      <w:r>
+        <w:tab/>
+      </w:r>
+      <w:r>
+        <w:tab/>
+      </w:r>
+      <w:r>
+        <w:tab/>
+        <w:t xml:space="preserve">WHERE </w:t>
+      </w:r>
+      <w:proofErr w:type="spellStart"/>
+      <w:r>
+        <w:t>reservation_status</w:t>
+      </w:r>
+      <w:proofErr w:type="spellEnd"/>
+      <w:r>
+        <w:t>='Pending'</w:t>
+      </w:r>
+    </w:p>
+    <w:p>
+      <w:r>
+        <w:tab/>
+      </w:r>
+      <w:r>
+        <w:tab/>
+      </w:r>
+      <w:r>
+        <w:tab/>
+        <w:t>LIMIT 1)</w:t>
+      </w:r>
+    </w:p>
+    <w:p>
+      <w:r>
+        <w:t xml:space="preserve">        -- SELECT </w:t>
+      </w:r>
+      <w:proofErr w:type="spellStart"/>
+      <w:r>
+        <w:t>reservation_status_code</w:t>
+      </w:r>
+      <w:proofErr w:type="spellEnd"/>
+      <w:r>
+        <w:t xml:space="preserve"> INTO </w:t>
+      </w:r>
+      <w:proofErr w:type="spellStart"/>
+      <w:r>
+        <w:t>NEW.reservation_status_code</w:t>
+      </w:r>
+      <w:proofErr w:type="spellEnd"/>
+    </w:p>
+    <w:p>
+      <w:r>
+        <w:t xml:space="preserve">        -- FROM </w:t>
+      </w:r>
+      <w:proofErr w:type="spellStart"/>
+      <w:r>
+        <w:t>flight_ms.reservation_statuses</w:t>
+      </w:r>
+      <w:proofErr w:type="spellEnd"/>
+    </w:p>
+    <w:p>
+      <w:r>
+        <w:t xml:space="preserve">        -- WHERE </w:t>
+      </w:r>
+      <w:proofErr w:type="spellStart"/>
+      <w:r>
+        <w:t>reservation_status</w:t>
+      </w:r>
+      <w:proofErr w:type="spellEnd"/>
+      <w:r>
+        <w:t xml:space="preserve"> = 'Pending'</w:t>
+      </w:r>
+    </w:p>
+    <w:p>
+      <w:r>
+        <w:t xml:space="preserve">        -- LIMIT </w:t>
+      </w:r>
+      <w:proofErr w:type="gramStart"/>
+      <w:r>
+        <w:t>1;</w:t>
+      </w:r>
+      <w:proofErr w:type="gramEnd"/>
+    </w:p>
+    <w:p>
+      <w:r>
+        <w:t xml:space="preserve">    END </w:t>
+      </w:r>
+      <w:proofErr w:type="gramStart"/>
+      <w:r>
+        <w:t>IF;</w:t>
+      </w:r>
+      <w:proofErr w:type="gramEnd"/>
+    </w:p>
+    <w:p>
+      <w:r>
+        <w:t xml:space="preserve">    RETURN </w:t>
+      </w:r>
+      <w:proofErr w:type="gramStart"/>
+      <w:r>
+        <w:t>NEW;</w:t>
+      </w:r>
+      <w:proofErr w:type="gramEnd"/>
+    </w:p>
+    <w:p>
+      <w:proofErr w:type="gramStart"/>
+      <w:r>
+        <w:t>END;</w:t>
+      </w:r>
+      <w:proofErr w:type="gramEnd"/>
+    </w:p>
+    <w:p>
+      <w:r>
+        <w:t xml:space="preserve">$$ LANGUAGE </w:t>
+      </w:r>
+      <w:proofErr w:type="spellStart"/>
+      <w:proofErr w:type="gramStart"/>
+      <w:r>
+        <w:t>plpgsql</w:t>
+      </w:r>
+      <w:proofErr w:type="spellEnd"/>
+      <w:r>
+        <w:t>;</w:t>
+      </w:r>
+      <w:proofErr w:type="gramEnd"/>
+    </w:p>
+    <w:p/>
+    <w:p>
+      <w:r>
+        <w:t xml:space="preserve">CREATE TRIGGER </w:t>
+      </w:r>
+      <w:proofErr w:type="spellStart"/>
+      <w:r>
+        <w:t>default_reservation_status</w:t>
+      </w:r>
+      <w:proofErr w:type="spellEnd"/>
+    </w:p>
+    <w:p>
+      <w:r>
+        <w:t xml:space="preserve">BEFORE INSERT ON </w:t>
+      </w:r>
+      <w:proofErr w:type="spellStart"/>
+      <w:r>
+        <w:t>flight_ms.itinerary_reservations</w:t>
+      </w:r>
+      <w:proofErr w:type="spellEnd"/>
+    </w:p>
+    <w:p>
+      <w:r>
+        <w:t xml:space="preserve">FOR EACH ROW EXECUTE FUNCTION </w:t>
+      </w:r>
+      <w:proofErr w:type="spellStart"/>
+      <w:r>
+        <w:t>set_default_reservation_status</w:t>
+      </w:r>
+      <w:proofErr w:type="spellEnd"/>
+      <w:r>
+        <w:t>(</w:t>
+      </w:r>
+      <w:proofErr w:type="gramStart"/>
+      <w:r>
+        <w:t>);</w:t>
+      </w:r>
+      <w:proofErr w:type="gramEnd"/>
+    </w:p>
+    <w:p/>
+    <w:p>
+      <w:r>
+        <w:t>---prevent duplicate reservations by the same passenger</w:t>
+      </w:r>
+    </w:p>
+    <w:p>
+      <w:r>
+        <w:t xml:space="preserve">CREATE OR REPLACE FUNCTION </w:t>
+      </w:r>
+      <w:proofErr w:type="spellStart"/>
+      <w:r>
+        <w:t>prevent_duplicate_flight_reservations</w:t>
+      </w:r>
+      <w:proofErr w:type="spellEnd"/>
+      <w:r>
+        <w:t>()</w:t>
+      </w:r>
+    </w:p>
+    <w:p>
+      <w:r>
+        <w:t>RETURNS TRIGGER AS $$</w:t>
+      </w:r>
+    </w:p>
+    <w:p>
+      <w:r>
+        <w:t>BEGIN</w:t>
+      </w:r>
+    </w:p>
+    <w:p>
+      <w:r>
+        <w:t xml:space="preserve">    -- Check if the passenger already has a reservation for this flight</w:t>
+      </w:r>
+    </w:p>
+    <w:p>
+      <w:r>
+        <w:t xml:space="preserve">    IF EXISTS (</w:t>
+      </w:r>
+    </w:p>
+    <w:p>
+      <w:r>
+        <w:tab/>
+      </w:r>
+      <w:r>
+        <w:tab/>
+        <w:t xml:space="preserve">WITH </w:t>
+      </w:r>
+      <w:proofErr w:type="spellStart"/>
+      <w:r>
+        <w:t>existing_flight_no</w:t>
+      </w:r>
+      <w:proofErr w:type="spellEnd"/>
+      <w:r>
+        <w:t xml:space="preserve"> AS (</w:t>
+      </w:r>
+    </w:p>
+    <w:p>
+      <w:r>
+        <w:lastRenderedPageBreak/>
+        <w:tab/>
+      </w:r>
+      <w:r>
+        <w:tab/>
+      </w:r>
+      <w:r>
+        <w:tab/>
+        <w:t xml:space="preserve">SELECT </w:t>
+      </w:r>
+      <w:proofErr w:type="spellStart"/>
+      <w:r>
+        <w:t>flight_number</w:t>
+      </w:r>
+      <w:proofErr w:type="spellEnd"/>
+      <w:r>
+        <w:t xml:space="preserve"> </w:t>
+      </w:r>
+    </w:p>
+    <w:p>
+      <w:r>
+        <w:tab/>
+      </w:r>
+      <w:r>
+        <w:tab/>
+      </w:r>
+      <w:r>
+        <w:tab/>
+        <w:t xml:space="preserve">FROM </w:t>
       </w:r>
       <w:proofErr w:type="spellStart"/>
       <w:r>
         <w:t>flight_ms.legs</w:t>
       </w:r>
       <w:proofErr w:type="spellEnd"/>
-    </w:p>
-    <w:p>
-      <w:r>
-        <w:t xml:space="preserve">ADD CONSTRAINT </w:t>
-      </w:r>
-      <w:proofErr w:type="spellStart"/>
-      <w:r>
-        <w:t>valid_leg_time</w:t>
-      </w:r>
-      <w:proofErr w:type="spellEnd"/>
-    </w:p>
-    <w:p>
-      <w:r>
-        <w:t>CHECK (</w:t>
-      </w:r>
-      <w:proofErr w:type="spellStart"/>
-      <w:r>
-        <w:t>actual_departure_time</w:t>
-      </w:r>
-      <w:proofErr w:type="spellEnd"/>
-      <w:r>
-        <w:t xml:space="preserve"> &lt; </w:t>
-      </w:r>
-      <w:proofErr w:type="spellStart"/>
-      <w:r>
-        <w:t>actual_arrival_time</w:t>
-      </w:r>
-      <w:proofErr w:type="spellEnd"/>
-      <w:r>
+      <w:r>
+        <w:t xml:space="preserve"> </w:t>
+      </w:r>
+    </w:p>
+    <w:p>
+      <w:r>
+        <w:tab/>
+      </w:r>
+      <w:r>
+        <w:tab/>
+      </w:r>
+      <w:r>
+        <w:tab/>
+        <w:t xml:space="preserve">WHERE </w:t>
+      </w:r>
+      <w:proofErr w:type="spellStart"/>
+      <w:r>
+        <w:t>leg_id</w:t>
+      </w:r>
+      <w:proofErr w:type="spellEnd"/>
+      <w:r>
+        <w:t xml:space="preserve"> = </w:t>
+      </w:r>
+      <w:proofErr w:type="spellStart"/>
+      <w:r>
+        <w:t>NEW.leg_id</w:t>
+      </w:r>
+      <w:proofErr w:type="spellEnd"/>
+      <w:r>
+        <w:t xml:space="preserve"> </w:t>
+      </w:r>
+    </w:p>
+    <w:p>
+      <w:r>
+        <w:tab/>
+      </w:r>
+      <w:r>
+        <w:tab/>
+      </w:r>
+      <w:r>
+        <w:tab/>
+        <w:t>LIMIT 1</w:t>
+      </w:r>
+    </w:p>
+    <w:p>
+      <w:r>
+        <w:tab/>
+      </w:r>
+      <w:r>
+        <w:tab/>
         <w:t>)</w:t>
       </w:r>
     </w:p>
     <w:p>
       <w:r>
+        <w:t xml:space="preserve">        SELECT 1</w:t>
+      </w:r>
+    </w:p>
+    <w:p>
+      <w:r>
+        <w:t xml:space="preserve">        FROM </w:t>
+      </w:r>
+      <w:proofErr w:type="spellStart"/>
+      <w:r>
+        <w:t>flight_ms.itinerary_reservations</w:t>
+      </w:r>
+      <w:proofErr w:type="spellEnd"/>
+      <w:r>
+        <w:t xml:space="preserve"> AS r</w:t>
+      </w:r>
+    </w:p>
+    <w:p>
+      <w:r>
+        <w:t xml:space="preserve">        JOIN </w:t>
+      </w:r>
+      <w:proofErr w:type="spellStart"/>
+      <w:r>
+        <w:t>flight_ms.itinerary_legs</w:t>
+      </w:r>
+      <w:proofErr w:type="spellEnd"/>
+      <w:r>
+        <w:t xml:space="preserve"> AS il ON </w:t>
+      </w:r>
+      <w:proofErr w:type="spellStart"/>
+      <w:r>
+        <w:t>r.reservation_id</w:t>
+      </w:r>
+      <w:proofErr w:type="spellEnd"/>
+      <w:r>
+        <w:t xml:space="preserve"> = </w:t>
+      </w:r>
+      <w:proofErr w:type="spellStart"/>
+      <w:r>
+        <w:t>il.reservation_id</w:t>
+      </w:r>
+      <w:proofErr w:type="spellEnd"/>
+    </w:p>
+    <w:p>
+      <w:r>
+        <w:t xml:space="preserve">        JOIN </w:t>
+      </w:r>
+      <w:proofErr w:type="spellStart"/>
+      <w:r>
+        <w:t>flight_ms.legs</w:t>
+      </w:r>
+      <w:proofErr w:type="spellEnd"/>
+      <w:r>
+        <w:t xml:space="preserve"> AS l ON </w:t>
+      </w:r>
+      <w:proofErr w:type="spellStart"/>
+      <w:r>
+        <w:t>il.leg_id</w:t>
+      </w:r>
+      <w:proofErr w:type="spellEnd"/>
+      <w:r>
+        <w:t xml:space="preserve"> = </w:t>
+      </w:r>
+      <w:proofErr w:type="spellStart"/>
+      <w:r>
+        <w:t>l.leg_id</w:t>
+      </w:r>
+      <w:proofErr w:type="spellEnd"/>
+    </w:p>
+    <w:p>
+      <w:r>
+        <w:t xml:space="preserve">        WHERE </w:t>
+      </w:r>
+      <w:proofErr w:type="spellStart"/>
+      <w:r>
+        <w:t>r.passenger_id</w:t>
+      </w:r>
+      <w:proofErr w:type="spellEnd"/>
+      <w:r>
+        <w:t xml:space="preserve"> = </w:t>
+      </w:r>
+      <w:proofErr w:type="spellStart"/>
+      <w:r>
+        <w:t>NEW.passenger_id</w:t>
+      </w:r>
+      <w:proofErr w:type="spellEnd"/>
+    </w:p>
+    <w:p>
+      <w:r>
+        <w:t xml:space="preserve">        AND </w:t>
+      </w:r>
+      <w:proofErr w:type="spellStart"/>
+      <w:r>
+        <w:t>l.flight_number</w:t>
+      </w:r>
+      <w:proofErr w:type="spellEnd"/>
+      <w:r>
+        <w:t xml:space="preserve"> = </w:t>
+      </w:r>
+      <w:proofErr w:type="spellStart"/>
+      <w:r>
+        <w:t>existing_flight_no</w:t>
+      </w:r>
+      <w:proofErr w:type="spellEnd"/>
+    </w:p>
+    <w:p>
+      <w:r>
+        <w:t xml:space="preserve">    ) THEN</w:t>
+      </w:r>
+    </w:p>
+    <w:p>
+      <w:r>
+        <w:t xml:space="preserve">        RAISE EXCEPTION 'This passenger is already booked for this flight</w:t>
+      </w:r>
+      <w:proofErr w:type="gramStart"/>
+      <w:r>
+        <w:t>';</w:t>
+      </w:r>
+      <w:proofErr w:type="gramEnd"/>
+    </w:p>
+    <w:p>
+      <w:r>
+        <w:t xml:space="preserve">    END </w:t>
+      </w:r>
+      <w:proofErr w:type="gramStart"/>
+      <w:r>
+        <w:t>IF;</w:t>
+      </w:r>
+      <w:proofErr w:type="gramEnd"/>
+    </w:p>
+    <w:p/>
+    <w:p>
+      <w:r>
+        <w:t xml:space="preserve">    RETURN </w:t>
+      </w:r>
+      <w:proofErr w:type="gramStart"/>
+      <w:r>
+        <w:t>NEW;</w:t>
+      </w:r>
+      <w:proofErr w:type="gramEnd"/>
+    </w:p>
+    <w:p>
+      <w:proofErr w:type="gramStart"/>
+      <w:r>
+        <w:t>END;</w:t>
+      </w:r>
+      <w:proofErr w:type="gramEnd"/>
+    </w:p>
+    <w:p>
+      <w:r>
+        <w:t xml:space="preserve">$$ LANGUAGE </w:t>
+      </w:r>
+      <w:proofErr w:type="spellStart"/>
+      <w:proofErr w:type="gramStart"/>
+      <w:r>
+        <w:t>plpgsql</w:t>
+      </w:r>
+      <w:proofErr w:type="spellEnd"/>
+      <w:r>
         <w:t>;</w:t>
       </w:r>
+      <w:proofErr w:type="gramEnd"/>
     </w:p>
     <w:p/>
     <w:p>
       <w:r>
-        <w:t xml:space="preserve">---add cost constraint to </w:t>
-      </w:r>
-      <w:proofErr w:type="spellStart"/>
-      <w:r>
-        <w:t>flight_costs</w:t>
-      </w:r>
-      <w:proofErr w:type="spellEnd"/>
-    </w:p>
-    <w:p>
-      <w:r>
-        <w:t>---ensure that the cost of the flight is not negative</w:t>
-      </w:r>
-    </w:p>
-    <w:p>
-      <w:r>
-        <w:t xml:space="preserve">ALTER TABLE </w:t>
-      </w:r>
-      <w:proofErr w:type="spellStart"/>
-      <w:r>
-        <w:t>flight_ms.flight_costs</w:t>
-      </w:r>
-      <w:proofErr w:type="spellEnd"/>
-    </w:p>
-    <w:p>
-      <w:r>
-        <w:t xml:space="preserve">ADD CONSTRAINT </w:t>
-      </w:r>
-      <w:proofErr w:type="spellStart"/>
-      <w:r>
-        <w:t>positive_flight_cost</w:t>
-      </w:r>
-      <w:proofErr w:type="spellEnd"/>
-    </w:p>
-    <w:p>
-      <w:r>
-        <w:t>CHECK (</w:t>
-      </w:r>
-      <w:proofErr w:type="spellStart"/>
-      <w:r>
-        <w:t>flight_cost</w:t>
-      </w:r>
-      <w:proofErr w:type="spellEnd"/>
-      <w:r>
-        <w:t xml:space="preserve"> &gt; 0);</w:t>
-      </w:r>
-    </w:p>
-    <w:p/>
-    <w:p>
-      <w:r>
-        <w:t>---add payment constraint to payments</w:t>
-      </w:r>
-    </w:p>
-    <w:p>
-      <w:r>
-        <w:t>---ensure that the amount of the payment is not negative</w:t>
-      </w:r>
-    </w:p>
-    <w:p>
-      <w:r>
-        <w:t xml:space="preserve">ALTER TABLE </w:t>
-      </w:r>
-      <w:proofErr w:type="spellStart"/>
-      <w:r>
-        <w:t>flight_ms.payments</w:t>
-      </w:r>
-      <w:proofErr w:type="spellEnd"/>
-    </w:p>
-    <w:p>
-      <w:r>
-        <w:t xml:space="preserve">ADD CONSTRAINT </w:t>
-      </w:r>
-      <w:proofErr w:type="spellStart"/>
-      <w:r>
-        <w:t>positive_payment_amount</w:t>
-      </w:r>
-      <w:proofErr w:type="spellEnd"/>
-    </w:p>
-    <w:p>
-      <w:r>
-        <w:t>CHECK (</w:t>
-      </w:r>
-      <w:proofErr w:type="spellStart"/>
-      <w:r>
-        <w:t>payment_amount</w:t>
-      </w:r>
-      <w:proofErr w:type="spellEnd"/>
-      <w:r>
-        <w:t xml:space="preserve"> &gt; 0);</w:t>
-      </w:r>
-    </w:p>
-    <w:p/>
-    <w:p>
-      <w:r>
-        <w:t xml:space="preserve">---add party constraint in </w:t>
-      </w:r>
-      <w:proofErr w:type="spellStart"/>
-      <w:r>
-        <w:t>itinerary_reservations</w:t>
-      </w:r>
-      <w:proofErr w:type="spellEnd"/>
-    </w:p>
-    <w:p>
-      <w:r>
-        <w:t xml:space="preserve">---ensure that the number </w:t>
-      </w:r>
-      <w:proofErr w:type="spellStart"/>
-      <w:r>
-        <w:t>ina</w:t>
-      </w:r>
-      <w:proofErr w:type="spellEnd"/>
-      <w:r>
-        <w:t xml:space="preserve"> party is not negative</w:t>
-      </w:r>
-    </w:p>
-    <w:p>
-      <w:r>
-        <w:t xml:space="preserve">ALTER TABLE </w:t>
+        <w:t xml:space="preserve">CREATE TRIGGER </w:t>
+      </w:r>
+      <w:proofErr w:type="spellStart"/>
+      <w:r>
+        <w:t>check_duplicate_flight_reservations</w:t>
+      </w:r>
+      <w:proofErr w:type="spellEnd"/>
+    </w:p>
+    <w:p>
+      <w:r>
+        <w:t xml:space="preserve">BEFORE INSERT ON </w:t>
       </w:r>
       <w:proofErr w:type="spellStart"/>
       <w:r>
@@ -449,921 +4573,26 @@
     </w:p>
     <w:p>
       <w:r>
-        <w:lastRenderedPageBreak/>
-        <w:t xml:space="preserve">ADD CONSTRAINT </w:t>
-      </w:r>
-      <w:proofErr w:type="spellStart"/>
-      <w:r>
-        <w:t>positive_number_in_party</w:t>
-      </w:r>
-      <w:proofErr w:type="spellEnd"/>
-    </w:p>
-    <w:p>
-      <w:r>
-        <w:t>CHECK (</w:t>
-      </w:r>
-      <w:proofErr w:type="spellStart"/>
-      <w:r>
-        <w:t>number_in_party</w:t>
-      </w:r>
-      <w:proofErr w:type="spellEnd"/>
-      <w:r>
-        <w:t xml:space="preserve"> &gt; 0);</w:t>
-      </w:r>
-    </w:p>
-    <w:p/>
-    <w:p>
-      <w:r>
-        <w:t>---add date constraint to payments</w:t>
-      </w:r>
-    </w:p>
-    <w:p>
-      <w:r>
-        <w:t>---ensure that the date of a payment is not in the future</w:t>
-      </w:r>
-    </w:p>
-    <w:p>
-      <w:r>
-        <w:t xml:space="preserve">ALTER TABLE </w:t>
-      </w:r>
-      <w:proofErr w:type="spellStart"/>
-      <w:r>
-        <w:t>flight_ms.payments</w:t>
-      </w:r>
-      <w:proofErr w:type="spellEnd"/>
-    </w:p>
-    <w:p>
-      <w:r>
-        <w:t xml:space="preserve">ADD CONSTRAINT </w:t>
-      </w:r>
-      <w:proofErr w:type="spellStart"/>
-      <w:r>
-        <w:t>valid_payment_date</w:t>
-      </w:r>
-      <w:proofErr w:type="spellEnd"/>
-    </w:p>
-    <w:p>
-      <w:r>
-        <w:t>CHECK (</w:t>
-      </w:r>
-      <w:proofErr w:type="spellStart"/>
-      <w:r>
-        <w:t>payment_date</w:t>
-      </w:r>
-      <w:proofErr w:type="spellEnd"/>
-      <w:r>
-        <w:t xml:space="preserve"> &lt;= CURRENT_DATE);</w:t>
-      </w:r>
-    </w:p>
-    <w:p/>
-    <w:p>
-      <w:r>
-        <w:t>---TRIGGERS</w:t>
-      </w:r>
-    </w:p>
-    <w:p/>
-    <w:p>
-      <w:r>
-        <w:t xml:space="preserve">---prevent overlapping periods in </w:t>
-      </w:r>
-      <w:proofErr w:type="spellStart"/>
-      <w:r>
-        <w:t>flight_costs</w:t>
-      </w:r>
-      <w:proofErr w:type="spellEnd"/>
-    </w:p>
-    <w:p>
-      <w:r>
-        <w:t xml:space="preserve">CREATE OR REPLACE FUNCTION </w:t>
-      </w:r>
-      <w:proofErr w:type="spellStart"/>
-      <w:r>
-        <w:t>prevent_overlapping_costs</w:t>
-      </w:r>
-      <w:proofErr w:type="spellEnd"/>
-      <w:r>
-        <w:t xml:space="preserve">() </w:t>
-      </w:r>
-    </w:p>
-    <w:p>
-      <w:r>
-        <w:t xml:space="preserve">  RETURNS trigger </w:t>
-      </w:r>
-    </w:p>
-    <w:p>
-      <w:r>
-        <w:t>AS</w:t>
-      </w:r>
-    </w:p>
-    <w:p>
-      <w:r>
-        <w:t>$BODY$</w:t>
-      </w:r>
-    </w:p>
-    <w:p>
-      <w:r>
-        <w:t>BEGIN</w:t>
-      </w:r>
-    </w:p>
-    <w:p>
-      <w:r>
-        <w:t xml:space="preserve">    IF EXISTS (</w:t>
-      </w:r>
-    </w:p>
-    <w:p>
-      <w:r>
-        <w:tab/>
-        <w:t xml:space="preserve">SELECT * FROM </w:t>
-      </w:r>
-      <w:proofErr w:type="spellStart"/>
-      <w:r>
-        <w:t>flight_ms.flight_costs</w:t>
-      </w:r>
-      <w:proofErr w:type="spellEnd"/>
-    </w:p>
-    <w:p>
-      <w:r>
-        <w:tab/>
-        <w:t xml:space="preserve">WHERE </w:t>
-      </w:r>
-      <w:proofErr w:type="spellStart"/>
-      <w:r>
-        <w:t>flight_number</w:t>
-      </w:r>
-      <w:proofErr w:type="spellEnd"/>
-      <w:r>
-        <w:t>=</w:t>
-      </w:r>
-      <w:proofErr w:type="spellStart"/>
-      <w:r>
-        <w:t>NEW.flight_number</w:t>
-      </w:r>
-      <w:proofErr w:type="spellEnd"/>
-    </w:p>
-    <w:p>
-      <w:r>
-        <w:tab/>
-        <w:t xml:space="preserve">AND </w:t>
-      </w:r>
-      <w:proofErr w:type="spellStart"/>
-      <w:r>
-        <w:t>aircraft_type_code</w:t>
-      </w:r>
-      <w:proofErr w:type="spellEnd"/>
-      <w:r>
-        <w:t>=</w:t>
-      </w:r>
-      <w:proofErr w:type="spellStart"/>
-      <w:r>
-        <w:t>NEW.aircraft_type_code</w:t>
-      </w:r>
-      <w:proofErr w:type="spellEnd"/>
-    </w:p>
-    <w:p>
-      <w:r>
-        <w:tab/>
-        <w:t>AND (</w:t>
-      </w:r>
-    </w:p>
-    <w:p>
-      <w:r>
-        <w:tab/>
+        <w:t>FOR EACH ROW</w:t>
+      </w:r>
+    </w:p>
+    <w:p>
+      <w:r>
+        <w:t xml:space="preserve">EXECUTE FUNCTION </w:t>
+      </w:r>
+      <w:proofErr w:type="spellStart"/>
+      <w:r>
+        <w:t>prevent_duplicate_flight_reservations</w:t>
+      </w:r>
+      <w:proofErr w:type="spellEnd"/>
+      <w:r>
         <w:t>(</w:t>
       </w:r>
-      <w:proofErr w:type="spellStart"/>
-      <w:r>
-        <w:t>NEW.valid_from_date</w:t>
-      </w:r>
-      <w:proofErr w:type="spellEnd"/>
-      <w:r>
-        <w:t xml:space="preserve"> BETWEEN </w:t>
-      </w:r>
-      <w:proofErr w:type="spellStart"/>
-      <w:r>
-        <w:t>valid_from_date</w:t>
-      </w:r>
-      <w:proofErr w:type="spellEnd"/>
-      <w:r>
-        <w:t xml:space="preserve"> AND </w:t>
-      </w:r>
-      <w:proofErr w:type="spellStart"/>
-      <w:r>
-        <w:t>valid_to_date</w:t>
-      </w:r>
-      <w:proofErr w:type="spellEnd"/>
-      <w:r>
-        <w:t>)</w:t>
-      </w:r>
-    </w:p>
-    <w:p>
-      <w:r>
-        <w:tab/>
-        <w:t>OR</w:t>
-      </w:r>
-    </w:p>
-    <w:p>
-      <w:r>
-        <w:tab/>
-        <w:t>(</w:t>
-      </w:r>
-      <w:proofErr w:type="spellStart"/>
-      <w:r>
-        <w:t>NEW.valid_to_date</w:t>
-      </w:r>
-      <w:proofErr w:type="spellEnd"/>
-      <w:r>
-        <w:t xml:space="preserve"> BETWEEN </w:t>
-      </w:r>
-      <w:proofErr w:type="spellStart"/>
-      <w:r>
-        <w:t>valid_to_date</w:t>
-      </w:r>
-      <w:proofErr w:type="spellEnd"/>
-      <w:r>
-        <w:t xml:space="preserve"> AND </w:t>
-      </w:r>
-      <w:proofErr w:type="spellStart"/>
-      <w:r>
-        <w:t>valid_from_date</w:t>
-      </w:r>
-      <w:proofErr w:type="spellEnd"/>
-      <w:r>
-        <w:t>)</w:t>
-      </w:r>
-    </w:p>
-    <w:p>
-      <w:r>
-        <w:tab/>
-        <w:t>)</w:t>
-      </w:r>
-    </w:p>
-    <w:p>
-      <w:r>
-        <w:tab/>
-        <w:t>) THEN</w:t>
-      </w:r>
-    </w:p>
-    <w:p>
-      <w:r>
-        <w:tab/>
-        <w:t xml:space="preserve">RAISE EXCEPTION 'Range must not overlap with </w:t>
-      </w:r>
-      <w:proofErr w:type="spellStart"/>
-      <w:r>
-        <w:t>exisiting</w:t>
-      </w:r>
-      <w:proofErr w:type="spellEnd"/>
-      <w:r>
-        <w:t xml:space="preserve"> one for flight'</w:t>
-      </w:r>
-    </w:p>
-    <w:p>
-      <w:r>
-        <w:tab/>
-        <w:t>;</w:t>
-      </w:r>
-    </w:p>
-    <w:p>
-      <w:r>
-        <w:lastRenderedPageBreak/>
-        <w:tab/>
-        <w:t>END IF;</w:t>
-      </w:r>
-    </w:p>
-    <w:p>
-      <w:r>
-        <w:tab/>
-        <w:t>RETURN NEW;</w:t>
-      </w:r>
-    </w:p>
-    <w:p>
-      <w:r>
-        <w:t>END;</w:t>
-      </w:r>
-    </w:p>
-    <w:p>
-      <w:r>
-        <w:t>$BODY$</w:t>
-      </w:r>
-    </w:p>
-    <w:p>
-      <w:r>
-        <w:t xml:space="preserve">LANGUAGE </w:t>
-      </w:r>
-      <w:proofErr w:type="spellStart"/>
-      <w:r>
-        <w:t>plpgsql</w:t>
-      </w:r>
-      <w:proofErr w:type="spellEnd"/>
-      <w:r>
-        <w:t>;</w:t>
-      </w:r>
-    </w:p>
-    <w:p>
-      <w:r>
-        <w:t xml:space="preserve">CREATE OR REPLACE TRIGGER </w:t>
-      </w:r>
-      <w:proofErr w:type="spellStart"/>
-      <w:r>
-        <w:t>overlap_costs</w:t>
-      </w:r>
-      <w:proofErr w:type="spellEnd"/>
-    </w:p>
-    <w:p>
-      <w:r>
-        <w:t xml:space="preserve">BEFORE INSERT OR UPDATE ON </w:t>
-      </w:r>
-      <w:proofErr w:type="spellStart"/>
-      <w:r>
-        <w:t>flight_ms.flight_costs</w:t>
-      </w:r>
-      <w:proofErr w:type="spellEnd"/>
-    </w:p>
-    <w:p>
-      <w:r>
-        <w:t>FOR EACH ROW</w:t>
-      </w:r>
-    </w:p>
-    <w:p>
-      <w:r>
-        <w:t xml:space="preserve">EXECUTE FUNCTION </w:t>
-      </w:r>
-      <w:proofErr w:type="spellStart"/>
-      <w:r>
-        <w:t>prevent_overlapping_costs</w:t>
-      </w:r>
-      <w:proofErr w:type="spellEnd"/>
-      <w:r>
-        <w:t>();</w:t>
-      </w:r>
-    </w:p>
-    <w:p/>
-    <w:p>
-      <w:r>
-        <w:t>---set reservation status code to that of pending status when new reservation is created</w:t>
-      </w:r>
-    </w:p>
-    <w:p>
-      <w:r>
-        <w:t xml:space="preserve">CREATE OR REPLACE FUNCTION </w:t>
-      </w:r>
-      <w:proofErr w:type="spellStart"/>
-      <w:r>
-        <w:t>set_default_reservation_status</w:t>
-      </w:r>
-      <w:proofErr w:type="spellEnd"/>
-      <w:r>
-        <w:t>()</w:t>
-      </w:r>
-    </w:p>
-    <w:p>
-      <w:r>
-        <w:t>RETURNS TRIGGER AS $$</w:t>
-      </w:r>
-    </w:p>
-    <w:p>
-      <w:r>
-        <w:t>BEGIN</w:t>
-      </w:r>
-    </w:p>
-    <w:p>
-      <w:r>
-        <w:t xml:space="preserve">    IF </w:t>
-      </w:r>
-      <w:proofErr w:type="spellStart"/>
-      <w:r>
-        <w:t>NEW.reservation_status_code</w:t>
-      </w:r>
-      <w:proofErr w:type="spellEnd"/>
-      <w:r>
-        <w:t xml:space="preserve"> IS NULL </w:t>
-      </w:r>
-    </w:p>
-    <w:p>
-      <w:r>
-        <w:tab/>
-        <w:t>THEN</w:t>
-      </w:r>
-    </w:p>
-    <w:p>
-      <w:r>
-        <w:tab/>
-      </w:r>
-      <w:r>
-        <w:tab/>
-      </w:r>
-      <w:proofErr w:type="spellStart"/>
-      <w:r>
-        <w:t>NEW.reservation_status</w:t>
-      </w:r>
-      <w:proofErr w:type="spellEnd"/>
-      <w:r>
-        <w:t>=(</w:t>
-      </w:r>
-    </w:p>
-    <w:p>
-      <w:r>
-        <w:tab/>
-      </w:r>
-      <w:r>
-        <w:tab/>
-      </w:r>
-      <w:r>
-        <w:tab/>
-        <w:t xml:space="preserve">SELECT </w:t>
-      </w:r>
-      <w:proofErr w:type="spellStart"/>
-      <w:r>
-        <w:t>reservation_status_code</w:t>
-      </w:r>
-      <w:proofErr w:type="spellEnd"/>
-    </w:p>
-    <w:p>
-      <w:r>
-        <w:tab/>
-      </w:r>
-      <w:r>
-        <w:tab/>
-      </w:r>
-      <w:r>
-        <w:tab/>
-        <w:t xml:space="preserve">FROM </w:t>
-      </w:r>
-      <w:proofErr w:type="spellStart"/>
-      <w:r>
-        <w:t>flight_ms.reservation_statuses</w:t>
-      </w:r>
-      <w:proofErr w:type="spellEnd"/>
-    </w:p>
-    <w:p>
-      <w:r>
-        <w:tab/>
-      </w:r>
-      <w:r>
-        <w:tab/>
-      </w:r>
-      <w:r>
-        <w:tab/>
-        <w:t xml:space="preserve">WHERE </w:t>
-      </w:r>
-      <w:proofErr w:type="spellStart"/>
-      <w:r>
-        <w:t>reservation_status</w:t>
-      </w:r>
-      <w:proofErr w:type="spellEnd"/>
-      <w:r>
-        <w:t>='Pending'</w:t>
-      </w:r>
-    </w:p>
-    <w:p>
-      <w:r>
-        <w:tab/>
-      </w:r>
-      <w:r>
-        <w:tab/>
-      </w:r>
-      <w:r>
-        <w:tab/>
-        <w:t>LIMIT 1)</w:t>
-      </w:r>
-    </w:p>
-    <w:p>
-      <w:r>
-        <w:t xml:space="preserve">        -- SELECT </w:t>
-      </w:r>
-      <w:proofErr w:type="spellStart"/>
-      <w:r>
-        <w:t>reservation_status_code</w:t>
-      </w:r>
-      <w:proofErr w:type="spellEnd"/>
-      <w:r>
-        <w:t xml:space="preserve"> INTO </w:t>
-      </w:r>
-      <w:proofErr w:type="spellStart"/>
-      <w:r>
-        <w:t>NEW.reservation_status_code</w:t>
-      </w:r>
-      <w:proofErr w:type="spellEnd"/>
-    </w:p>
-    <w:p>
-      <w:r>
-        <w:t xml:space="preserve">        -- FROM </w:t>
-      </w:r>
-      <w:proofErr w:type="spellStart"/>
-      <w:r>
-        <w:t>flight_ms.reservation_statuses</w:t>
-      </w:r>
-      <w:proofErr w:type="spellEnd"/>
-    </w:p>
-    <w:p>
-      <w:r>
-        <w:t xml:space="preserve">        -- WHERE </w:t>
-      </w:r>
-      <w:proofErr w:type="spellStart"/>
-      <w:r>
-        <w:t>reservation_status</w:t>
-      </w:r>
-      <w:proofErr w:type="spellEnd"/>
-      <w:r>
-        <w:t xml:space="preserve"> = 'Pending'</w:t>
-      </w:r>
-    </w:p>
-    <w:p>
-      <w:r>
-        <w:t xml:space="preserve">        -- LIMIT 1;</w:t>
-      </w:r>
-    </w:p>
-    <w:p>
-      <w:r>
-        <w:t xml:space="preserve">    END IF;</w:t>
-      </w:r>
-    </w:p>
-    <w:p>
-      <w:r>
-        <w:t xml:space="preserve">    RETURN NEW;</w:t>
-      </w:r>
-    </w:p>
-    <w:p>
-      <w:r>
-        <w:t>END;</w:t>
-      </w:r>
-    </w:p>
-    <w:p>
-      <w:r>
-        <w:t xml:space="preserve">$$ LANGUAGE </w:t>
-      </w:r>
-      <w:proofErr w:type="spellStart"/>
-      <w:r>
-        <w:t>plpgsql</w:t>
-      </w:r>
-      <w:proofErr w:type="spellEnd"/>
-      <w:r>
-        <w:t>;</w:t>
-      </w:r>
-    </w:p>
-    <w:p/>
-    <w:p>
-      <w:r>
-        <w:t xml:space="preserve">CREATE TRIGGER </w:t>
-      </w:r>
-      <w:proofErr w:type="spellStart"/>
-      <w:r>
-        <w:t>default_reservation_status</w:t>
-      </w:r>
-      <w:proofErr w:type="spellEnd"/>
-    </w:p>
-    <w:p>
-      <w:r>
-        <w:t xml:space="preserve">BEFORE INSERT ON </w:t>
-      </w:r>
-      <w:proofErr w:type="spellStart"/>
-      <w:r>
-        <w:t>flight_ms.itinerary_reservations</w:t>
-      </w:r>
-      <w:proofErr w:type="spellEnd"/>
-    </w:p>
-    <w:p>
-      <w:r>
-        <w:t xml:space="preserve">FOR EACH ROW EXECUTE FUNCTION </w:t>
-      </w:r>
-      <w:proofErr w:type="spellStart"/>
-      <w:r>
-        <w:t>set_default_reservation_status</w:t>
-      </w:r>
-      <w:proofErr w:type="spellEnd"/>
-      <w:r>
-        <w:t>();</w:t>
-      </w:r>
-    </w:p>
-    <w:p/>
-    <w:p>
-      <w:r>
-        <w:t>---prevent duplicate reservations by the same passenger</w:t>
-      </w:r>
-    </w:p>
-    <w:p>
-      <w:r>
-        <w:t xml:space="preserve">CREATE OR REPLACE FUNCTION </w:t>
-      </w:r>
-      <w:proofErr w:type="spellStart"/>
-      <w:r>
-        <w:t>prevent_duplicate_flight_reservations</w:t>
-      </w:r>
-      <w:proofErr w:type="spellEnd"/>
-      <w:r>
-        <w:t>()</w:t>
-      </w:r>
-    </w:p>
-    <w:p>
-      <w:r>
-        <w:t>RETURNS TRIGGER AS $$</w:t>
-      </w:r>
-    </w:p>
-    <w:p>
-      <w:r>
-        <w:t>BEGIN</w:t>
-      </w:r>
-    </w:p>
-    <w:p>
-      <w:r>
-        <w:t xml:space="preserve">    -- Check if the passenger already has a reservation for this flight</w:t>
-      </w:r>
-    </w:p>
-    <w:p>
-      <w:r>
-        <w:t xml:space="preserve">    IF EXISTS (</w:t>
-      </w:r>
-    </w:p>
-    <w:p>
-      <w:r>
-        <w:tab/>
-      </w:r>
-      <w:r>
-        <w:tab/>
-        <w:t xml:space="preserve">WITH </w:t>
-      </w:r>
-      <w:proofErr w:type="spellStart"/>
-      <w:r>
-        <w:t>existing_flight_no</w:t>
-      </w:r>
-      <w:proofErr w:type="spellEnd"/>
-      <w:r>
-        <w:t xml:space="preserve"> AS (</w:t>
-      </w:r>
-    </w:p>
-    <w:p>
-      <w:r>
-        <w:tab/>
-      </w:r>
-      <w:r>
-        <w:tab/>
-      </w:r>
-      <w:r>
-        <w:tab/>
-        <w:t xml:space="preserve">SELECT </w:t>
-      </w:r>
-      <w:proofErr w:type="spellStart"/>
-      <w:r>
-        <w:t>flight_number</w:t>
-      </w:r>
-      <w:proofErr w:type="spellEnd"/>
-      <w:r>
-        <w:t xml:space="preserve"> </w:t>
-      </w:r>
-    </w:p>
-    <w:p>
-      <w:r>
-        <w:tab/>
-      </w:r>
-      <w:r>
-        <w:tab/>
-      </w:r>
-      <w:r>
-        <w:tab/>
-        <w:t xml:space="preserve">FROM </w:t>
-      </w:r>
-      <w:proofErr w:type="spellStart"/>
-      <w:r>
-        <w:t>flight_ms.legs</w:t>
-      </w:r>
-      <w:proofErr w:type="spellEnd"/>
-      <w:r>
-        <w:t xml:space="preserve"> </w:t>
-      </w:r>
-    </w:p>
-    <w:p>
-      <w:r>
-        <w:tab/>
-      </w:r>
-      <w:r>
-        <w:tab/>
-      </w:r>
-      <w:r>
-        <w:tab/>
-        <w:t xml:space="preserve">WHERE </w:t>
-      </w:r>
-      <w:proofErr w:type="spellStart"/>
-      <w:r>
-        <w:t>leg_id</w:t>
-      </w:r>
-      <w:proofErr w:type="spellEnd"/>
-      <w:r>
-        <w:t xml:space="preserve"> = </w:t>
-      </w:r>
-      <w:proofErr w:type="spellStart"/>
-      <w:r>
-        <w:t>NEW.leg_id</w:t>
-      </w:r>
-      <w:proofErr w:type="spellEnd"/>
-      <w:r>
-        <w:t xml:space="preserve"> </w:t>
-      </w:r>
-    </w:p>
-    <w:p>
-      <w:r>
-        <w:tab/>
-      </w:r>
-      <w:r>
-        <w:tab/>
-      </w:r>
-      <w:r>
-        <w:tab/>
-        <w:t>LIMIT 1</w:t>
-      </w:r>
-    </w:p>
-    <w:p>
-      <w:r>
-        <w:tab/>
-      </w:r>
-      <w:r>
-        <w:tab/>
-        <w:t>)</w:t>
-      </w:r>
-    </w:p>
-    <w:p>
-      <w:r>
-        <w:t xml:space="preserve">        SELECT 1</w:t>
-      </w:r>
-    </w:p>
-    <w:p>
-      <w:r>
-        <w:t xml:space="preserve">        FROM </w:t>
-      </w:r>
-      <w:proofErr w:type="spellStart"/>
-      <w:r>
-        <w:t>flight_ms.itinerary_reservations</w:t>
-      </w:r>
-      <w:proofErr w:type="spellEnd"/>
-      <w:r>
-        <w:t xml:space="preserve"> AS r</w:t>
-      </w:r>
-    </w:p>
-    <w:p>
-      <w:r>
-        <w:t xml:space="preserve">        JOIN </w:t>
-      </w:r>
-      <w:proofErr w:type="spellStart"/>
-      <w:r>
-        <w:t>flight_ms.itinerary_legs</w:t>
-      </w:r>
-      <w:proofErr w:type="spellEnd"/>
-      <w:r>
-        <w:t xml:space="preserve"> AS il ON </w:t>
-      </w:r>
-      <w:proofErr w:type="spellStart"/>
-      <w:r>
-        <w:t>r.reservation_id</w:t>
-      </w:r>
-      <w:proofErr w:type="spellEnd"/>
-      <w:r>
-        <w:t xml:space="preserve"> = </w:t>
-      </w:r>
-      <w:proofErr w:type="spellStart"/>
-      <w:r>
-        <w:t>il.reservation_id</w:t>
-      </w:r>
-      <w:proofErr w:type="spellEnd"/>
-    </w:p>
-    <w:p>
-      <w:r>
-        <w:t xml:space="preserve">        JOIN </w:t>
-      </w:r>
-      <w:proofErr w:type="spellStart"/>
-      <w:r>
-        <w:t>flight_ms.legs</w:t>
-      </w:r>
-      <w:proofErr w:type="spellEnd"/>
-      <w:r>
-        <w:t xml:space="preserve"> AS l ON </w:t>
-      </w:r>
-      <w:proofErr w:type="spellStart"/>
-      <w:r>
-        <w:t>il.leg_id</w:t>
-      </w:r>
-      <w:proofErr w:type="spellEnd"/>
-      <w:r>
-        <w:t xml:space="preserve"> = </w:t>
-      </w:r>
-      <w:proofErr w:type="spellStart"/>
-      <w:r>
-        <w:t>l.leg_id</w:t>
-      </w:r>
-      <w:proofErr w:type="spellEnd"/>
-    </w:p>
-    <w:p>
-      <w:r>
-        <w:t xml:space="preserve">        WHERE </w:t>
-      </w:r>
-      <w:proofErr w:type="spellStart"/>
-      <w:r>
-        <w:t>r.passenger_id</w:t>
-      </w:r>
-      <w:proofErr w:type="spellEnd"/>
-      <w:r>
-        <w:t xml:space="preserve"> = </w:t>
-      </w:r>
-      <w:proofErr w:type="spellStart"/>
-      <w:r>
-        <w:t>NEW.passenger_id</w:t>
-      </w:r>
-      <w:proofErr w:type="spellEnd"/>
-    </w:p>
-    <w:p>
-      <w:r>
-        <w:t xml:space="preserve">        AND </w:t>
-      </w:r>
-      <w:proofErr w:type="spellStart"/>
-      <w:r>
-        <w:t>l.flight_number</w:t>
-      </w:r>
-      <w:proofErr w:type="spellEnd"/>
-      <w:r>
-        <w:t xml:space="preserve"> = </w:t>
-      </w:r>
-      <w:proofErr w:type="spellStart"/>
-      <w:r>
-        <w:t>existing_flight_no</w:t>
-      </w:r>
-      <w:proofErr w:type="spellEnd"/>
-    </w:p>
-    <w:p>
-      <w:r>
-        <w:t xml:space="preserve">    ) THEN</w:t>
-      </w:r>
-    </w:p>
-    <w:p>
-      <w:r>
-        <w:t xml:space="preserve">        RAISE EXCEPTION 'This passenger is already booked for this flight';</w:t>
-      </w:r>
-    </w:p>
-    <w:p>
-      <w:r>
-        <w:t xml:space="preserve">    END IF;</w:t>
-      </w:r>
-    </w:p>
-    <w:p/>
-    <w:p>
-      <w:r>
-        <w:t xml:space="preserve">    RETURN NEW;</w:t>
-      </w:r>
-    </w:p>
-    <w:p>
-      <w:r>
-        <w:t>END;</w:t>
-      </w:r>
-    </w:p>
-    <w:p>
-      <w:r>
-        <w:lastRenderedPageBreak/>
-        <w:t xml:space="preserve">$$ LANGUAGE </w:t>
-      </w:r>
-      <w:proofErr w:type="spellStart"/>
-      <w:r>
-        <w:t>plpgsql</w:t>
-      </w:r>
-      <w:proofErr w:type="spellEnd"/>
-      <w:r>
-        <w:t>;</w:t>
-      </w:r>
-    </w:p>
-    <w:p/>
-    <w:p>
-      <w:r>
-        <w:t xml:space="preserve">CREATE TRIGGER </w:t>
-      </w:r>
-      <w:proofErr w:type="spellStart"/>
-      <w:r>
-        <w:t>check_duplicate_flight_reservations</w:t>
-      </w:r>
-      <w:proofErr w:type="spellEnd"/>
-    </w:p>
-    <w:p>
-      <w:r>
-        <w:t xml:space="preserve">BEFORE INSERT ON </w:t>
-      </w:r>
-      <w:proofErr w:type="spellStart"/>
-      <w:r>
-        <w:t>flight_ms.itinerary_reservations</w:t>
-      </w:r>
-      <w:proofErr w:type="spellEnd"/>
-    </w:p>
-    <w:p>
-      <w:r>
-        <w:t>FOR EACH ROW</w:t>
-      </w:r>
-    </w:p>
-    <w:p>
-      <w:r>
-        <w:t xml:space="preserve">EXECUTE FUNCTION </w:t>
-      </w:r>
-      <w:proofErr w:type="spellStart"/>
-      <w:r>
-        <w:t>prevent_duplicate_flight_reservations</w:t>
-      </w:r>
-      <w:proofErr w:type="spellEnd"/>
-      <w:r>
-        <w:t>();</w:t>
-      </w:r>
+      <w:proofErr w:type="gramStart"/>
+      <w:r>
+        <w:t>);</w:t>
+      </w:r>
+      <w:proofErr w:type="gramEnd"/>
     </w:p>
     <w:p/>
     <w:p>
@@ -1383,7 +4612,519 @@
         <w:t>2.3.1 View customer itinerary</w:t>
       </w:r>
     </w:p>
-    <w:p/>
+    <w:p>
+      <w:r>
+        <w:t xml:space="preserve">---CREATE VIEW FOR CUSTOMER </w:t>
+      </w:r>
+      <w:r>
+        <w:t>(</w:t>
+      </w:r>
+      <w:proofErr w:type="spellStart"/>
+      <w:r>
+        <w:t>passenger_id</w:t>
+      </w:r>
+      <w:proofErr w:type="spellEnd"/>
+      <w:r>
+        <w:t xml:space="preserve">=202) </w:t>
+      </w:r>
+      <w:r>
+        <w:t>ITINERARY</w:t>
+      </w:r>
+    </w:p>
+    <w:p>
+      <w:r>
+        <w:t xml:space="preserve">DROP VIEW IF EXISTS </w:t>
+      </w:r>
+      <w:proofErr w:type="gramStart"/>
+      <w:r>
+        <w:t>itinerary;</w:t>
+      </w:r>
+      <w:proofErr w:type="gramEnd"/>
+    </w:p>
+    <w:p>
+      <w:r>
+        <w:lastRenderedPageBreak/>
+        <w:t>CREATE OR REPLACE VIEW itinerary AS</w:t>
+      </w:r>
+    </w:p>
+    <w:p>
+      <w:r>
+        <w:t xml:space="preserve">WITH </w:t>
+      </w:r>
+      <w:proofErr w:type="spellStart"/>
+      <w:r>
+        <w:t>leg_schedules</w:t>
+      </w:r>
+      <w:proofErr w:type="spellEnd"/>
+      <w:r>
+        <w:t xml:space="preserve"> AS (</w:t>
+      </w:r>
+    </w:p>
+    <w:p>
+      <w:r>
+        <w:tab/>
+        <w:t xml:space="preserve">SELECT </w:t>
+      </w:r>
+      <w:proofErr w:type="spellStart"/>
+      <w:r>
+        <w:t>f.flight_number</w:t>
+      </w:r>
+      <w:proofErr w:type="spellEnd"/>
+    </w:p>
+    <w:p>
+      <w:r>
+        <w:tab/>
+        <w:t>,</w:t>
+      </w:r>
+      <w:proofErr w:type="spellStart"/>
+      <w:r>
+        <w:t>l.origin_airport</w:t>
+      </w:r>
+      <w:proofErr w:type="spellEnd"/>
+    </w:p>
+    <w:p>
+      <w:r>
+        <w:tab/>
+        <w:t>,</w:t>
+      </w:r>
+      <w:proofErr w:type="spellStart"/>
+      <w:r>
+        <w:t>l.destination_airport</w:t>
+      </w:r>
+      <w:proofErr w:type="spellEnd"/>
+    </w:p>
+    <w:p>
+      <w:r>
+        <w:tab/>
+        <w:t>,</w:t>
+      </w:r>
+      <w:proofErr w:type="spellStart"/>
+      <w:r>
+        <w:t>l.actual_departure_time</w:t>
+      </w:r>
+      <w:proofErr w:type="spellEnd"/>
+    </w:p>
+    <w:p>
+      <w:r>
+        <w:tab/>
+        <w:t>,</w:t>
+      </w:r>
+      <w:proofErr w:type="spellStart"/>
+      <w:r>
+        <w:t>l.actual_arrival_time</w:t>
+      </w:r>
+      <w:proofErr w:type="spellEnd"/>
+    </w:p>
+    <w:p>
+      <w:r>
+        <w:tab/>
+        <w:t>,</w:t>
+      </w:r>
+      <w:proofErr w:type="spellStart"/>
+      <w:r>
+        <w:t>i.reservation_id</w:t>
+      </w:r>
+      <w:proofErr w:type="spellEnd"/>
+    </w:p>
+    <w:p>
+      <w:r>
+        <w:tab/>
+        <w:t>,</w:t>
+      </w:r>
+      <w:proofErr w:type="spellStart"/>
+      <w:r>
+        <w:t>i.leg_id</w:t>
+      </w:r>
+      <w:proofErr w:type="spellEnd"/>
+    </w:p>
+    <w:p>
+      <w:r>
+        <w:tab/>
+        <w:t xml:space="preserve">FROM </w:t>
+      </w:r>
+      <w:proofErr w:type="spellStart"/>
+      <w:r>
+        <w:t>flight_ms.flight_schedules</w:t>
+      </w:r>
+      <w:proofErr w:type="spellEnd"/>
+      <w:r>
+        <w:t xml:space="preserve"> AS f</w:t>
+      </w:r>
+    </w:p>
+    <w:p>
+      <w:r>
+        <w:tab/>
+        <w:t xml:space="preserve">JOIN </w:t>
+      </w:r>
+      <w:proofErr w:type="spellStart"/>
+      <w:r>
+        <w:t>flight_ms.legs</w:t>
+      </w:r>
+      <w:proofErr w:type="spellEnd"/>
+      <w:r>
+        <w:t xml:space="preserve"> AS l ON </w:t>
+      </w:r>
+      <w:proofErr w:type="spellStart"/>
+      <w:r>
+        <w:t>f.flight_number</w:t>
+      </w:r>
+      <w:proofErr w:type="spellEnd"/>
+      <w:r>
+        <w:t>=</w:t>
+      </w:r>
+      <w:proofErr w:type="spellStart"/>
+      <w:r>
+        <w:t>l.flight_number</w:t>
+      </w:r>
+      <w:proofErr w:type="spellEnd"/>
+    </w:p>
+    <w:p>
+      <w:r>
+        <w:tab/>
+        <w:t xml:space="preserve">JOIN </w:t>
+      </w:r>
+      <w:proofErr w:type="spellStart"/>
+      <w:r>
+        <w:t>flight_ms.itinerary_legs</w:t>
+      </w:r>
+      <w:proofErr w:type="spellEnd"/>
+      <w:r>
+        <w:t xml:space="preserve"> AS </w:t>
+      </w:r>
+      <w:proofErr w:type="spellStart"/>
+      <w:r>
+        <w:t>i</w:t>
+      </w:r>
+      <w:proofErr w:type="spellEnd"/>
+      <w:r>
+        <w:t xml:space="preserve"> ON </w:t>
+      </w:r>
+      <w:proofErr w:type="spellStart"/>
+      <w:r>
+        <w:t>l.leg_id</w:t>
+      </w:r>
+      <w:proofErr w:type="spellEnd"/>
+      <w:r>
+        <w:t>=</w:t>
+      </w:r>
+      <w:proofErr w:type="spellStart"/>
+      <w:r>
+        <w:t>i.leg_id</w:t>
+      </w:r>
+      <w:proofErr w:type="spellEnd"/>
+    </w:p>
+    <w:p>
+      <w:r>
+        <w:t xml:space="preserve">), </w:t>
+      </w:r>
+      <w:proofErr w:type="spellStart"/>
+      <w:r>
+        <w:t>ticket_details</w:t>
+      </w:r>
+      <w:proofErr w:type="spellEnd"/>
+      <w:r>
+        <w:t xml:space="preserve"> AS (</w:t>
+      </w:r>
+    </w:p>
+    <w:p>
+      <w:r>
+        <w:tab/>
+        <w:t xml:space="preserve">SELECT </w:t>
+      </w:r>
+      <w:proofErr w:type="spellStart"/>
+      <w:r>
+        <w:t>r.reservation_id</w:t>
+      </w:r>
+      <w:proofErr w:type="spellEnd"/>
+    </w:p>
+    <w:p>
+      <w:r>
+        <w:tab/>
+        <w:t>,</w:t>
+      </w:r>
+      <w:proofErr w:type="spellStart"/>
+      <w:r>
+        <w:t>r.passenger_id</w:t>
+      </w:r>
+      <w:proofErr w:type="spellEnd"/>
+    </w:p>
+    <w:p>
+      <w:r>
+        <w:tab/>
+        <w:t>,</w:t>
+      </w:r>
+      <w:proofErr w:type="spellStart"/>
+      <w:r>
+        <w:t>t.ticket_type</w:t>
+      </w:r>
+      <w:proofErr w:type="spellEnd"/>
+    </w:p>
+    <w:p>
+      <w:r>
+        <w:tab/>
+        <w:t>,</w:t>
+      </w:r>
+      <w:proofErr w:type="spellStart"/>
+      <w:r>
+        <w:t>c.travel_class</w:t>
+      </w:r>
+      <w:proofErr w:type="spellEnd"/>
+    </w:p>
+    <w:p>
+      <w:r>
+        <w:tab/>
+        <w:t xml:space="preserve">FROM </w:t>
+      </w:r>
+      <w:proofErr w:type="spellStart"/>
+      <w:r>
+        <w:t>flight_ms.itinerary_reservations</w:t>
+      </w:r>
+      <w:proofErr w:type="spellEnd"/>
+      <w:r>
+        <w:t xml:space="preserve"> AS r</w:t>
+      </w:r>
+    </w:p>
+    <w:p>
+      <w:r>
+        <w:tab/>
+        <w:t xml:space="preserve">JOIN </w:t>
+      </w:r>
+      <w:proofErr w:type="spellStart"/>
+      <w:r>
+        <w:t>flight_ms.ticket_codes</w:t>
+      </w:r>
+      <w:proofErr w:type="spellEnd"/>
+      <w:r>
+        <w:t xml:space="preserve"> AS t ON </w:t>
+      </w:r>
+      <w:proofErr w:type="spellStart"/>
+      <w:r>
+        <w:t>r.ticket_type_code</w:t>
+      </w:r>
+      <w:proofErr w:type="spellEnd"/>
+      <w:r>
+        <w:t>=</w:t>
+      </w:r>
+      <w:proofErr w:type="spellStart"/>
+      <w:r>
+        <w:t>t.ticket_type_code</w:t>
+      </w:r>
+      <w:proofErr w:type="spellEnd"/>
+    </w:p>
+    <w:p>
+      <w:r>
+        <w:tab/>
+        <w:t xml:space="preserve">JOIN </w:t>
+      </w:r>
+      <w:proofErr w:type="spellStart"/>
+      <w:r>
+        <w:t>flight_ms.travel_classes</w:t>
+      </w:r>
+      <w:proofErr w:type="spellEnd"/>
+      <w:r>
+        <w:t xml:space="preserve"> as c ON </w:t>
+      </w:r>
+      <w:proofErr w:type="spellStart"/>
+      <w:r>
+        <w:t>r.travel_class_code</w:t>
+      </w:r>
+      <w:proofErr w:type="spellEnd"/>
+      <w:r>
+        <w:t>=</w:t>
+      </w:r>
+      <w:proofErr w:type="spellStart"/>
+      <w:r>
+        <w:t>c.travel_class_code</w:t>
+      </w:r>
+      <w:proofErr w:type="spellEnd"/>
+    </w:p>
+    <w:p>
+      <w:r>
+        <w:t>)</w:t>
+      </w:r>
+    </w:p>
+    <w:p>
+      <w:r>
+        <w:t xml:space="preserve">SELECT </w:t>
+      </w:r>
+      <w:proofErr w:type="spellStart"/>
+      <w:r>
+        <w:t>leg_schedules.reservation_id</w:t>
+      </w:r>
+      <w:proofErr w:type="spellEnd"/>
+      <w:r>
+        <w:t>,</w:t>
+      </w:r>
+    </w:p>
+    <w:p>
+      <w:r>
+        <w:tab/>
+      </w:r>
+      <w:proofErr w:type="spellStart"/>
+      <w:r>
+        <w:t>leg_schedules.flight_number</w:t>
+      </w:r>
+      <w:proofErr w:type="spellEnd"/>
+      <w:r>
+        <w:t>,</w:t>
+      </w:r>
+    </w:p>
+    <w:p>
+      <w:r>
+        <w:t xml:space="preserve">    </w:t>
+      </w:r>
+      <w:proofErr w:type="spellStart"/>
+      <w:r>
+        <w:t>leg_schedules.origin_airport</w:t>
+      </w:r>
+      <w:proofErr w:type="spellEnd"/>
+      <w:r>
+        <w:t>,</w:t>
+      </w:r>
+    </w:p>
+    <w:p>
+      <w:r>
+        <w:t xml:space="preserve">    </w:t>
+      </w:r>
+      <w:proofErr w:type="spellStart"/>
+      <w:r>
+        <w:t>leg_schedules.destination_airport</w:t>
+      </w:r>
+      <w:proofErr w:type="spellEnd"/>
+      <w:r>
+        <w:t>,</w:t>
+      </w:r>
+    </w:p>
+    <w:p>
+      <w:r>
+        <w:t xml:space="preserve">    </w:t>
+      </w:r>
+      <w:proofErr w:type="spellStart"/>
+      <w:r>
+        <w:t>leg_schedules.actual_departure_time</w:t>
+      </w:r>
+      <w:proofErr w:type="spellEnd"/>
+      <w:r>
+        <w:t>,</w:t>
+      </w:r>
+    </w:p>
+    <w:p>
+      <w:r>
+        <w:t xml:space="preserve">    </w:t>
+      </w:r>
+      <w:proofErr w:type="spellStart"/>
+      <w:r>
+        <w:t>leg_schedules.actual_arrival_time</w:t>
+      </w:r>
+      <w:proofErr w:type="spellEnd"/>
+      <w:r>
+        <w:t>,</w:t>
+      </w:r>
+    </w:p>
+    <w:p>
+      <w:r>
+        <w:t xml:space="preserve">    </w:t>
+      </w:r>
+      <w:proofErr w:type="spellStart"/>
+      <w:r>
+        <w:t>leg_schedules.leg_id</w:t>
+      </w:r>
+      <w:proofErr w:type="spellEnd"/>
+      <w:r>
+        <w:t>,</w:t>
+      </w:r>
+    </w:p>
+    <w:p>
+      <w:r>
+        <w:t xml:space="preserve">    </w:t>
+      </w:r>
+      <w:proofErr w:type="spellStart"/>
+      <w:r>
+        <w:t>ticket_details.passenger_id</w:t>
+      </w:r>
+      <w:proofErr w:type="spellEnd"/>
+      <w:r>
+        <w:t>,</w:t>
+      </w:r>
+    </w:p>
+    <w:p>
+      <w:r>
+        <w:lastRenderedPageBreak/>
+        <w:t xml:space="preserve">    </w:t>
+      </w:r>
+      <w:proofErr w:type="spellStart"/>
+      <w:r>
+        <w:t>ticket_details.ticket_type</w:t>
+      </w:r>
+      <w:proofErr w:type="spellEnd"/>
+      <w:r>
+        <w:t>,</w:t>
+      </w:r>
+    </w:p>
+    <w:p>
+      <w:r>
+        <w:t xml:space="preserve">    </w:t>
+      </w:r>
+      <w:proofErr w:type="spellStart"/>
+      <w:r>
+        <w:t>ticket_details.travel_class</w:t>
+      </w:r>
+      <w:proofErr w:type="spellEnd"/>
+    </w:p>
+    <w:p>
+      <w:r>
+        <w:t xml:space="preserve">FROM </w:t>
+      </w:r>
+      <w:proofErr w:type="spellStart"/>
+      <w:r>
+        <w:t>leg_schedules</w:t>
+      </w:r>
+      <w:proofErr w:type="spellEnd"/>
+    </w:p>
+    <w:p>
+      <w:r>
+        <w:t xml:space="preserve">JOIN </w:t>
+      </w:r>
+      <w:proofErr w:type="spellStart"/>
+      <w:r>
+        <w:t>ticket_details</w:t>
+      </w:r>
+      <w:proofErr w:type="spellEnd"/>
+      <w:r>
+        <w:t xml:space="preserve"> ON </w:t>
+      </w:r>
+      <w:proofErr w:type="spellStart"/>
+      <w:r>
+        <w:t>leg_schedules.reservation_id</w:t>
+      </w:r>
+      <w:proofErr w:type="spellEnd"/>
+      <w:r>
+        <w:t>=</w:t>
+      </w:r>
+      <w:proofErr w:type="spellStart"/>
+      <w:r>
+        <w:t>ticket_details.reservation_id</w:t>
+      </w:r>
+      <w:proofErr w:type="spellEnd"/>
+    </w:p>
+    <w:p>
+      <w:r>
+        <w:t xml:space="preserve">WHERE </w:t>
+      </w:r>
+      <w:proofErr w:type="spellStart"/>
+      <w:r>
+        <w:t>ticket_details.passenger_id</w:t>
+      </w:r>
+      <w:proofErr w:type="spellEnd"/>
+      <w:r>
+        <w:t>=202</w:t>
+      </w:r>
+    </w:p>
+    <w:p>
+      <w:r>
+        <w:t>;</w:t>
+      </w:r>
+    </w:p>
     <w:p>
       <w:pPr>
         <w:pStyle w:val="Heading4"/>
@@ -1392,7 +5133,503 @@
         <w:t>2.3.2 Get all passengers who have seats on a given flight</w:t>
       </w:r>
     </w:p>
-    <w:p/>
+    <w:p>
+      <w:r>
+        <w:t>---Get all customers who have seats on a given flight</w:t>
+      </w:r>
+    </w:p>
+    <w:p>
+      <w:r>
+        <w:t xml:space="preserve">CREATE OR REPLACE FUNCTION </w:t>
+      </w:r>
+      <w:proofErr w:type="spellStart"/>
+      <w:r>
+        <w:t>get_passengers_on_flight</w:t>
+      </w:r>
+      <w:proofErr w:type="spellEnd"/>
+      <w:r>
+        <w:t>(</w:t>
+      </w:r>
+      <w:proofErr w:type="spellStart"/>
+      <w:r>
+        <w:t>flight_no</w:t>
+      </w:r>
+      <w:proofErr w:type="spellEnd"/>
+      <w:r>
+        <w:t xml:space="preserve"> INT)</w:t>
+      </w:r>
+    </w:p>
+    <w:p>
+      <w:r>
+        <w:t>RETURNS TABLE (</w:t>
+      </w:r>
+    </w:p>
+    <w:p>
+      <w:r>
+        <w:tab/>
+      </w:r>
+      <w:proofErr w:type="spellStart"/>
+      <w:r>
+        <w:t>flight_number</w:t>
+      </w:r>
+      <w:proofErr w:type="spellEnd"/>
+      <w:r>
+        <w:t xml:space="preserve"> INT,</w:t>
+      </w:r>
+    </w:p>
+    <w:p>
+      <w:r>
+        <w:tab/>
+      </w:r>
+      <w:proofErr w:type="spellStart"/>
+      <w:r>
+        <w:t>passenger_id</w:t>
+      </w:r>
+      <w:proofErr w:type="spellEnd"/>
+      <w:r>
+        <w:t xml:space="preserve"> INT,</w:t>
+      </w:r>
+    </w:p>
+    <w:p>
+      <w:r>
+        <w:tab/>
+      </w:r>
+      <w:proofErr w:type="spellStart"/>
+      <w:r>
+        <w:t>first_name</w:t>
+      </w:r>
+      <w:proofErr w:type="spellEnd"/>
+      <w:r>
+        <w:t xml:space="preserve"> VARCHAR,</w:t>
+      </w:r>
+    </w:p>
+    <w:p>
+      <w:r>
+        <w:tab/>
+      </w:r>
+      <w:proofErr w:type="spellStart"/>
+      <w:r>
+        <w:t>second_name</w:t>
+      </w:r>
+      <w:proofErr w:type="spellEnd"/>
+      <w:r>
+        <w:t xml:space="preserve"> VARCHAR,</w:t>
+      </w:r>
+    </w:p>
+    <w:p>
+      <w:r>
+        <w:tab/>
+      </w:r>
+      <w:proofErr w:type="spellStart"/>
+      <w:proofErr w:type="gramStart"/>
+      <w:r>
+        <w:t>last</w:t>
+      </w:r>
+      <w:proofErr w:type="gramEnd"/>
+      <w:r>
+        <w:t>_name</w:t>
+      </w:r>
+      <w:proofErr w:type="spellEnd"/>
+      <w:r>
+        <w:t xml:space="preserve"> VARCHAR</w:t>
+      </w:r>
+    </w:p>
+    <w:p>
+      <w:r>
+        <w:t>) AS $$</w:t>
+      </w:r>
+    </w:p>
+    <w:p>
+      <w:r>
+        <w:t>BEGIN</w:t>
+      </w:r>
+    </w:p>
+    <w:p>
+      <w:r>
+        <w:tab/>
+        <w:t>RETURN QUERY</w:t>
+      </w:r>
+    </w:p>
+    <w:p>
+      <w:r>
+        <w:tab/>
+        <w:t xml:space="preserve">WITH </w:t>
+      </w:r>
+      <w:proofErr w:type="spellStart"/>
+      <w:r>
+        <w:t>passenger_legs</w:t>
+      </w:r>
+      <w:proofErr w:type="spellEnd"/>
+      <w:r>
+        <w:t xml:space="preserve"> AS (</w:t>
+      </w:r>
+    </w:p>
+    <w:p>
+      <w:r>
+        <w:tab/>
+      </w:r>
+      <w:r>
+        <w:tab/>
+        <w:t xml:space="preserve">SELECT </w:t>
+      </w:r>
+    </w:p>
+    <w:p>
+      <w:r>
+        <w:tab/>
+      </w:r>
+      <w:r>
+        <w:tab/>
+      </w:r>
+      <w:r>
+        <w:tab/>
+      </w:r>
+      <w:proofErr w:type="spellStart"/>
+      <w:r>
+        <w:t>p.passenger_id</w:t>
+      </w:r>
+      <w:proofErr w:type="spellEnd"/>
+      <w:r>
+        <w:t>,</w:t>
+      </w:r>
+    </w:p>
+    <w:p>
+      <w:r>
+        <w:tab/>
+      </w:r>
+      <w:r>
+        <w:tab/>
+      </w:r>
+      <w:r>
+        <w:tab/>
+      </w:r>
+      <w:proofErr w:type="spellStart"/>
+      <w:r>
+        <w:t>i.leg_id</w:t>
+      </w:r>
+      <w:proofErr w:type="spellEnd"/>
+      <w:r>
+        <w:t>,</w:t>
+      </w:r>
+    </w:p>
+    <w:p>
+      <w:r>
+        <w:tab/>
+      </w:r>
+      <w:r>
+        <w:tab/>
+      </w:r>
+      <w:r>
+        <w:tab/>
+      </w:r>
+      <w:proofErr w:type="spellStart"/>
+      <w:r>
+        <w:t>p.first_name</w:t>
+      </w:r>
+      <w:proofErr w:type="spellEnd"/>
+      <w:r>
+        <w:t>,</w:t>
+      </w:r>
+    </w:p>
+    <w:p>
+      <w:r>
+        <w:tab/>
+      </w:r>
+      <w:r>
+        <w:tab/>
+      </w:r>
+      <w:r>
+        <w:tab/>
+      </w:r>
+      <w:proofErr w:type="spellStart"/>
+      <w:r>
+        <w:t>p.second_name</w:t>
+      </w:r>
+      <w:proofErr w:type="spellEnd"/>
+      <w:r>
+        <w:t>,</w:t>
+      </w:r>
+    </w:p>
+    <w:p>
+      <w:r>
+        <w:tab/>
+      </w:r>
+      <w:r>
+        <w:tab/>
+      </w:r>
+      <w:r>
+        <w:tab/>
+      </w:r>
+      <w:proofErr w:type="spellStart"/>
+      <w:r>
+        <w:t>p.last_name</w:t>
+      </w:r>
+      <w:proofErr w:type="spellEnd"/>
+    </w:p>
+    <w:p>
+      <w:r>
+        <w:tab/>
+      </w:r>
+      <w:r>
+        <w:tab/>
+        <w:t xml:space="preserve">FROM </w:t>
+      </w:r>
+      <w:proofErr w:type="spellStart"/>
+      <w:r>
+        <w:t>flight_ms.passengers</w:t>
+      </w:r>
+      <w:proofErr w:type="spellEnd"/>
+      <w:r>
+        <w:t xml:space="preserve"> AS p</w:t>
+      </w:r>
+    </w:p>
+    <w:p>
+      <w:r>
+        <w:tab/>
+      </w:r>
+      <w:r>
+        <w:tab/>
+        <w:t xml:space="preserve">JOIN </w:t>
+      </w:r>
+      <w:proofErr w:type="spellStart"/>
+      <w:r>
+        <w:t>flight_ms.itinerary_reservations</w:t>
+      </w:r>
+      <w:proofErr w:type="spellEnd"/>
+      <w:r>
+        <w:t xml:space="preserve"> AS r ON </w:t>
+      </w:r>
+      <w:proofErr w:type="spellStart"/>
+      <w:r>
+        <w:t>p.passenger_id</w:t>
+      </w:r>
+      <w:proofErr w:type="spellEnd"/>
+      <w:r>
+        <w:t xml:space="preserve"> = </w:t>
+      </w:r>
+      <w:proofErr w:type="spellStart"/>
+      <w:r>
+        <w:t>r.passenger_id</w:t>
+      </w:r>
+      <w:proofErr w:type="spellEnd"/>
+    </w:p>
+    <w:p>
+      <w:r>
+        <w:tab/>
+      </w:r>
+      <w:r>
+        <w:tab/>
+        <w:t xml:space="preserve">JOIN </w:t>
+      </w:r>
+      <w:proofErr w:type="spellStart"/>
+      <w:r>
+        <w:t>flight_ms.itinerary_legs</w:t>
+      </w:r>
+      <w:proofErr w:type="spellEnd"/>
+      <w:r>
+        <w:t xml:space="preserve"> AS </w:t>
+      </w:r>
+      <w:proofErr w:type="spellStart"/>
+      <w:r>
+        <w:t>i</w:t>
+      </w:r>
+      <w:proofErr w:type="spellEnd"/>
+      <w:r>
+        <w:t xml:space="preserve"> ON </w:t>
+      </w:r>
+      <w:proofErr w:type="spellStart"/>
+      <w:r>
+        <w:t>r.reservation_id</w:t>
+      </w:r>
+      <w:proofErr w:type="spellEnd"/>
+      <w:r>
+        <w:t xml:space="preserve"> = </w:t>
+      </w:r>
+      <w:proofErr w:type="spellStart"/>
+      <w:r>
+        <w:t>i.reservation_id</w:t>
+      </w:r>
+      <w:proofErr w:type="spellEnd"/>
+    </w:p>
+    <w:p>
+      <w:r>
+        <w:tab/>
+        <w:t>)</w:t>
+      </w:r>
+    </w:p>
+    <w:p>
+      <w:r>
+        <w:lastRenderedPageBreak/>
+        <w:tab/>
+        <w:t xml:space="preserve">SELECT </w:t>
+      </w:r>
+    </w:p>
+    <w:p>
+      <w:r>
+        <w:tab/>
+      </w:r>
+      <w:r>
+        <w:tab/>
+      </w:r>
+      <w:proofErr w:type="spellStart"/>
+      <w:r>
+        <w:t>l.flight_number</w:t>
+      </w:r>
+      <w:proofErr w:type="spellEnd"/>
+      <w:r>
+        <w:t>,</w:t>
+      </w:r>
+    </w:p>
+    <w:p>
+      <w:r>
+        <w:tab/>
+      </w:r>
+      <w:r>
+        <w:tab/>
+      </w:r>
+      <w:proofErr w:type="spellStart"/>
+      <w:r>
+        <w:t>p.passenger_id</w:t>
+      </w:r>
+      <w:proofErr w:type="spellEnd"/>
+      <w:r>
+        <w:t>,</w:t>
+      </w:r>
+    </w:p>
+    <w:p>
+      <w:r>
+        <w:tab/>
+      </w:r>
+      <w:r>
+        <w:tab/>
+      </w:r>
+      <w:proofErr w:type="spellStart"/>
+      <w:r>
+        <w:t>p.first_name</w:t>
+      </w:r>
+      <w:proofErr w:type="spellEnd"/>
+      <w:r>
+        <w:t>,</w:t>
+      </w:r>
+    </w:p>
+    <w:p>
+      <w:r>
+        <w:tab/>
+      </w:r>
+      <w:r>
+        <w:tab/>
+      </w:r>
+      <w:proofErr w:type="spellStart"/>
+      <w:r>
+        <w:t>p.second_name</w:t>
+      </w:r>
+      <w:proofErr w:type="spellEnd"/>
+      <w:r>
+        <w:t>,</w:t>
+      </w:r>
+    </w:p>
+    <w:p>
+      <w:r>
+        <w:tab/>
+      </w:r>
+      <w:r>
+        <w:tab/>
+      </w:r>
+      <w:proofErr w:type="spellStart"/>
+      <w:r>
+        <w:t>p.last_name</w:t>
+      </w:r>
+      <w:proofErr w:type="spellEnd"/>
+    </w:p>
+    <w:p>
+      <w:r>
+        <w:tab/>
+        <w:t xml:space="preserve">FROM </w:t>
+      </w:r>
+      <w:proofErr w:type="spellStart"/>
+      <w:r>
+        <w:t>passenger_legs</w:t>
+      </w:r>
+      <w:proofErr w:type="spellEnd"/>
+      <w:r>
+        <w:t xml:space="preserve"> AS p</w:t>
+      </w:r>
+    </w:p>
+    <w:p>
+      <w:r>
+        <w:tab/>
+        <w:t xml:space="preserve">JOIN </w:t>
+      </w:r>
+      <w:proofErr w:type="spellStart"/>
+      <w:r>
+        <w:t>flight_ms.legs</w:t>
+      </w:r>
+      <w:proofErr w:type="spellEnd"/>
+      <w:r>
+        <w:t xml:space="preserve"> AS l ON </w:t>
+      </w:r>
+      <w:proofErr w:type="spellStart"/>
+      <w:r>
+        <w:t>p.leg_id</w:t>
+      </w:r>
+      <w:proofErr w:type="spellEnd"/>
+      <w:r>
+        <w:t xml:space="preserve"> = </w:t>
+      </w:r>
+      <w:proofErr w:type="spellStart"/>
+      <w:r>
+        <w:t>l.leg_id</w:t>
+      </w:r>
+      <w:proofErr w:type="spellEnd"/>
+    </w:p>
+    <w:p>
+      <w:r>
+        <w:tab/>
+        <w:t xml:space="preserve">WHERE </w:t>
+      </w:r>
+      <w:proofErr w:type="spellStart"/>
+      <w:r>
+        <w:t>l.flight_number</w:t>
+      </w:r>
+      <w:proofErr w:type="spellEnd"/>
+      <w:r>
+        <w:t xml:space="preserve"> = </w:t>
+      </w:r>
+      <w:proofErr w:type="spellStart"/>
+      <w:r>
+        <w:t>flight_</w:t>
+      </w:r>
+      <w:proofErr w:type="gramStart"/>
+      <w:r>
+        <w:t>no</w:t>
+      </w:r>
+      <w:proofErr w:type="spellEnd"/>
+      <w:r>
+        <w:t>;</w:t>
+      </w:r>
+      <w:proofErr w:type="gramEnd"/>
+    </w:p>
+    <w:p>
+      <w:proofErr w:type="gramStart"/>
+      <w:r>
+        <w:t>END;</w:t>
+      </w:r>
+      <w:proofErr w:type="gramEnd"/>
+    </w:p>
+    <w:p>
+      <w:r>
+        <w:t xml:space="preserve">$$ LANGUAGE </w:t>
+      </w:r>
+      <w:proofErr w:type="spellStart"/>
+      <w:r>
+        <w:t>plpgsql</w:t>
+      </w:r>
+      <w:proofErr w:type="spellEnd"/>
+    </w:p>
+    <w:p>
+      <w:r>
+        <w:t>;</w:t>
+      </w:r>
+    </w:p>
     <w:p>
       <w:pPr>
         <w:pStyle w:val="Heading4"/>
@@ -1401,7 +5638,290 @@
         <w:t>2.3.3 View flight schedules</w:t>
       </w:r>
     </w:p>
-    <w:p/>
+    <w:p>
+      <w:r>
+        <w:t xml:space="preserve">DROP VIEW IF EXISTS </w:t>
+      </w:r>
+      <w:proofErr w:type="spellStart"/>
+      <w:r>
+        <w:t>all_flight_</w:t>
+      </w:r>
+      <w:proofErr w:type="gramStart"/>
+      <w:r>
+        <w:t>schedules</w:t>
+      </w:r>
+      <w:proofErr w:type="spellEnd"/>
+      <w:r>
+        <w:t>;</w:t>
+      </w:r>
+      <w:proofErr w:type="gramEnd"/>
+    </w:p>
+    <w:p>
+      <w:r>
+        <w:t xml:space="preserve">CREATE OR REPLACE VIEW </w:t>
+      </w:r>
+      <w:proofErr w:type="spellStart"/>
+      <w:r>
+        <w:t>all_flight_schedules</w:t>
+      </w:r>
+      <w:proofErr w:type="spellEnd"/>
+      <w:r>
+        <w:t xml:space="preserve"> AS</w:t>
+      </w:r>
+    </w:p>
+    <w:p>
+      <w:r>
+        <w:t xml:space="preserve">SELECT </w:t>
+      </w:r>
+      <w:proofErr w:type="spellStart"/>
+      <w:r>
+        <w:t>f.flight_number</w:t>
+      </w:r>
+      <w:proofErr w:type="spellEnd"/>
+    </w:p>
+    <w:p>
+      <w:r>
+        <w:tab/>
+        <w:t>,</w:t>
+      </w:r>
+      <w:proofErr w:type="spellStart"/>
+      <w:r>
+        <w:t>f.departure_date_time</w:t>
+      </w:r>
+      <w:proofErr w:type="spellEnd"/>
+    </w:p>
+    <w:p>
+      <w:r>
+        <w:tab/>
+        <w:t>,</w:t>
+      </w:r>
+      <w:proofErr w:type="spellStart"/>
+      <w:r>
+        <w:t>f.arrival_date_time</w:t>
+      </w:r>
+      <w:proofErr w:type="spellEnd"/>
+    </w:p>
+    <w:p>
+      <w:r>
+        <w:tab/>
+        <w:t>,</w:t>
+      </w:r>
+      <w:proofErr w:type="spellStart"/>
+      <w:r>
+        <w:t>o.airport_name</w:t>
+      </w:r>
+      <w:proofErr w:type="spellEnd"/>
+      <w:r>
+        <w:t xml:space="preserve"> AS </w:t>
+      </w:r>
+      <w:proofErr w:type="spellStart"/>
+      <w:r>
+        <w:t>origin_airport_name</w:t>
+      </w:r>
+      <w:proofErr w:type="spellEnd"/>
+    </w:p>
+    <w:p>
+      <w:r>
+        <w:tab/>
+        <w:t>,</w:t>
+      </w:r>
+      <w:proofErr w:type="spellStart"/>
+      <w:r>
+        <w:t>o.airport_location</w:t>
+      </w:r>
+      <w:proofErr w:type="spellEnd"/>
+      <w:r>
+        <w:t xml:space="preserve"> AS </w:t>
+      </w:r>
+      <w:proofErr w:type="spellStart"/>
+      <w:r>
+        <w:t>origin_location</w:t>
+      </w:r>
+      <w:proofErr w:type="spellEnd"/>
+    </w:p>
+    <w:p>
+      <w:r>
+        <w:tab/>
+        <w:t>,</w:t>
+      </w:r>
+      <w:proofErr w:type="spellStart"/>
+      <w:r>
+        <w:t>d.airport_name</w:t>
+      </w:r>
+      <w:proofErr w:type="spellEnd"/>
+      <w:r>
+        <w:t xml:space="preserve"> AS </w:t>
+      </w:r>
+      <w:proofErr w:type="spellStart"/>
+      <w:r>
+        <w:t>destination_airport_name</w:t>
+      </w:r>
+      <w:proofErr w:type="spellEnd"/>
+    </w:p>
+    <w:p>
+      <w:r>
+        <w:tab/>
+        <w:t>,</w:t>
+      </w:r>
+      <w:proofErr w:type="spellStart"/>
+      <w:r>
+        <w:t>d.airport_location</w:t>
+      </w:r>
+      <w:proofErr w:type="spellEnd"/>
+      <w:r>
+        <w:t xml:space="preserve"> AS </w:t>
+      </w:r>
+      <w:proofErr w:type="spellStart"/>
+      <w:r>
+        <w:t>destination_location</w:t>
+      </w:r>
+      <w:proofErr w:type="spellEnd"/>
+    </w:p>
+    <w:p>
+      <w:r>
+        <w:tab/>
+        <w:t>,</w:t>
+      </w:r>
+      <w:proofErr w:type="spellStart"/>
+      <w:r>
+        <w:t>l.airline_name</w:t>
+      </w:r>
+      <w:proofErr w:type="spellEnd"/>
+    </w:p>
+    <w:p>
+      <w:r>
+        <w:tab/>
+        <w:t>,</w:t>
+      </w:r>
+      <w:proofErr w:type="spellStart"/>
+      <w:r>
+        <w:t>c.aircraft_type</w:t>
+      </w:r>
+      <w:proofErr w:type="spellEnd"/>
+    </w:p>
+    <w:p>
+      <w:r>
+        <w:t xml:space="preserve">FROM </w:t>
+      </w:r>
+      <w:proofErr w:type="spellStart"/>
+      <w:r>
+        <w:t>flight_ms.flight_schedules</w:t>
+      </w:r>
+      <w:proofErr w:type="spellEnd"/>
+      <w:r>
+        <w:t xml:space="preserve"> AS f</w:t>
+      </w:r>
+    </w:p>
+    <w:p>
+      <w:r>
+        <w:t xml:space="preserve">JOIN </w:t>
+      </w:r>
+      <w:proofErr w:type="spellStart"/>
+      <w:r>
+        <w:t>flight_ms.airports</w:t>
+      </w:r>
+      <w:proofErr w:type="spellEnd"/>
+      <w:r>
+        <w:t xml:space="preserve"> AS o ON </w:t>
+      </w:r>
+      <w:proofErr w:type="spellStart"/>
+      <w:r>
+        <w:t>f.origin_airport_code</w:t>
+      </w:r>
+      <w:proofErr w:type="spellEnd"/>
+      <w:r>
+        <w:t>=</w:t>
+      </w:r>
+      <w:proofErr w:type="spellStart"/>
+      <w:r>
+        <w:t>o.airport_code</w:t>
+      </w:r>
+      <w:proofErr w:type="spellEnd"/>
+    </w:p>
+    <w:p>
+      <w:r>
+        <w:t xml:space="preserve">JOIN </w:t>
+      </w:r>
+      <w:proofErr w:type="spellStart"/>
+      <w:r>
+        <w:t>flight_ms.airports</w:t>
+      </w:r>
+      <w:proofErr w:type="spellEnd"/>
+      <w:r>
+        <w:t xml:space="preserve"> AS d ON </w:t>
+      </w:r>
+      <w:proofErr w:type="spellStart"/>
+      <w:r>
+        <w:t>f.destination_airport_code</w:t>
+      </w:r>
+      <w:proofErr w:type="spellEnd"/>
+      <w:r>
+        <w:t>=</w:t>
+      </w:r>
+      <w:proofErr w:type="spellStart"/>
+      <w:r>
+        <w:t>d.airport_code</w:t>
+      </w:r>
+      <w:proofErr w:type="spellEnd"/>
+    </w:p>
+    <w:p>
+      <w:r>
+        <w:t xml:space="preserve">JOIN </w:t>
+      </w:r>
+      <w:proofErr w:type="spellStart"/>
+      <w:r>
+        <w:t>flight_ms.airlines</w:t>
+      </w:r>
+      <w:proofErr w:type="spellEnd"/>
+      <w:r>
+        <w:t xml:space="preserve"> AS l ON </w:t>
+      </w:r>
+      <w:proofErr w:type="spellStart"/>
+      <w:r>
+        <w:t>f.airline_code</w:t>
+      </w:r>
+      <w:proofErr w:type="spellEnd"/>
+      <w:r>
+        <w:t>=</w:t>
+      </w:r>
+      <w:proofErr w:type="spellStart"/>
+      <w:r>
+        <w:t>l.airline_code</w:t>
+      </w:r>
+      <w:proofErr w:type="spellEnd"/>
+    </w:p>
+    <w:p>
+      <w:r>
+        <w:t xml:space="preserve">JOIN </w:t>
+      </w:r>
+      <w:proofErr w:type="spellStart"/>
+      <w:r>
+        <w:t>flight_ms.aircrafts</w:t>
+      </w:r>
+      <w:proofErr w:type="spellEnd"/>
+      <w:r>
+        <w:t xml:space="preserve"> AS c ON </w:t>
+      </w:r>
+      <w:proofErr w:type="spellStart"/>
+      <w:r>
+        <w:t>f.usual_aircraft_type_code</w:t>
+      </w:r>
+      <w:proofErr w:type="spellEnd"/>
+      <w:r>
+        <w:t>=</w:t>
+      </w:r>
+      <w:proofErr w:type="spellStart"/>
+      <w:r>
+        <w:t>c.aircraft_type_code</w:t>
+      </w:r>
+      <w:proofErr w:type="spellEnd"/>
+    </w:p>
+    <w:p>
+      <w:r>
+        <w:lastRenderedPageBreak/>
+        <w:t>;</w:t>
+      </w:r>
+    </w:p>
     <w:p>
       <w:pPr>
         <w:pStyle w:val="Heading4"/>
@@ -1410,7 +5930,299 @@
         <w:t>2.3.4 Get all flights whose arrival and departures are on time/delayed</w:t>
       </w:r>
     </w:p>
-    <w:p/>
+    <w:p>
+      <w:r>
+        <w:t xml:space="preserve">DROP VIEW IF EXISTS </w:t>
+      </w:r>
+      <w:proofErr w:type="spellStart"/>
+      <w:r>
+        <w:t>flight_</w:t>
+      </w:r>
+      <w:proofErr w:type="gramStart"/>
+      <w:r>
+        <w:t>tracker</w:t>
+      </w:r>
+      <w:proofErr w:type="spellEnd"/>
+      <w:r>
+        <w:t>;</w:t>
+      </w:r>
+      <w:proofErr w:type="gramEnd"/>
+    </w:p>
+    <w:p>
+      <w:r>
+        <w:t xml:space="preserve">CREATE VIEW </w:t>
+      </w:r>
+      <w:proofErr w:type="spellStart"/>
+      <w:r>
+        <w:t>flight_tracker</w:t>
+      </w:r>
+      <w:proofErr w:type="spellEnd"/>
+      <w:r>
+        <w:t xml:space="preserve"> AS </w:t>
+      </w:r>
+    </w:p>
+    <w:p>
+      <w:r>
+        <w:t xml:space="preserve">WITH </w:t>
+      </w:r>
+      <w:proofErr w:type="spellStart"/>
+      <w:r>
+        <w:t>flight_data</w:t>
+      </w:r>
+      <w:proofErr w:type="spellEnd"/>
+      <w:r>
+        <w:t xml:space="preserve"> AS (</w:t>
+      </w:r>
+    </w:p>
+    <w:p>
+      <w:r>
+        <w:tab/>
+        <w:t xml:space="preserve">SELECT </w:t>
+      </w:r>
+      <w:proofErr w:type="spellStart"/>
+      <w:r>
+        <w:t>f.flight_number</w:t>
+      </w:r>
+      <w:proofErr w:type="spellEnd"/>
+    </w:p>
+    <w:p>
+      <w:r>
+        <w:tab/>
+        <w:t>,</w:t>
+      </w:r>
+      <w:proofErr w:type="spellStart"/>
+      <w:r>
+        <w:t>l.origin_airport</w:t>
+      </w:r>
+      <w:proofErr w:type="spellEnd"/>
+    </w:p>
+    <w:p>
+      <w:r>
+        <w:tab/>
+        <w:t>,</w:t>
+      </w:r>
+      <w:proofErr w:type="spellStart"/>
+      <w:r>
+        <w:t>l.destination_airport</w:t>
+      </w:r>
+      <w:proofErr w:type="spellEnd"/>
+    </w:p>
+    <w:p>
+      <w:r>
+        <w:tab/>
+        <w:t>,</w:t>
+      </w:r>
+      <w:proofErr w:type="spellStart"/>
+      <w:r>
+        <w:t>f.departure_date_time</w:t>
+      </w:r>
+      <w:proofErr w:type="spellEnd"/>
+    </w:p>
+    <w:p>
+      <w:r>
+        <w:tab/>
+        <w:t>,</w:t>
+      </w:r>
+      <w:proofErr w:type="spellStart"/>
+      <w:r>
+        <w:t>f.arrival_date_time</w:t>
+      </w:r>
+      <w:proofErr w:type="spellEnd"/>
+    </w:p>
+    <w:p>
+      <w:r>
+        <w:tab/>
+        <w:t>,</w:t>
+      </w:r>
+      <w:proofErr w:type="spellStart"/>
+      <w:r>
+        <w:t>l.actual_departure_time</w:t>
+      </w:r>
+      <w:proofErr w:type="spellEnd"/>
+    </w:p>
+    <w:p>
+      <w:r>
+        <w:tab/>
+        <w:t>,</w:t>
+      </w:r>
+      <w:proofErr w:type="spellStart"/>
+      <w:r>
+        <w:t>l.actual_arrival_time</w:t>
+      </w:r>
+      <w:proofErr w:type="spellEnd"/>
+    </w:p>
+    <w:p>
+      <w:r>
+        <w:tab/>
+        <w:t xml:space="preserve">FROM </w:t>
+      </w:r>
+      <w:proofErr w:type="spellStart"/>
+      <w:r>
+        <w:t>flight_ms.flight_schedules</w:t>
+      </w:r>
+      <w:proofErr w:type="spellEnd"/>
+      <w:r>
+        <w:t xml:space="preserve"> AS f</w:t>
+      </w:r>
+    </w:p>
+    <w:p>
+      <w:r>
+        <w:tab/>
+        <w:t xml:space="preserve">JOIN </w:t>
+      </w:r>
+      <w:proofErr w:type="spellStart"/>
+      <w:r>
+        <w:t>flight_ms.legs</w:t>
+      </w:r>
+      <w:proofErr w:type="spellEnd"/>
+      <w:r>
+        <w:t xml:space="preserve"> as l ON </w:t>
+      </w:r>
+      <w:proofErr w:type="spellStart"/>
+      <w:r>
+        <w:t>f.flight_number</w:t>
+      </w:r>
+      <w:proofErr w:type="spellEnd"/>
+      <w:r>
+        <w:t>=</w:t>
+      </w:r>
+      <w:proofErr w:type="spellStart"/>
+      <w:r>
+        <w:t>l.flight_number</w:t>
+      </w:r>
+      <w:proofErr w:type="spellEnd"/>
+    </w:p>
+    <w:p>
+      <w:r>
+        <w:t>)</w:t>
+      </w:r>
+    </w:p>
+    <w:p>
+      <w:r>
+        <w:t>SELECT</w:t>
+      </w:r>
+    </w:p>
+    <w:p>
+      <w:r>
+        <w:tab/>
+      </w:r>
+      <w:proofErr w:type="spellStart"/>
+      <w:r>
+        <w:t>d.flight_number</w:t>
+      </w:r>
+      <w:proofErr w:type="spellEnd"/>
+    </w:p>
+    <w:p>
+      <w:r>
+        <w:tab/>
+        <w:t>,</w:t>
+      </w:r>
+      <w:proofErr w:type="spellStart"/>
+      <w:r>
+        <w:t>d.origin_airport</w:t>
+      </w:r>
+      <w:proofErr w:type="spellEnd"/>
+    </w:p>
+    <w:p>
+      <w:r>
+        <w:tab/>
+        <w:t>,</w:t>
+      </w:r>
+      <w:proofErr w:type="spellStart"/>
+      <w:r>
+        <w:t>d.destination_airport</w:t>
+      </w:r>
+      <w:proofErr w:type="spellEnd"/>
+    </w:p>
+    <w:p>
+      <w:r>
+        <w:tab/>
+        <w:t xml:space="preserve">,CASE </w:t>
+      </w:r>
+    </w:p>
+    <w:p>
+      <w:r>
+        <w:tab/>
+      </w:r>
+      <w:r>
+        <w:tab/>
+        <w:t xml:space="preserve">WHEN </w:t>
+      </w:r>
+      <w:proofErr w:type="spellStart"/>
+      <w:r>
+        <w:t>departure_date_time</w:t>
+      </w:r>
+      <w:proofErr w:type="spellEnd"/>
+      <w:r>
+        <w:t xml:space="preserve"> &lt; </w:t>
+      </w:r>
+      <w:proofErr w:type="spellStart"/>
+      <w:r>
+        <w:t>actual_departure_time</w:t>
+      </w:r>
+      <w:proofErr w:type="spellEnd"/>
+      <w:r>
+        <w:t xml:space="preserve"> </w:t>
+      </w:r>
+    </w:p>
+    <w:p>
+      <w:r>
+        <w:tab/>
+      </w:r>
+      <w:r>
+        <w:tab/>
+        <w:t xml:space="preserve">OR </w:t>
+      </w:r>
+      <w:proofErr w:type="spellStart"/>
+      <w:r>
+        <w:t>arrival_date_time</w:t>
+      </w:r>
+      <w:proofErr w:type="spellEnd"/>
+      <w:r>
+        <w:t xml:space="preserve"> &lt; </w:t>
+      </w:r>
+      <w:proofErr w:type="spellStart"/>
+      <w:r>
+        <w:t>actual_arrival_time</w:t>
+      </w:r>
+      <w:proofErr w:type="spellEnd"/>
+      <w:r>
+        <w:t xml:space="preserve"> THEN 'DELAYED'</w:t>
+      </w:r>
+    </w:p>
+    <w:p>
+      <w:r>
+        <w:tab/>
+      </w:r>
+      <w:r>
+        <w:tab/>
+        <w:t>ELSE 'ON TIME'</w:t>
+      </w:r>
+    </w:p>
+    <w:p>
+      <w:r>
+        <w:tab/>
+        <w:t>END AS tracking</w:t>
+      </w:r>
+    </w:p>
+    <w:p>
+      <w:r>
+        <w:t xml:space="preserve">FROM </w:t>
+      </w:r>
+      <w:proofErr w:type="spellStart"/>
+      <w:r>
+        <w:t>flight_data</w:t>
+      </w:r>
+      <w:proofErr w:type="spellEnd"/>
+      <w:r>
+        <w:t xml:space="preserve"> AS d</w:t>
+      </w:r>
+    </w:p>
+    <w:p>
+      <w:r>
+        <w:t>;</w:t>
+      </w:r>
+    </w:p>
     <w:p>
       <w:pPr>
         <w:pStyle w:val="Heading4"/>
@@ -1419,7 +6231,795 @@
         <w:t>2.3.5 Get total sales for a given flight</w:t>
       </w:r>
     </w:p>
-    <w:p/>
+    <w:p>
+      <w:r>
+        <w:t>---Calculate total sales for a given flight</w:t>
+      </w:r>
+    </w:p>
+    <w:p>
+      <w:r>
+        <w:t xml:space="preserve">CREATE OR REPLACE FUNCTION </w:t>
+      </w:r>
+      <w:proofErr w:type="spellStart"/>
+      <w:r>
+        <w:t>get_total_sales</w:t>
+      </w:r>
+      <w:proofErr w:type="spellEnd"/>
+      <w:r>
+        <w:t>(</w:t>
+      </w:r>
+      <w:proofErr w:type="spellStart"/>
+      <w:r>
+        <w:t>flight_no</w:t>
+      </w:r>
+      <w:proofErr w:type="spellEnd"/>
+      <w:r>
+        <w:t xml:space="preserve"> INT)</w:t>
+      </w:r>
+    </w:p>
+    <w:p>
+      <w:r>
+        <w:lastRenderedPageBreak/>
+        <w:t>RETURNS TABLE (</w:t>
+      </w:r>
+    </w:p>
+    <w:p>
+      <w:r>
+        <w:tab/>
+      </w:r>
+      <w:proofErr w:type="spellStart"/>
+      <w:r>
+        <w:t>flight_number</w:t>
+      </w:r>
+      <w:proofErr w:type="spellEnd"/>
+      <w:r>
+        <w:t xml:space="preserve"> INT,</w:t>
+      </w:r>
+    </w:p>
+    <w:p>
+      <w:r>
+        <w:tab/>
+      </w:r>
+      <w:proofErr w:type="spellStart"/>
+      <w:r>
+        <w:t>total_sales</w:t>
+      </w:r>
+      <w:proofErr w:type="spellEnd"/>
+      <w:r>
+        <w:t xml:space="preserve"> INT</w:t>
+      </w:r>
+    </w:p>
+    <w:p>
+      <w:r>
+        <w:t>) AS $$</w:t>
+      </w:r>
+    </w:p>
+    <w:p>
+      <w:r>
+        <w:t>BEGIN</w:t>
+      </w:r>
+    </w:p>
+    <w:p>
+      <w:r>
+        <w:tab/>
+        <w:t>RETURN QUERY</w:t>
+      </w:r>
+    </w:p>
+    <w:p>
+      <w:r>
+        <w:tab/>
+        <w:t xml:space="preserve">WITH </w:t>
+      </w:r>
+      <w:proofErr w:type="spellStart"/>
+      <w:r>
+        <w:t>paid_flights</w:t>
+      </w:r>
+      <w:proofErr w:type="spellEnd"/>
+      <w:r>
+        <w:t xml:space="preserve"> AS (</w:t>
+      </w:r>
+    </w:p>
+    <w:p>
+      <w:r>
+        <w:tab/>
+      </w:r>
+      <w:r>
+        <w:tab/>
+        <w:t>SELECT</w:t>
+      </w:r>
+    </w:p>
+    <w:p>
+      <w:r>
+        <w:tab/>
+      </w:r>
+      <w:r>
+        <w:tab/>
+      </w:r>
+      <w:r>
+        <w:tab/>
+      </w:r>
+      <w:proofErr w:type="spellStart"/>
+      <w:r>
+        <w:t>l.flight_number</w:t>
+      </w:r>
+      <w:proofErr w:type="spellEnd"/>
+      <w:r>
+        <w:t>,</w:t>
+      </w:r>
+    </w:p>
+    <w:p>
+      <w:r>
+        <w:tab/>
+      </w:r>
+      <w:r>
+        <w:tab/>
+      </w:r>
+      <w:r>
+        <w:tab/>
+      </w:r>
+      <w:proofErr w:type="spellStart"/>
+      <w:r>
+        <w:t>r.reservation_id</w:t>
+      </w:r>
+      <w:proofErr w:type="spellEnd"/>
+      <w:r>
+        <w:t>,</w:t>
+      </w:r>
+    </w:p>
+    <w:p>
+      <w:r>
+        <w:tab/>
+      </w:r>
+      <w:r>
+        <w:tab/>
+      </w:r>
+      <w:r>
+        <w:tab/>
+      </w:r>
+      <w:proofErr w:type="spellStart"/>
+      <w:r>
+        <w:t>r.date_reservation_made</w:t>
+      </w:r>
+      <w:proofErr w:type="spellEnd"/>
+      <w:r>
+        <w:t>,</w:t>
+      </w:r>
+    </w:p>
+    <w:p>
+      <w:r>
+        <w:tab/>
+      </w:r>
+      <w:r>
+        <w:tab/>
+      </w:r>
+      <w:r>
+        <w:tab/>
+      </w:r>
+      <w:proofErr w:type="spellStart"/>
+      <w:r>
+        <w:t>r.number_in_party</w:t>
+      </w:r>
+      <w:proofErr w:type="spellEnd"/>
+      <w:r>
+        <w:t>,</w:t>
+      </w:r>
+    </w:p>
+    <w:p>
+      <w:r>
+        <w:tab/>
+      </w:r>
+      <w:r>
+        <w:tab/>
+      </w:r>
+      <w:r>
+        <w:tab/>
+      </w:r>
+      <w:proofErr w:type="spellStart"/>
+      <w:r>
+        <w:t>ps.payment_status</w:t>
+      </w:r>
+      <w:proofErr w:type="spellEnd"/>
+    </w:p>
+    <w:p>
+      <w:r>
+        <w:tab/>
+      </w:r>
+      <w:r>
+        <w:tab/>
+        <w:t xml:space="preserve">FROM </w:t>
+      </w:r>
+      <w:proofErr w:type="spellStart"/>
+      <w:r>
+        <w:t>flight_ms.legs</w:t>
+      </w:r>
+      <w:proofErr w:type="spellEnd"/>
+      <w:r>
+        <w:t xml:space="preserve"> AS l </w:t>
+      </w:r>
+    </w:p>
+    <w:p>
+      <w:r>
+        <w:tab/>
+      </w:r>
+      <w:r>
+        <w:tab/>
+        <w:t xml:space="preserve">JOIN </w:t>
+      </w:r>
+      <w:proofErr w:type="spellStart"/>
+      <w:r>
+        <w:t>flight_ms.itinerary_legs</w:t>
+      </w:r>
+      <w:proofErr w:type="spellEnd"/>
+      <w:r>
+        <w:t xml:space="preserve"> AS </w:t>
+      </w:r>
+      <w:proofErr w:type="spellStart"/>
+      <w:r>
+        <w:t>i</w:t>
+      </w:r>
+      <w:proofErr w:type="spellEnd"/>
+      <w:r>
+        <w:t xml:space="preserve"> ON </w:t>
+      </w:r>
+      <w:proofErr w:type="spellStart"/>
+      <w:r>
+        <w:t>l.leg_id</w:t>
+      </w:r>
+      <w:proofErr w:type="spellEnd"/>
+      <w:r>
+        <w:t xml:space="preserve"> = </w:t>
+      </w:r>
+      <w:proofErr w:type="spellStart"/>
+      <w:r>
+        <w:t>i.leg_id</w:t>
+      </w:r>
+      <w:proofErr w:type="spellEnd"/>
+    </w:p>
+    <w:p>
+      <w:r>
+        <w:tab/>
+      </w:r>
+      <w:r>
+        <w:tab/>
+        <w:t xml:space="preserve">JOIN </w:t>
+      </w:r>
+      <w:proofErr w:type="spellStart"/>
+      <w:r>
+        <w:t>flight_ms.itinerary_reservations</w:t>
+      </w:r>
+      <w:proofErr w:type="spellEnd"/>
+      <w:r>
+        <w:t xml:space="preserve"> AS r ON </w:t>
+      </w:r>
+      <w:proofErr w:type="spellStart"/>
+      <w:r>
+        <w:t>i.reservation_id</w:t>
+      </w:r>
+      <w:proofErr w:type="spellEnd"/>
+      <w:r>
+        <w:t xml:space="preserve"> = </w:t>
+      </w:r>
+      <w:proofErr w:type="spellStart"/>
+      <w:r>
+        <w:t>r.reservation_id</w:t>
+      </w:r>
+      <w:proofErr w:type="spellEnd"/>
+    </w:p>
+    <w:p>
+      <w:r>
+        <w:tab/>
+      </w:r>
+      <w:r>
+        <w:tab/>
+        <w:t xml:space="preserve">JOIN </w:t>
+      </w:r>
+      <w:proofErr w:type="spellStart"/>
+      <w:r>
+        <w:t>flight_ms.reservation_payments</w:t>
+      </w:r>
+      <w:proofErr w:type="spellEnd"/>
+      <w:r>
+        <w:t xml:space="preserve"> AS </w:t>
+      </w:r>
+      <w:proofErr w:type="spellStart"/>
+      <w:r>
+        <w:t>rp</w:t>
+      </w:r>
+      <w:proofErr w:type="spellEnd"/>
+      <w:r>
+        <w:t xml:space="preserve"> ON </w:t>
+      </w:r>
+      <w:proofErr w:type="spellStart"/>
+      <w:r>
+        <w:t>r.reservation_id</w:t>
+      </w:r>
+      <w:proofErr w:type="spellEnd"/>
+      <w:r>
+        <w:t xml:space="preserve"> = </w:t>
+      </w:r>
+      <w:proofErr w:type="spellStart"/>
+      <w:r>
+        <w:t>rp.reservation_id</w:t>
+      </w:r>
+      <w:proofErr w:type="spellEnd"/>
+    </w:p>
+    <w:p>
+      <w:r>
+        <w:tab/>
+      </w:r>
+      <w:r>
+        <w:tab/>
+        <w:t xml:space="preserve">JOIN </w:t>
+      </w:r>
+      <w:proofErr w:type="spellStart"/>
+      <w:r>
+        <w:t>flight_ms.payments</w:t>
+      </w:r>
+      <w:proofErr w:type="spellEnd"/>
+      <w:r>
+        <w:t xml:space="preserve"> AS p ON </w:t>
+      </w:r>
+      <w:proofErr w:type="spellStart"/>
+      <w:r>
+        <w:t>rp.payment_id</w:t>
+      </w:r>
+      <w:proofErr w:type="spellEnd"/>
+      <w:r>
+        <w:t xml:space="preserve"> = </w:t>
+      </w:r>
+      <w:proofErr w:type="spellStart"/>
+      <w:r>
+        <w:t>p.payment_id</w:t>
+      </w:r>
+      <w:proofErr w:type="spellEnd"/>
+    </w:p>
+    <w:p>
+      <w:r>
+        <w:tab/>
+      </w:r>
+      <w:r>
+        <w:tab/>
+        <w:t xml:space="preserve">JOIN </w:t>
+      </w:r>
+      <w:proofErr w:type="spellStart"/>
+      <w:r>
+        <w:t>flight_ms.payment_statuses</w:t>
+      </w:r>
+      <w:proofErr w:type="spellEnd"/>
+      <w:r>
+        <w:t xml:space="preserve"> AS </w:t>
+      </w:r>
+      <w:proofErr w:type="spellStart"/>
+      <w:r>
+        <w:t>ps</w:t>
+      </w:r>
+      <w:proofErr w:type="spellEnd"/>
+      <w:r>
+        <w:t xml:space="preserve"> ON </w:t>
+      </w:r>
+      <w:proofErr w:type="spellStart"/>
+      <w:r>
+        <w:t>p.payment_status_code</w:t>
+      </w:r>
+      <w:proofErr w:type="spellEnd"/>
+      <w:r>
+        <w:t xml:space="preserve"> = </w:t>
+      </w:r>
+      <w:proofErr w:type="spellStart"/>
+      <w:r>
+        <w:t>ps.payment_status_code</w:t>
+      </w:r>
+      <w:proofErr w:type="spellEnd"/>
+    </w:p>
+    <w:p>
+      <w:r>
+        <w:tab/>
+      </w:r>
+      <w:r>
+        <w:tab/>
+        <w:t xml:space="preserve">WHERE </w:t>
+      </w:r>
+      <w:proofErr w:type="spellStart"/>
+      <w:r>
+        <w:t>l.flight_number</w:t>
+      </w:r>
+      <w:proofErr w:type="spellEnd"/>
+      <w:r>
+        <w:t xml:space="preserve"> = </w:t>
+      </w:r>
+      <w:proofErr w:type="spellStart"/>
+      <w:r>
+        <w:t>flight_no</w:t>
+      </w:r>
+      <w:proofErr w:type="spellEnd"/>
+    </w:p>
+    <w:p>
+      <w:r>
+        <w:tab/>
+      </w:r>
+      <w:r>
+        <w:tab/>
+        <w:t xml:space="preserve">AND </w:t>
+      </w:r>
+      <w:proofErr w:type="spellStart"/>
+      <w:r>
+        <w:t>ps.payment_status</w:t>
+      </w:r>
+      <w:proofErr w:type="spellEnd"/>
+      <w:r>
+        <w:t xml:space="preserve"> = 'PAID'</w:t>
+      </w:r>
+    </w:p>
+    <w:p>
+      <w:r>
+        <w:tab/>
+        <w:t xml:space="preserve">), </w:t>
+      </w:r>
+      <w:proofErr w:type="spellStart"/>
+      <w:r>
+        <w:t>with_costs</w:t>
+      </w:r>
+      <w:proofErr w:type="spellEnd"/>
+      <w:r>
+        <w:t xml:space="preserve"> AS (</w:t>
+      </w:r>
+    </w:p>
+    <w:p>
+      <w:r>
+        <w:tab/>
+      </w:r>
+      <w:r>
+        <w:tab/>
+        <w:t>SELECT</w:t>
+      </w:r>
+    </w:p>
+    <w:p>
+      <w:r>
+        <w:tab/>
+      </w:r>
+      <w:r>
+        <w:tab/>
+      </w:r>
+      <w:r>
+        <w:tab/>
+      </w:r>
+      <w:proofErr w:type="spellStart"/>
+      <w:r>
+        <w:t>pf.flight_number</w:t>
+      </w:r>
+      <w:proofErr w:type="spellEnd"/>
+      <w:r>
+        <w:t>,</w:t>
+      </w:r>
+    </w:p>
+    <w:p>
+      <w:r>
+        <w:tab/>
+      </w:r>
+      <w:r>
+        <w:tab/>
+      </w:r>
+      <w:r>
+        <w:tab/>
+      </w:r>
+      <w:proofErr w:type="spellStart"/>
+      <w:r>
+        <w:t>pf.reservation_id</w:t>
+      </w:r>
+      <w:proofErr w:type="spellEnd"/>
+      <w:r>
+        <w:t>,</w:t>
+      </w:r>
+    </w:p>
+    <w:p>
+      <w:r>
+        <w:tab/>
+      </w:r>
+      <w:r>
+        <w:tab/>
+      </w:r>
+      <w:r>
+        <w:tab/>
+      </w:r>
+      <w:proofErr w:type="spellStart"/>
+      <w:r>
+        <w:t>pf.number_in_party</w:t>
+      </w:r>
+      <w:proofErr w:type="spellEnd"/>
+      <w:r>
+        <w:t>,</w:t>
+      </w:r>
+    </w:p>
+    <w:p>
+      <w:r>
+        <w:tab/>
+      </w:r>
+      <w:r>
+        <w:tab/>
+      </w:r>
+      <w:r>
+        <w:tab/>
+      </w:r>
+      <w:proofErr w:type="spellStart"/>
+      <w:r>
+        <w:t>c.flight_cost</w:t>
+      </w:r>
+      <w:proofErr w:type="spellEnd"/>
+    </w:p>
+    <w:p>
+      <w:r>
+        <w:tab/>
+      </w:r>
+      <w:r>
+        <w:tab/>
+        <w:t xml:space="preserve">FROM </w:t>
+      </w:r>
+      <w:proofErr w:type="spellStart"/>
+      <w:r>
+        <w:t>paid_flights</w:t>
+      </w:r>
+      <w:proofErr w:type="spellEnd"/>
+      <w:r>
+        <w:t xml:space="preserve"> AS pf</w:t>
+      </w:r>
+    </w:p>
+    <w:p>
+      <w:r>
+        <w:lastRenderedPageBreak/>
+        <w:tab/>
+      </w:r>
+      <w:r>
+        <w:tab/>
+        <w:t xml:space="preserve">JOIN </w:t>
+      </w:r>
+      <w:proofErr w:type="spellStart"/>
+      <w:r>
+        <w:t>flight_ms.flight_costs</w:t>
+      </w:r>
+      <w:proofErr w:type="spellEnd"/>
+      <w:r>
+        <w:t xml:space="preserve"> AS c ON </w:t>
+      </w:r>
+      <w:proofErr w:type="spellStart"/>
+      <w:r>
+        <w:t>c.flight_number</w:t>
+      </w:r>
+      <w:proofErr w:type="spellEnd"/>
+      <w:r>
+        <w:t xml:space="preserve"> = </w:t>
+      </w:r>
+      <w:proofErr w:type="spellStart"/>
+      <w:r>
+        <w:t>pf.flight_number</w:t>
+      </w:r>
+      <w:proofErr w:type="spellEnd"/>
+    </w:p>
+    <w:p>
+      <w:r>
+        <w:tab/>
+      </w:r>
+      <w:r>
+        <w:tab/>
+        <w:t xml:space="preserve">WHERE </w:t>
+      </w:r>
+      <w:proofErr w:type="spellStart"/>
+      <w:r>
+        <w:t>pf.date_reservation_made</w:t>
+      </w:r>
+      <w:proofErr w:type="spellEnd"/>
+      <w:r>
+        <w:t xml:space="preserve"> BETWEEN </w:t>
+      </w:r>
+      <w:proofErr w:type="spellStart"/>
+      <w:r>
+        <w:t>c.valid_from_date</w:t>
+      </w:r>
+      <w:proofErr w:type="spellEnd"/>
+      <w:r>
+        <w:t xml:space="preserve"> AND </w:t>
+      </w:r>
+      <w:proofErr w:type="spellStart"/>
+      <w:r>
+        <w:t>c.valid_to_date</w:t>
+      </w:r>
+      <w:proofErr w:type="spellEnd"/>
+    </w:p>
+    <w:p>
+      <w:r>
+        <w:tab/>
+        <w:t xml:space="preserve">), </w:t>
+      </w:r>
+      <w:proofErr w:type="spellStart"/>
+      <w:r>
+        <w:t>get_prices</w:t>
+      </w:r>
+      <w:proofErr w:type="spellEnd"/>
+      <w:r>
+        <w:t xml:space="preserve"> AS (</w:t>
+      </w:r>
+    </w:p>
+    <w:p>
+      <w:r>
+        <w:tab/>
+      </w:r>
+      <w:r>
+        <w:tab/>
+        <w:t>SELECT</w:t>
+      </w:r>
+    </w:p>
+    <w:p>
+      <w:r>
+        <w:tab/>
+      </w:r>
+      <w:r>
+        <w:tab/>
+      </w:r>
+      <w:r>
+        <w:tab/>
+      </w:r>
+      <w:proofErr w:type="spellStart"/>
+      <w:r>
+        <w:t>w.flight_number</w:t>
+      </w:r>
+      <w:proofErr w:type="spellEnd"/>
+      <w:r>
+        <w:t>,</w:t>
+      </w:r>
+    </w:p>
+    <w:p>
+      <w:r>
+        <w:tab/>
+      </w:r>
+      <w:r>
+        <w:tab/>
+      </w:r>
+      <w:r>
+        <w:tab/>
+      </w:r>
+      <w:proofErr w:type="spellStart"/>
+      <w:r>
+        <w:t>w.number_in_party</w:t>
+      </w:r>
+      <w:proofErr w:type="spellEnd"/>
+      <w:r>
+        <w:t xml:space="preserve"> * </w:t>
+      </w:r>
+      <w:proofErr w:type="spellStart"/>
+      <w:r>
+        <w:t>w.flight_cost</w:t>
+      </w:r>
+      <w:proofErr w:type="spellEnd"/>
+      <w:r>
+        <w:t xml:space="preserve"> AS </w:t>
+      </w:r>
+      <w:proofErr w:type="spellStart"/>
+      <w:r>
+        <w:t>total_paid</w:t>
+      </w:r>
+      <w:proofErr w:type="spellEnd"/>
+    </w:p>
+    <w:p>
+      <w:r>
+        <w:tab/>
+      </w:r>
+      <w:r>
+        <w:tab/>
+        <w:t xml:space="preserve">FROM </w:t>
+      </w:r>
+      <w:proofErr w:type="spellStart"/>
+      <w:r>
+        <w:t>with_costs</w:t>
+      </w:r>
+      <w:proofErr w:type="spellEnd"/>
+      <w:r>
+        <w:t xml:space="preserve"> AS w</w:t>
+      </w:r>
+    </w:p>
+    <w:p>
+      <w:r>
+        <w:tab/>
+        <w:t>)</w:t>
+      </w:r>
+    </w:p>
+    <w:p>
+      <w:r>
+        <w:tab/>
+        <w:t>SELECT</w:t>
+      </w:r>
+    </w:p>
+    <w:p>
+      <w:r>
+        <w:tab/>
+      </w:r>
+      <w:r>
+        <w:tab/>
+      </w:r>
+      <w:proofErr w:type="spellStart"/>
+      <w:r>
+        <w:t>g.flight_number</w:t>
+      </w:r>
+      <w:proofErr w:type="spellEnd"/>
+      <w:r>
+        <w:t>,</w:t>
+      </w:r>
+    </w:p>
+    <w:p>
+      <w:r>
+        <w:tab/>
+      </w:r>
+      <w:r>
+        <w:tab/>
+        <w:t>SUM(</w:t>
+      </w:r>
+      <w:proofErr w:type="spellStart"/>
+      <w:r>
+        <w:t>g.total_paid</w:t>
+      </w:r>
+      <w:proofErr w:type="spellEnd"/>
+      <w:r>
+        <w:t xml:space="preserve">) AS </w:t>
+      </w:r>
+      <w:proofErr w:type="spellStart"/>
+      <w:r>
+        <w:t>total_sales</w:t>
+      </w:r>
+      <w:proofErr w:type="spellEnd"/>
+    </w:p>
+    <w:p>
+      <w:r>
+        <w:tab/>
+        <w:t xml:space="preserve">FROM </w:t>
+      </w:r>
+      <w:proofErr w:type="spellStart"/>
+      <w:r>
+        <w:t>get_prices</w:t>
+      </w:r>
+      <w:proofErr w:type="spellEnd"/>
+      <w:r>
+        <w:t xml:space="preserve"> AS g</w:t>
+      </w:r>
+    </w:p>
+    <w:p>
+      <w:r>
+        <w:tab/>
+        <w:t xml:space="preserve">GROUP BY </w:t>
+      </w:r>
+      <w:proofErr w:type="spellStart"/>
+      <w:r>
+        <w:t>g.flight_</w:t>
+      </w:r>
+      <w:proofErr w:type="gramStart"/>
+      <w:r>
+        <w:t>number</w:t>
+      </w:r>
+      <w:proofErr w:type="spellEnd"/>
+      <w:r>
+        <w:t>;</w:t>
+      </w:r>
+      <w:proofErr w:type="gramEnd"/>
+    </w:p>
+    <w:p>
+      <w:proofErr w:type="gramStart"/>
+      <w:r>
+        <w:t>END;</w:t>
+      </w:r>
+      <w:proofErr w:type="gramEnd"/>
+    </w:p>
+    <w:p>
+      <w:r>
+        <w:t xml:space="preserve">$$ LANGUAGE </w:t>
+      </w:r>
+      <w:proofErr w:type="spellStart"/>
+      <w:r>
+        <w:t>plpgsql</w:t>
+      </w:r>
+      <w:proofErr w:type="spellEnd"/>
+    </w:p>
+    <w:p>
+      <w:r>
+        <w:t>;</w:t>
+      </w:r>
+    </w:p>
     <w:p>
       <w:pPr>
         <w:pStyle w:val="Heading2"/>
@@ -1480,14 +7080,14 @@
         <w:t xml:space="preserve">Views are tables derived from one or more tables in the database and do not always exist physically within the database system. A view can be materialized so that it is precomputed and exists physically in the database system. Non-materialized views do not improve query performance because every time </w:t>
       </w:r>
       <w:r>
-        <w:t xml:space="preserve">the view is called, the underlying query that creates the view must be performed. Creating a non-materialized view accomplishes two things: reduces the amount of </w:t>
+        <w:t>the view is called, the underlying query that creates the view must be performed. Creating a non-materialized view accomplishes two things: reduces the amount of data manipulation language (DML) written by the database administrator and creates user-specific data tables for viewing. The first does nothing to benefit the customer, and although the second</w:t>
+      </w:r>
+      <w:r>
+        <w:t xml:space="preserve"> </w:t>
       </w:r>
       <w:r>
         <w:lastRenderedPageBreak/>
-        <w:t>data manipulation language (DML) written by the database administrator and creates user-specific data tables for viewing. The first does nothing to benefit the customer, and although the second</w:t>
-      </w:r>
-      <w:r>
-        <w:t xml:space="preserve"> allows for an experience tailored to customers while also ensuring data privacy, it does not impact performance constraints that the customer might notice compared to a query existing outside of a view. Views may consist of various complex queries that include JOINs and aggregations.</w:t>
+        <w:t>allows for an experience tailored to customers while also ensuring data privacy, it does not impact performance constraints that the customer might notice compared to a query existing outside of a view. Views may consist of various complex queries that include JOINs and aggregations.</w:t>
       </w:r>
       <w:r>
         <w:t xml:space="preserve"> For example, the ITINERARY view consists of five full table JOIN operations. Repeatedly querying the view will put significant strain on the database, especially when multiple customers are requesting to see their itineraries at the same time. A materialized view precomputes the underlying query and physically stores the view, meaning it will eliminate the need to perform the queries for each view every time a customer wants to view their itinerary. Ultimately, the materialized view may improve performance by reducing the total number of complex queries being performed but will also take up more storage space that may be crucial as the database scales up.</w:t>
@@ -1561,8 +7161,252 @@
       <w:r>
         <w:t>aid in scaling query performance</w:t>
       </w:r>
+      <w:r>
+        <w:t xml:space="preserve">. Changing the CPU, RAM, and storage size and type can improve computing power, increase memory, and accommodate the storage and access of larger amounts of data, respectively. </w:t>
+      </w:r>
+      <w:proofErr w:type="gramStart"/>
+      <w:r>
+        <w:t>All of</w:t>
+      </w:r>
+      <w:proofErr w:type="gramEnd"/>
+      <w:r>
+        <w:t xml:space="preserve"> these changes would contribute to improved query performance as the database grows; however, there is a practical limit to improving the specifications of a single machine. Vertical scaling, another name for what was just described, can help accommodate the growth of a database to a certain extent. At some point, horizontal scaling becomes more effective.</w:t>
+      </w:r>
+    </w:p>
+    <w:p>
+      <w:pPr>
+        <w:ind w:firstLine="720"/>
+      </w:pPr>
+      <w:r>
+        <w:t>Horizontal scaling is the process of storing the database across multiple machines rather than a single machine. This means that as the database scales, rather than requiring a more powerful machine to accommodate the growth of the database, additional less powerful machines can be installed. Across the multiple machines in the horizontal-scaling architecture, the data is partitioned, allowing each machine to store some data in the database.</w:t>
+      </w:r>
+      <w:r>
+        <w:t xml:space="preserve"> Having multiple machines that handle the data in the database  can improve query performance and result in faster execution. RDBMSs are more difficult to scale horizontally compared to non-relational database systems. To implement this type of architecture effectively, the database system might need to adjust to a non-relational model. Alternatively, migrating the database to a Big Data environment, like Hadoop, can improve query performance as the database scales up.</w:t>
+      </w:r>
+    </w:p>
+    <w:p>
+      <w:pPr>
+        <w:ind w:firstLine="720"/>
+      </w:pPr>
+      <w:r>
+        <w:lastRenderedPageBreak/>
+        <w:t>Another factor that influences performance constraints on the customer functions is normalization in the dataset. While first-normal form provides the benefits of atomic values in columns and reduced data redundancy throughout the database, it can hinder query performance, especially in a highly transactional web-application. Normalization demands more complex, computationally expensive queries. Since columns are not repeated throughout the schema, multiple join operations must be performed during each query for the customer functions. This will put more strain on a system that is already handling lots of user traffic. A system like this will benefit more from denormalization, in which there is controlled redundancy to mitigate the system’s reliance on join operations to query the database</w:t>
+      </w:r>
+      <w:r>
+        <w:t>.</w:t>
+      </w:r>
+    </w:p>
+    <w:p>
+      <w:pPr>
+        <w:ind w:firstLine="720"/>
+      </w:pPr>
+      <w:r>
+        <w:t>Many strategies can be employed to reduce query performance constraints related to the customer functions implemented for the flight management system. Overall, I do not think creating views for the customer functions will improve performance. Materialized views may improve query performance; however, they introduce other challenges. Likewise, creating indexes for frequently queried columns can reduce the number of full table scans and improve query performance. In a highly transactional web-application, though, where there is high user traffic and frequent updates to a growing database, many of these strategies will not be able to keep pace as the database scales up. All these considerations should force consideration that a first-normal form RDBMS is not the best fit for this system.</w:t>
+      </w:r>
+    </w:p>
+    <w:p/>
+    <w:p>
+      <w:pPr>
+        <w:jc w:val="center"/>
+        <w:rPr>
+          <w:b/>
+          <w:bCs/>
+        </w:rPr>
+      </w:pPr>
+      <w:r>
+        <w:rPr>
+          <w:b/>
+          <w:bCs/>
+        </w:rPr>
+        <w:t>References</w:t>
+      </w:r>
+    </w:p>
+    <w:p>
+      <w:pPr>
+        <w:ind w:left="720" w:hanging="720"/>
+      </w:pPr>
+      <w:proofErr w:type="spellStart"/>
+      <w:r>
+        <w:t>Cioloca</w:t>
+      </w:r>
+      <w:proofErr w:type="spellEnd"/>
+      <w:r>
+        <w:t>, C., &amp; Georgescu, M. (2011). Increasing database performance using indexes. </w:t>
+      </w:r>
+      <w:r>
+        <w:rPr>
+          <w:i/>
+          <w:iCs/>
+        </w:rPr>
+        <w:t>Database Systems Journal</w:t>
+      </w:r>
+      <w:r>
+        <w:t>, </w:t>
+      </w:r>
+      <w:r>
+        <w:rPr>
+          <w:i/>
+          <w:iCs/>
+        </w:rPr>
+        <w:t>2</w:t>
+      </w:r>
+      <w:r>
+        <w:t>(2), 13-22.</w:t>
+      </w:r>
+    </w:p>
+    <w:p>
+      <w:pPr>
+        <w:ind w:left="720" w:hanging="720"/>
+      </w:pPr>
+      <w:r>
+        <w:t>Gadiraju, K. K., Verma, M., Davis, K. C., &amp; Talaga, P. G. (2016). Benchmarking performance for migrating a relational application to a parallel implementation. </w:t>
+      </w:r>
+      <w:r>
+        <w:rPr>
+          <w:i/>
+          <w:iCs/>
+        </w:rPr>
+        <w:t>Future Generation Computer Systems</w:t>
+      </w:r>
+      <w:r>
+        <w:t>, </w:t>
+      </w:r>
+      <w:r>
+        <w:rPr>
+          <w:i/>
+          <w:iCs/>
+        </w:rPr>
+        <w:t>63</w:t>
+      </w:r>
+      <w:r>
+        <w:t>, 148-156.</w:t>
+      </w:r>
+    </w:p>
+    <w:p>
+      <w:pPr>
+        <w:ind w:left="720" w:hanging="720"/>
+      </w:pPr>
+      <w:r>
+        <w:t>Jatana, N., Puri, S., Ahuja, M., Kathuria, I., &amp; Gosain, D. (2012). A survey and comparison of relational and non-relational database. </w:t>
+      </w:r>
+      <w:r>
+        <w:rPr>
+          <w:i/>
+          <w:iCs/>
+        </w:rPr>
+        <w:t>International Journal of Engineering Research &amp; Technology</w:t>
+      </w:r>
+      <w:r>
+        <w:t>, </w:t>
+      </w:r>
+      <w:r>
+        <w:rPr>
+          <w:i/>
+          <w:iCs/>
+        </w:rPr>
+        <w:t>1</w:t>
+      </w:r>
+      <w:r>
+        <w:t>(6), 1-5.</w:t>
+      </w:r>
+    </w:p>
+    <w:p>
+      <w:pPr>
+        <w:ind w:left="720" w:hanging="720"/>
+      </w:pPr>
+      <w:proofErr w:type="spellStart"/>
+      <w:r>
+        <w:t>Kharade</w:t>
+      </w:r>
+      <w:proofErr w:type="spellEnd"/>
+      <w:r>
+        <w:t xml:space="preserve">, K. G., </w:t>
+      </w:r>
+      <w:proofErr w:type="spellStart"/>
+      <w:r>
+        <w:t>Kharade</w:t>
+      </w:r>
+      <w:proofErr w:type="spellEnd"/>
+      <w:r>
+        <w:t>, S. K., Kumbhar, V. S., &amp; Kamat, R. K. (2020). A comparative analysis of using indexed view to improve the performance of SQL. </w:t>
+      </w:r>
+      <w:r>
+        <w:rPr>
+          <w:i/>
+          <w:iCs/>
+        </w:rPr>
+        <w:t>Analysis of Using Indexed View to Improve the Performance of SQL</w:t>
+      </w:r>
+      <w:r>
+        <w:t>, 6-13.</w:t>
+      </w:r>
+    </w:p>
+    <w:p>
+      <w:pPr>
+        <w:ind w:left="720" w:hanging="720"/>
+      </w:pPr>
+      <w:proofErr w:type="spellStart"/>
+      <w:r>
+        <w:t>Rolik</w:t>
+      </w:r>
+      <w:proofErr w:type="spellEnd"/>
+      <w:r>
+        <w:t xml:space="preserve">, O., </w:t>
+      </w:r>
+      <w:proofErr w:type="spellStart"/>
+      <w:r>
+        <w:t>Ulianytska</w:t>
+      </w:r>
+      <w:proofErr w:type="spellEnd"/>
+      <w:r>
+        <w:t xml:space="preserve">, K., </w:t>
+      </w:r>
+      <w:proofErr w:type="spellStart"/>
+      <w:r>
+        <w:t>Khmeliuk</w:t>
+      </w:r>
+      <w:proofErr w:type="spellEnd"/>
+      <w:r>
+        <w:t xml:space="preserve">, M., </w:t>
+      </w:r>
+      <w:proofErr w:type="spellStart"/>
+      <w:r>
+        <w:t>Khmeliuk</w:t>
+      </w:r>
+      <w:proofErr w:type="spellEnd"/>
+      <w:r>
+        <w:t xml:space="preserve">, V., &amp; </w:t>
+      </w:r>
+      <w:proofErr w:type="spellStart"/>
+      <w:r>
+        <w:t>Kolomiiets</w:t>
+      </w:r>
+      <w:proofErr w:type="spellEnd"/>
+      <w:r>
+        <w:t>, U. (2021, December). Increase efficiency of relational databases using instruments of second normal form. In </w:t>
+      </w:r>
+      <w:r>
+        <w:rPr>
+          <w:i/>
+          <w:iCs/>
+        </w:rPr>
+        <w:t>2021 IEEE 3rd International Conference on Advanced Trends in Information Theory (ATIT)</w:t>
+      </w:r>
+      <w:r>
+        <w:t> (pp. 221-225). IEEE.</w:t>
+      </w:r>
+    </w:p>
+    <w:p>
+      <w:pPr>
+        <w:rPr>
+          <w:b/>
+          <w:bCs/>
+          <w:u w:val="single"/>
+        </w:rPr>
+      </w:pPr>
     </w:p>
     <w:sectPr>
+      <w:headerReference w:type="default" r:id="rId8"/>
       <w:pgSz w:w="12240" w:h="15840"/>
       <w:pgMar w:top="1440" w:right="1440" w:bottom="1440" w:left="1440" w:header="720" w:footer="720" w:gutter="0"/>
       <w:cols w:space="720"/>
@@ -1570,6 +7414,112 @@
     </w:sectPr>
   </w:body>
 </w:document>
+</file>
+
+<file path=word/endnotes.xml><?xml version="1.0" encoding="utf-8"?>
+<w:endnotes xmlns:wpc="http://schemas.microsoft.com/office/word/2010/wordprocessingCanvas" xmlns:cx="http://schemas.microsoft.com/office/drawing/2014/chartex" xmlns:cx1="http://schemas.microsoft.com/office/drawing/2015/9/8/chartex" xmlns:cx2="http://schemas.microsoft.com/office/drawing/2015/10/21/chartex" xmlns:cx3="http://schemas.microsoft.com/office/drawing/2016/5/9/chartex" xmlns:cx4="http://schemas.microsoft.com/office/drawing/2016/5/10/chartex" xmlns:cx5="http://schemas.microsoft.com/office/drawing/2016/5/11/chartex" xmlns:cx6="http://schemas.microsoft.com/office/drawing/2016/5/12/chartex" xmlns:cx7="http://schemas.microsoft.com/office/drawing/2016/5/13/chartex" xmlns:cx8="http://schemas.microsoft.com/office/drawing/2016/5/14/chartex" xmlns:mc="http://schemas.openxmlformats.org/markup-compatibility/2006" xmlns:aink="http://schemas.microsoft.com/office/drawing/2016/ink" xmlns:am3d="http://schemas.microsoft.com/office/drawing/2017/model3d" xmlns:o="urn:schemas-microsoft-com:office:office" xmlns:oel="http://schemas.microsoft.com/office/2019/extlst" xmlns:r="http://schemas.openxmlformats.org/officeDocument/2006/relationships" xmlns:m="http://schemas.openxmlformats.org/officeDocument/2006/math" xmlns:v="urn:schemas-microsoft-com:vml" xmlns:wp14="http://schemas.microsoft.com/office/word/2010/wordprocessingDrawing" xmlns:wp="http://schemas.openxmlformats.org/drawingml/2006/wordprocessingDrawing" xmlns:w10="urn:schemas-microsoft-com:office:word" xmlns:w="http://schemas.openxmlformats.org/wordprocessingml/2006/main" xmlns:w14="http://schemas.microsoft.com/office/word/2010/wordml" xmlns:w15="http://schemas.microsoft.com/office/word/2012/wordml" xmlns:w16cex="http://schemas.microsoft.com/office/word/2018/wordml/cex" xmlns:w16cid="http://schemas.microsoft.com/office/word/2016/wordml/cid" xmlns:w16="http://schemas.microsoft.com/office/word/2018/wordml" xmlns:w16du="http://schemas.microsoft.com/office/word/2023/wordml/word16du" xmlns:w16sdtdh="http://schemas.microsoft.com/office/word/2020/wordml/sdtdatahash" xmlns:w16sdtfl="http://schemas.microsoft.com/office/word/2024/wordml/sdtformatlock" xmlns:w16se="http://schemas.microsoft.com/office/word/2015/wordml/symex" xmlns:wpg="http://schemas.microsoft.com/office/word/2010/wordprocessingGroup" xmlns:wpi="http://schemas.microsoft.com/office/word/2010/wordprocessingInk" xmlns:wne="http://schemas.microsoft.com/office/word/2006/wordml" xmlns:wps="http://schemas.microsoft.com/office/word/2010/wordprocessingShape" mc:Ignorable="w14 w15 w16se w16cid w16 w16cex w16sdtdh w16sdtfl w16du wp14">
+  <w:endnote w:type="separator" w:id="-1">
+    <w:p>
+      <w:pPr>
+        <w:spacing w:after="0" w:line="240" w:lineRule="auto"/>
+      </w:pPr>
+      <w:r>
+        <w:separator/>
+      </w:r>
+    </w:p>
+  </w:endnote>
+  <w:endnote w:type="continuationSeparator" w:id="0">
+    <w:p>
+      <w:pPr>
+        <w:spacing w:after="0" w:line="240" w:lineRule="auto"/>
+      </w:pPr>
+      <w:r>
+        <w:continuationSeparator/>
+      </w:r>
+    </w:p>
+  </w:endnote>
+</w:endnotes>
+</file>
+
+<file path=word/footnotes.xml><?xml version="1.0" encoding="utf-8"?>
+<w:footnotes xmlns:wpc="http://schemas.microsoft.com/office/word/2010/wordprocessingCanvas" xmlns:cx="http://schemas.microsoft.com/office/drawing/2014/chartex" xmlns:cx1="http://schemas.microsoft.com/office/drawing/2015/9/8/chartex" xmlns:cx2="http://schemas.microsoft.com/office/drawing/2015/10/21/chartex" xmlns:cx3="http://schemas.microsoft.com/office/drawing/2016/5/9/chartex" xmlns:cx4="http://schemas.microsoft.com/office/drawing/2016/5/10/chartex" xmlns:cx5="http://schemas.microsoft.com/office/drawing/2016/5/11/chartex" xmlns:cx6="http://schemas.microsoft.com/office/drawing/2016/5/12/chartex" xmlns:cx7="http://schemas.microsoft.com/office/drawing/2016/5/13/chartex" xmlns:cx8="http://schemas.microsoft.com/office/drawing/2016/5/14/chartex" xmlns:mc="http://schemas.openxmlformats.org/markup-compatibility/2006" xmlns:aink="http://schemas.microsoft.com/office/drawing/2016/ink" xmlns:am3d="http://schemas.microsoft.com/office/drawing/2017/model3d" xmlns:o="urn:schemas-microsoft-com:office:office" xmlns:oel="http://schemas.microsoft.com/office/2019/extlst" xmlns:r="http://schemas.openxmlformats.org/officeDocument/2006/relationships" xmlns:m="http://schemas.openxmlformats.org/officeDocument/2006/math" xmlns:v="urn:schemas-microsoft-com:vml" xmlns:wp14="http://schemas.microsoft.com/office/word/2010/wordprocessingDrawing" xmlns:wp="http://schemas.openxmlformats.org/drawingml/2006/wordprocessingDrawing" xmlns:w10="urn:schemas-microsoft-com:office:word" xmlns:w="http://schemas.openxmlformats.org/wordprocessingml/2006/main" xmlns:w14="http://schemas.microsoft.com/office/word/2010/wordml" xmlns:w15="http://schemas.microsoft.com/office/word/2012/wordml" xmlns:w16cex="http://schemas.microsoft.com/office/word/2018/wordml/cex" xmlns:w16cid="http://schemas.microsoft.com/office/word/2016/wordml/cid" xmlns:w16="http://schemas.microsoft.com/office/word/2018/wordml" xmlns:w16du="http://schemas.microsoft.com/office/word/2023/wordml/word16du" xmlns:w16sdtdh="http://schemas.microsoft.com/office/word/2020/wordml/sdtdatahash" xmlns:w16sdtfl="http://schemas.microsoft.com/office/word/2024/wordml/sdtformatlock" xmlns:w16se="http://schemas.microsoft.com/office/word/2015/wordml/symex" xmlns:wpg="http://schemas.microsoft.com/office/word/2010/wordprocessingGroup" xmlns:wpi="http://schemas.microsoft.com/office/word/2010/wordprocessingInk" xmlns:wne="http://schemas.microsoft.com/office/word/2006/wordml" xmlns:wps="http://schemas.microsoft.com/office/word/2010/wordprocessingShape" mc:Ignorable="w14 w15 w16se w16cid w16 w16cex w16sdtdh w16sdtfl w16du wp14">
+  <w:footnote w:type="separator" w:id="-1">
+    <w:p>
+      <w:pPr>
+        <w:spacing w:after="0" w:line="240" w:lineRule="auto"/>
+      </w:pPr>
+      <w:r>
+        <w:separator/>
+      </w:r>
+    </w:p>
+  </w:footnote>
+  <w:footnote w:type="continuationSeparator" w:id="0">
+    <w:p>
+      <w:pPr>
+        <w:spacing w:after="0" w:line="240" w:lineRule="auto"/>
+      </w:pPr>
+      <w:r>
+        <w:continuationSeparator/>
+      </w:r>
+    </w:p>
+  </w:footnote>
+</w:footnotes>
+</file>
+
+<file path=word/header1.xml><?xml version="1.0" encoding="utf-8"?>
+<w:hdr xmlns:wpc="http://schemas.microsoft.com/office/word/2010/wordprocessingCanvas" xmlns:cx="http://schemas.microsoft.com/office/drawing/2014/chartex" xmlns:cx1="http://schemas.microsoft.com/office/drawing/2015/9/8/chartex" xmlns:cx2="http://schemas.microsoft.com/office/drawing/2015/10/21/chartex" xmlns:cx3="http://schemas.microsoft.com/office/drawing/2016/5/9/chartex" xmlns:cx4="http://schemas.microsoft.com/office/drawing/2016/5/10/chartex" xmlns:cx5="http://schemas.microsoft.com/office/drawing/2016/5/11/chartex" xmlns:cx6="http://schemas.microsoft.com/office/drawing/2016/5/12/chartex" xmlns:cx7="http://schemas.microsoft.com/office/drawing/2016/5/13/chartex" xmlns:cx8="http://schemas.microsoft.com/office/drawing/2016/5/14/chartex" xmlns:mc="http://schemas.openxmlformats.org/markup-compatibility/2006" xmlns:aink="http://schemas.microsoft.com/office/drawing/2016/ink" xmlns:am3d="http://schemas.microsoft.com/office/drawing/2017/model3d" xmlns:o="urn:schemas-microsoft-com:office:office" xmlns:oel="http://schemas.microsoft.com/office/2019/extlst" xmlns:r="http://schemas.openxmlformats.org/officeDocument/2006/relationships" xmlns:m="http://schemas.openxmlformats.org/officeDocument/2006/math" xmlns:v="urn:schemas-microsoft-com:vml" xmlns:wp14="http://schemas.microsoft.com/office/word/2010/wordprocessingDrawing" xmlns:wp="http://schemas.openxmlformats.org/drawingml/2006/wordprocessingDrawing" xmlns:w10="urn:schemas-microsoft-com:office:word" xmlns:w="http://schemas.openxmlformats.org/wordprocessingml/2006/main" xmlns:w14="http://schemas.microsoft.com/office/word/2010/wordml" xmlns:w15="http://schemas.microsoft.com/office/word/2012/wordml" xmlns:w16cex="http://schemas.microsoft.com/office/word/2018/wordml/cex" xmlns:w16cid="http://schemas.microsoft.com/office/word/2016/wordml/cid" xmlns:w16="http://schemas.microsoft.com/office/word/2018/wordml" xmlns:w16du="http://schemas.microsoft.com/office/word/2023/wordml/word16du" xmlns:w16sdtdh="http://schemas.microsoft.com/office/word/2020/wordml/sdtdatahash" xmlns:w16sdtfl="http://schemas.microsoft.com/office/word/2024/wordml/sdtformatlock" xmlns:w16se="http://schemas.microsoft.com/office/word/2015/wordml/symex" xmlns:wpg="http://schemas.microsoft.com/office/word/2010/wordprocessingGroup" xmlns:wpi="http://schemas.microsoft.com/office/word/2010/wordprocessingInk" xmlns:wne="http://schemas.microsoft.com/office/word/2006/wordml" xmlns:wps="http://schemas.microsoft.com/office/word/2010/wordprocessingShape" mc:Ignorable="w14 w15 w16se w16cid w16 w16cex w16sdtdh w16sdtfl w16du wp14">
+  <w:sdt>
+    <w:sdtPr>
+      <w:id w:val="-1945601346"/>
+      <w:docPartObj>
+        <w:docPartGallery w:val="Page Numbers (Top of Page)"/>
+        <w:docPartUnique/>
+      </w:docPartObj>
+    </w:sdtPr>
+    <w:sdtEndPr>
+      <w:rPr>
+        <w:noProof/>
+      </w:rPr>
+    </w:sdtEndPr>
+    <w:sdtContent>
+      <w:p>
+        <w:pPr>
+          <w:pStyle w:val="Header"/>
+          <w:jc w:val="right"/>
+        </w:pPr>
+        <w:r>
+          <w:t xml:space="preserve">Annand </w:t>
+        </w:r>
+        <w:r>
+          <w:fldChar w:fldCharType="begin"/>
+        </w:r>
+        <w:r>
+          <w:instrText xml:space="preserve"> PAGE   \* MERGEFORMAT </w:instrText>
+        </w:r>
+        <w:r>
+          <w:fldChar w:fldCharType="separate"/>
+        </w:r>
+        <w:r>
+          <w:rPr>
+            <w:noProof/>
+          </w:rPr>
+          <w:t>2</w:t>
+        </w:r>
+        <w:r>
+          <w:rPr>
+            <w:noProof/>
+          </w:rPr>
+          <w:fldChar w:fldCharType="end"/>
+        </w:r>
+      </w:p>
+    </w:sdtContent>
+  </w:sdt>
+  <w:p>
+    <w:pPr>
+      <w:pStyle w:val="Header"/>
+    </w:pPr>
+  </w:p>
+</w:hdr>
 </file>
 
 <file path=word/styles.xml><?xml version="1.0" encoding="utf-8"?>
@@ -2172,7 +8122,6 @@
   <w:style w:type="character" w:default="1" w:styleId="DefaultParagraphFont">
     <w:name w:val="Default Paragraph Font"/>
     <w:uiPriority w:val="1"/>
-    <w:semiHidden/>
     <w:unhideWhenUsed/>
   </w:style>
   <w:style w:type="table" w:default="1" w:styleId="TableNormal">
@@ -2483,6 +8432,50 @@
       <w:spacing w:val="5"/>
     </w:rPr>
   </w:style>
+  <w:style w:type="paragraph" w:styleId="Header">
+    <w:name w:val="header"/>
+    <w:basedOn w:val="Normal"/>
+    <w:link w:val="HeaderChar"/>
+    <w:uiPriority w:val="99"/>
+    <w:unhideWhenUsed/>
+    <w:rsid w:val="00B61615"/>
+    <w:pPr>
+      <w:tabs>
+        <w:tab w:val="center" w:pos="4680"/>
+        <w:tab w:val="right" w:pos="9360"/>
+      </w:tabs>
+      <w:spacing w:after="0" w:line="240" w:lineRule="auto"/>
+    </w:pPr>
+  </w:style>
+  <w:style w:type="character" w:customStyle="1" w:styleId="HeaderChar">
+    <w:name w:val="Header Char"/>
+    <w:basedOn w:val="DefaultParagraphFont"/>
+    <w:link w:val="Header"/>
+    <w:uiPriority w:val="99"/>
+    <w:rsid w:val="00B61615"/>
+  </w:style>
+  <w:style w:type="paragraph" w:styleId="Footer">
+    <w:name w:val="footer"/>
+    <w:basedOn w:val="Normal"/>
+    <w:link w:val="FooterChar"/>
+    <w:uiPriority w:val="99"/>
+    <w:unhideWhenUsed/>
+    <w:rsid w:val="00B61615"/>
+    <w:pPr>
+      <w:tabs>
+        <w:tab w:val="center" w:pos="4680"/>
+        <w:tab w:val="right" w:pos="9360"/>
+      </w:tabs>
+      <w:spacing w:after="0" w:line="240" w:lineRule="auto"/>
+    </w:pPr>
+  </w:style>
+  <w:style w:type="character" w:customStyle="1" w:styleId="FooterChar">
+    <w:name w:val="Footer Char"/>
+    <w:basedOn w:val="DefaultParagraphFont"/>
+    <w:link w:val="Footer"/>
+    <w:uiPriority w:val="99"/>
+    <w:rsid w:val="00B61615"/>
+  </w:style>
 </w:styles>
 </file>
 
@@ -2779,4 +8772,16 @@
     </a:ext>
   </a:extLst>
 </a:theme>
+</file>
+
+<file path=customXml/item1.xml><?xml version="1.0" encoding="utf-8"?>
+<b:Sources xmlns:b="http://schemas.openxmlformats.org/officeDocument/2006/bibliography" xmlns="http://schemas.openxmlformats.org/officeDocument/2006/bibliography" SelectedStyle="\APASixthEditionOfficeOnline.xsl" StyleName="APA" Version="6"/>
+</file>
+
+<file path=customXml/itemProps1.xml><?xml version="1.0" encoding="utf-8"?>
+<ds:datastoreItem xmlns:ds="http://schemas.openxmlformats.org/officeDocument/2006/customXml" ds:itemID="{95C8274C-C1F6-4FD2-9B92-824A6CBF7ED0}">
+  <ds:schemaRefs>
+    <ds:schemaRef ds:uri="http://schemas.openxmlformats.org/officeDocument/2006/bibliography"/>
+  </ds:schemaRefs>
+</ds:datastoreItem>
 </file>